--- a/2017/Август/11.08/Абаза  ИД.docx
+++ b/2017/Август/11.08/Абаза  ИД.docx
@@ -8,11 +8,15 @@
         <w:ind w:left="-567" w:right="-58"/>
         <w:rPr>
           <w:b w:val="0"/>
+          <w:sz w:val="24"/>
+          <w:szCs w:val="24"/>
         </w:rPr>
       </w:pPr>
       <w:r>
         <w:rPr>
           <w:b w:val="0"/>
+          <w:sz w:val="24"/>
+          <w:szCs w:val="24"/>
         </w:rPr>
         <w:t>Выписной эпикриз</w:t>
       </w:r>
@@ -23,15 +27,29 @@
         <w:ind w:left="-567"/>
         <w:rPr>
           <w:b/>
-        </w:rPr>
-      </w:pPr>
-      <w:r>
+          <w:sz w:val="24"/>
+          <w:szCs w:val="24"/>
+        </w:rPr>
+      </w:pPr>
+      <w:r>
+        <w:rPr>
+          <w:sz w:val="24"/>
+          <w:szCs w:val="24"/>
+        </w:rPr>
         <w:t xml:space="preserve">Из истории болезни № </w:t>
       </w:r>
       <w:r>
+        <w:rPr>
+          <w:sz w:val="24"/>
+          <w:szCs w:val="24"/>
+        </w:rPr>
         <w:t xml:space="preserve"> </w:t>
       </w:r>
       <w:r>
+        <w:rPr>
+          <w:sz w:val="24"/>
+          <w:szCs w:val="24"/>
+        </w:rPr>
         <w:t>1103</w:t>
       </w:r>
     </w:p>
@@ -39,11 +57,23 @@
       <w:pPr>
         <w:pStyle w:val="5"/>
         <w:ind w:left="-567"/>
-      </w:pPr>
-      <w:r>
+        <w:rPr>
+          <w:sz w:val="24"/>
+          <w:szCs w:val="24"/>
+        </w:rPr>
+      </w:pPr>
+      <w:r>
+        <w:rPr>
+          <w:sz w:val="24"/>
+          <w:szCs w:val="24"/>
+        </w:rPr>
         <w:t xml:space="preserve">Ф.И.О: </w:t>
       </w:r>
       <w:r>
+        <w:rPr>
+          <w:sz w:val="24"/>
+          <w:szCs w:val="24"/>
+        </w:rPr>
         <w:t>Абаза Игорь Дмитриевич</w:t>
       </w:r>
     </w:p>
@@ -52,35 +82,29 @@
         <w:ind w:left="-567"/>
         <w:jc w:val="both"/>
         <w:rPr>
-          <w:sz w:val="28"/>
-          <w:szCs w:val="20"/>
-          <w:lang w:val="ru-RU"/>
-        </w:rPr>
-      </w:pPr>
-      <w:r>
-        <w:rPr>
-          <w:sz w:val="28"/>
+          <w:lang w:val="ru-RU"/>
+        </w:rPr>
+      </w:pPr>
+      <w:r>
+        <w:rPr>
           <w:lang w:val="ru-RU"/>
         </w:rPr>
         <w:t>Год рождения:</w:t>
       </w:r>
       <w:r>
         <w:rPr>
-          <w:sz w:val="28"/>
           <w:lang w:val="ru-RU"/>
         </w:rPr>
         <w:t xml:space="preserve"> </w:t>
       </w:r>
       <w:r>
         <w:rPr>
-          <w:sz w:val="28"/>
           <w:lang w:val="ru-RU"/>
         </w:rPr>
         <w:t>19</w:t>
       </w:r>
       <w:r>
         <w:rPr>
-          <w:sz w:val="28"/>
           <w:lang w:val="ru-RU"/>
         </w:rPr>
         <w:t>73</w:t>
@@ -91,13 +115,11 @@
         <w:ind w:left="-567"/>
         <w:jc w:val="both"/>
         <w:rPr>
-          <w:sz w:val="28"/>
-          <w:lang w:val="ru-RU"/>
-        </w:rPr>
-      </w:pPr>
-      <w:r>
-        <w:rPr>
-          <w:sz w:val="28"/>
+          <w:lang w:val="ru-RU"/>
+        </w:rPr>
+      </w:pPr>
+      <w:r>
+        <w:rPr>
           <w:lang w:val="ru-RU"/>
         </w:rPr>
         <w:t xml:space="preserve">Место жительства: </w:t>
@@ -105,7 +127,6 @@
       <w:proofErr w:type="spellStart"/>
       <w:r>
         <w:rPr>
-          <w:sz w:val="28"/>
           <w:lang w:val="ru-RU"/>
         </w:rPr>
         <w:t>Токмакский</w:t>
@@ -113,7 +134,6 @@
       <w:proofErr w:type="spellEnd"/>
       <w:r>
         <w:rPr>
-          <w:sz w:val="28"/>
           <w:lang w:val="ru-RU"/>
         </w:rPr>
         <w:t xml:space="preserve"> р-н, </w:t>
@@ -121,7 +141,6 @@
       <w:proofErr w:type="gramStart"/>
       <w:r>
         <w:rPr>
-          <w:sz w:val="28"/>
           <w:lang w:val="ru-RU"/>
         </w:rPr>
         <w:t>г</w:t>
@@ -129,7 +148,6 @@
       <w:proofErr w:type="gramEnd"/>
       <w:r>
         <w:rPr>
-          <w:sz w:val="28"/>
           <w:lang w:val="ru-RU"/>
         </w:rPr>
         <w:t xml:space="preserve"> Токмак ул. Шмидта 15</w:t>
@@ -140,21 +158,17 @@
         <w:ind w:left="-567"/>
         <w:jc w:val="both"/>
         <w:rPr>
-          <w:sz w:val="28"/>
-          <w:szCs w:val="20"/>
-          <w:lang w:val="ru-RU"/>
-        </w:rPr>
-      </w:pPr>
-      <w:r>
-        <w:rPr>
-          <w:sz w:val="28"/>
+          <w:lang w:val="ru-RU"/>
+        </w:rPr>
+      </w:pPr>
+      <w:r>
+        <w:rPr>
           <w:lang w:val="ru-RU"/>
         </w:rPr>
         <w:t xml:space="preserve">Место работы: </w:t>
       </w:r>
       <w:r>
         <w:rPr>
-          <w:sz w:val="28"/>
           <w:lang w:val="ru-RU"/>
         </w:rPr>
         <w:t>КВ НВК «Искра» слесарь</w:t>
@@ -165,76 +179,65 @@
         <w:ind w:left="-567"/>
         <w:jc w:val="both"/>
         <w:rPr>
-          <w:sz w:val="28"/>
-          <w:lang w:val="ru-RU"/>
-        </w:rPr>
-      </w:pPr>
-      <w:r>
-        <w:rPr>
-          <w:sz w:val="28"/>
+          <w:lang w:val="ru-RU"/>
+        </w:rPr>
+      </w:pPr>
+      <w:r>
+        <w:rPr>
           <w:lang w:val="ru-RU"/>
         </w:rPr>
         <w:t xml:space="preserve">Находился на лечении с </w:t>
       </w:r>
       <w:r>
         <w:rPr>
-          <w:sz w:val="28"/>
           <w:lang w:val="ru-RU"/>
         </w:rPr>
         <w:t xml:space="preserve">  </w:t>
       </w:r>
       <w:r>
         <w:rPr>
-          <w:sz w:val="28"/>
           <w:lang w:val="ru-RU"/>
         </w:rPr>
         <w:t>02</w:t>
       </w:r>
       <w:r>
         <w:rPr>
-          <w:sz w:val="28"/>
           <w:lang w:val="ru-RU"/>
         </w:rPr>
         <w:t>.</w:t>
       </w:r>
       <w:r>
         <w:rPr>
-          <w:sz w:val="28"/>
           <w:lang w:val="ru-RU"/>
         </w:rPr>
         <w:t>08.17</w:t>
       </w:r>
       <w:r>
         <w:rPr>
-          <w:sz w:val="28"/>
           <w:lang w:val="ru-RU"/>
         </w:rPr>
         <w:t xml:space="preserve"> по   </w:t>
       </w:r>
       <w:r>
         <w:rPr>
-          <w:sz w:val="28"/>
-          <w:lang w:val="ru-RU"/>
-        </w:rPr>
-        <w:t>12</w:t>
-      </w:r>
-      <w:r>
-        <w:rPr>
-          <w:sz w:val="28"/>
+          <w:lang w:val="ru-RU"/>
+        </w:rPr>
+        <w:t>15</w:t>
+      </w:r>
+      <w:r>
+        <w:rPr>
           <w:lang w:val="ru-RU"/>
         </w:rPr>
         <w:t>.</w:t>
       </w:r>
       <w:r>
         <w:rPr>
-          <w:sz w:val="28"/>
           <w:lang w:val="ru-RU"/>
         </w:rPr>
         <w:t>08.17</w:t>
       </w:r>
       <w:r>
         <w:rPr>
-          <w:sz w:val="28"/>
           <w:lang w:val="ru-RU"/>
         </w:rPr>
         <w:t xml:space="preserve"> в </w:t>
@@ -242,7 +245,6 @@
       <w:sdt>
         <w:sdtPr>
           <w:rPr>
-            <w:sz w:val="28"/>
             <w:lang w:val="ru-RU"/>
           </w:rPr>
           <w:id w:val="-690990251"/>
@@ -258,7 +260,6 @@
         <w:sdtContent>
           <w:r>
             <w:rPr>
-              <w:sz w:val="28"/>
               <w:lang w:val="ru-RU"/>
             </w:rPr>
             <w:t>энд.</w:t>
@@ -267,7 +268,6 @@
       </w:sdt>
       <w:r>
         <w:rPr>
-          <w:sz w:val="28"/>
           <w:lang w:val="ru-RU"/>
         </w:rPr>
         <w:t xml:space="preserve">  отд.</w:t>
@@ -278,15 +278,11 @@
         <w:ind w:left="-567"/>
         <w:jc w:val="both"/>
         <w:rPr>
-          <w:sz w:val="28"/>
-          <w:szCs w:val="28"/>
-          <w:lang w:val="ru-RU"/>
-        </w:rPr>
-      </w:pPr>
-      <w:r>
-        <w:rPr>
-          <w:sz w:val="28"/>
-          <w:szCs w:val="28"/>
+          <w:lang w:val="ru-RU"/>
+        </w:rPr>
+      </w:pPr>
+      <w:r>
+        <w:rPr>
           <w:u w:val="single"/>
           <w:lang w:val="ru-RU"/>
         </w:rPr>
@@ -294,8 +290,6 @@
       </w:r>
       <w:r>
         <w:rPr>
-          <w:sz w:val="28"/>
-          <w:szCs w:val="28"/>
           <w:lang w:val="ru-RU"/>
         </w:rPr>
         <w:t>:</w:t>
@@ -304,50 +298,24 @@
       <w:bookmarkEnd w:id="0"/>
       <w:r>
         <w:rPr>
-          <w:sz w:val="28"/>
-          <w:szCs w:val="28"/>
-          <w:lang w:val="ru-RU"/>
-        </w:rPr>
-        <w:t xml:space="preserve">  </w:t>
-      </w:r>
-      <w:r>
-        <w:rPr>
-          <w:sz w:val="26"/>
-          <w:szCs w:val="26"/>
-          <w:lang w:val="ru-RU"/>
-        </w:rPr>
-        <w:t>Сахарный диабет, тип</w:t>
-      </w:r>
-      <w:proofErr w:type="gramStart"/>
-      <w:r>
-        <w:rPr>
-          <w:sz w:val="26"/>
-          <w:szCs w:val="26"/>
-          <w:lang w:val="ru-RU"/>
-        </w:rPr>
-        <w:t xml:space="preserve"> ,</w:t>
-      </w:r>
-      <w:proofErr w:type="gramEnd"/>
-      <w:r>
-        <w:rPr>
-          <w:sz w:val="26"/>
-          <w:szCs w:val="26"/>
-          <w:lang w:val="ru-RU"/>
-        </w:rPr>
-        <w:t xml:space="preserve"> </w:t>
-      </w:r>
-      <w:r>
-        <w:rPr>
-          <w:sz w:val="26"/>
-          <w:szCs w:val="26"/>
-          <w:lang w:val="ru-RU"/>
-        </w:rPr>
-        <w:t>вторичноинсулинзависимый</w:t>
-      </w:r>
-      <w:r>
-        <w:rPr>
-          <w:sz w:val="26"/>
-          <w:szCs w:val="26"/>
+          <w:lang w:val="ru-RU"/>
+        </w:rPr>
+        <w:t xml:space="preserve">  Сахарный диабет, тип </w:t>
+      </w:r>
+      <w:r>
+        <w:rPr>
+          <w:lang w:val="ru-RU"/>
+        </w:rPr>
+        <w:t>1</w:t>
+      </w:r>
+      <w:r>
+        <w:rPr>
+          <w:lang w:val="ru-RU"/>
+        </w:rPr>
+        <w:t xml:space="preserve">, </w:t>
+      </w:r>
+      <w:r>
+        <w:rPr>
           <w:lang w:val="ru-RU"/>
         </w:rPr>
         <w:t xml:space="preserve">, </w:t>
@@ -355,8 +323,6 @@
       <w:sdt>
         <w:sdtPr>
           <w:rPr>
-            <w:sz w:val="26"/>
-            <w:szCs w:val="26"/>
             <w:lang w:val="ru-RU"/>
           </w:rPr>
           <w:id w:val="355073878"/>
@@ -373,26 +339,20 @@
         <w:sdtContent>
           <w:r>
             <w:rPr>
-              <w:sz w:val="26"/>
-              <w:szCs w:val="26"/>
               <w:lang w:val="ru-RU"/>
             </w:rPr>
-            <w:t xml:space="preserve">тяжелая форма, </w:t>
+            <w:t>средней тяжести,</w:t>
           </w:r>
         </w:sdtContent>
       </w:sdt>
       <w:r>
         <w:rPr>
-          <w:sz w:val="26"/>
-          <w:szCs w:val="26"/>
           <w:lang w:val="ru-RU"/>
         </w:rPr>
         <w:t xml:space="preserve"> </w:t>
       </w:r>
       <w:r>
         <w:rPr>
-          <w:sz w:val="26"/>
-          <w:szCs w:val="26"/>
           <w:lang w:val="ru-RU"/>
         </w:rPr>
         <w:t xml:space="preserve">ст. </w:t>
@@ -400,8 +360,6 @@
       <w:sdt>
         <w:sdtPr>
           <w:rPr>
-            <w:sz w:val="26"/>
-            <w:szCs w:val="26"/>
             <w:lang w:val="ru-RU"/>
           </w:rPr>
           <w:alias w:val="диабет"/>
@@ -421,8 +379,6 @@
         <w:sdtContent>
           <w:r>
             <w:rPr>
-              <w:sz w:val="26"/>
-              <w:szCs w:val="26"/>
               <w:lang w:val="ru-RU"/>
             </w:rPr>
             <w:t>декомпенсации.</w:t>
@@ -431,11 +387,42 @@
       </w:sdt>
       <w:r>
         <w:rPr>
-          <w:sz w:val="26"/>
-          <w:szCs w:val="26"/>
           <w:lang w:val="ru-RU"/>
         </w:rPr>
         <w:t xml:space="preserve">  </w:t>
+      </w:r>
+      <w:r>
+        <w:rPr>
+          <w:lang w:val="ru-RU"/>
+        </w:rPr>
+        <w:t xml:space="preserve"> Диабетическая дистальная симметричная полинейропатия н/</w:t>
+      </w:r>
+      <w:proofErr w:type="gramStart"/>
+      <w:r>
+        <w:rPr>
+          <w:lang w:val="ru-RU"/>
+        </w:rPr>
+        <w:t>к</w:t>
+      </w:r>
+      <w:proofErr w:type="gramEnd"/>
+      <w:r>
+        <w:rPr>
+          <w:lang w:val="ru-RU"/>
+        </w:rPr>
+        <w:t xml:space="preserve">,  сенсомоторная форма. Диабетическая ангиопатия н/к 1 ст. </w:t>
+      </w:r>
+      <w:r>
+        <w:rPr>
+          <w:color w:val="7030A0"/>
+          <w:lang w:val="ru-RU"/>
+        </w:rPr>
+        <w:t xml:space="preserve">ХБП II </w:t>
+      </w:r>
+      <w:r>
+        <w:rPr>
+          <w:lang w:val="ru-RU"/>
+        </w:rPr>
+        <w:t xml:space="preserve">ст. Диабетическая нефропатия III ст. </w:t>
       </w:r>
     </w:p>
     <w:p>
@@ -443,18 +430,115 @@
         <w:ind w:left="-567"/>
         <w:jc w:val="both"/>
         <w:rPr>
-          <w:sz w:val="28"/>
-          <w:szCs w:val="28"/>
-          <w:lang w:val="ru-RU"/>
-        </w:rPr>
-      </w:pPr>
-      <w:r>
-        <w:rPr>
-          <w:sz w:val="28"/>
-          <w:szCs w:val="28"/>
-          <w:lang w:val="ru-RU"/>
-        </w:rPr>
-        <w:t xml:space="preserve">Диабетическая ангиопатия сетчатки ОИ. </w:t>
+          <w:lang w:val="ru-RU"/>
+        </w:rPr>
+      </w:pPr>
+      <w:bookmarkStart w:id="1" w:name="дк"/>
+      <w:bookmarkEnd w:id="1"/>
+      <w:r>
+        <w:rPr>
+          <w:u w:val="single"/>
+          <w:lang w:val="ru-RU"/>
+        </w:rPr>
+        <w:t xml:space="preserve">Жалобы при поступлении </w:t>
+      </w:r>
+      <w:r>
+        <w:rPr>
+          <w:lang w:val="ru-RU"/>
+        </w:rPr>
+        <w:t xml:space="preserve">на </w:t>
+      </w:r>
+      <w:r>
+        <w:rPr>
+          <w:lang w:val="ru-RU"/>
+        </w:rPr>
+        <w:t xml:space="preserve">сухость во рту, </w:t>
+      </w:r>
+      <w:r>
+        <w:rPr>
+          <w:lang w:val="ru-RU"/>
+        </w:rPr>
+        <w:t>жажду,</w:t>
+      </w:r>
+      <w:r>
+        <w:rPr>
+          <w:lang w:val="ru-RU"/>
+        </w:rPr>
+        <w:t xml:space="preserve"> </w:t>
+      </w:r>
+      <w:r>
+        <w:rPr>
+          <w:lang w:val="ru-RU"/>
+        </w:rPr>
+        <w:t>полиурию,</w:t>
+      </w:r>
+      <w:r>
+        <w:rPr>
+          <w:lang w:val="ru-RU"/>
+        </w:rPr>
+        <w:t xml:space="preserve"> </w:t>
+      </w:r>
+      <w:r>
+        <w:rPr>
+          <w:lang w:val="ru-RU"/>
+        </w:rPr>
+        <w:t xml:space="preserve"> </w:t>
+      </w:r>
+      <w:r>
+        <w:rPr>
+          <w:lang w:val="ru-RU"/>
+        </w:rPr>
+        <w:t>боли  в н/</w:t>
+      </w:r>
+      <w:proofErr w:type="gramStart"/>
+      <w:r>
+        <w:rPr>
+          <w:lang w:val="ru-RU"/>
+        </w:rPr>
+        <w:t>к</w:t>
+      </w:r>
+      <w:proofErr w:type="gramEnd"/>
+      <w:r>
+        <w:rPr>
+          <w:lang w:val="ru-RU"/>
+        </w:rPr>
+        <w:t xml:space="preserve">, </w:t>
+      </w:r>
+      <w:r>
+        <w:rPr>
+          <w:lang w:val="ru-RU"/>
+        </w:rPr>
+        <w:t>судороги,</w:t>
+      </w:r>
+      <w:r>
+        <w:rPr>
+          <w:lang w:val="ru-RU"/>
+        </w:rPr>
+        <w:t xml:space="preserve"> онемение ног,</w:t>
+      </w:r>
+      <w:r>
+        <w:rPr>
+          <w:lang w:val="ru-RU"/>
+        </w:rPr>
+        <w:t xml:space="preserve"> </w:t>
+      </w:r>
+      <w:r>
+        <w:rPr>
+          <w:lang w:val="ru-RU"/>
+        </w:rPr>
+        <w:t xml:space="preserve"> общую</w:t>
+      </w:r>
+      <w:r>
+        <w:rPr>
+          <w:lang w:val="ru-RU"/>
+        </w:rPr>
+        <w:t xml:space="preserve"> слабость, быструю утомляемость</w:t>
+      </w:r>
+      <w:r>
+        <w:rPr>
+          <w:lang w:val="ru-RU"/>
+        </w:rPr>
+        <w:t>.</w:t>
       </w:r>
     </w:p>
     <w:p>
@@ -462,1082 +546,62 @@
         <w:ind w:left="-567"/>
         <w:jc w:val="both"/>
         <w:rPr>
-          <w:color w:val="0000CC"/>
-          <w:sz w:val="28"/>
-          <w:szCs w:val="28"/>
-          <w:lang w:val="ru-RU"/>
-        </w:rPr>
-      </w:pPr>
-      <w:r>
-        <w:rPr>
-          <w:color w:val="0000CC"/>
-          <w:sz w:val="28"/>
-          <w:szCs w:val="28"/>
-          <w:lang w:val="ru-RU"/>
-        </w:rPr>
-        <w:t>Диабетическая дистальная симметричная полинейропатия н/</w:t>
+          <w:lang w:val="ru-RU"/>
+        </w:rPr>
+      </w:pPr>
+      <w:r>
+        <w:rPr>
+          <w:u w:val="single"/>
+          <w:lang w:val="ru-RU"/>
+        </w:rPr>
+        <w:t>Краткий анамнез</w:t>
+      </w:r>
+      <w:r>
+        <w:rPr>
+          <w:lang w:val="ru-RU"/>
+        </w:rPr>
+        <w:t xml:space="preserve">: СД </w:t>
+      </w:r>
+      <w:r>
+        <w:rPr>
+          <w:lang w:val="ru-RU"/>
+        </w:rPr>
+        <w:t>выявлен в</w:t>
+      </w:r>
+      <w:r>
+        <w:rPr>
+          <w:lang w:val="ru-RU"/>
+        </w:rPr>
+        <w:t xml:space="preserve"> </w:t>
+      </w:r>
+      <w:r>
+        <w:rPr>
+          <w:lang w:val="ru-RU"/>
+        </w:rPr>
+        <w:t>2015</w:t>
+      </w:r>
+      <w:r>
+        <w:rPr>
+          <w:lang w:val="ru-RU"/>
+        </w:rPr>
+        <w:t>г</w:t>
+      </w:r>
+      <w:r>
+        <w:rPr>
+          <w:lang w:val="ru-RU"/>
+        </w:rPr>
+        <w:t xml:space="preserve"> в кетоацидотическом состоянии</w:t>
       </w:r>
       <w:proofErr w:type="gramStart"/>
       <w:r>
         <w:rPr>
-          <w:color w:val="0000CC"/>
-          <w:sz w:val="28"/>
-          <w:szCs w:val="28"/>
-          <w:lang w:val="ru-RU"/>
-        </w:rPr>
-        <w:t>к</w:t>
+          <w:lang w:val="ru-RU"/>
+        </w:rPr>
+        <w:t xml:space="preserve"> .</w:t>
       </w:r>
       <w:proofErr w:type="gramEnd"/>
       <w:r>
         <w:rPr>
-          <w:color w:val="0000CC"/>
-          <w:sz w:val="28"/>
-          <w:szCs w:val="28"/>
-          <w:lang w:val="ru-RU"/>
-        </w:rPr>
-        <w:t>, сенсомоторная форма</w:t>
-      </w:r>
-      <w:r>
-        <w:rPr>
-          <w:color w:val="0000CC"/>
-          <w:sz w:val="28"/>
-          <w:szCs w:val="28"/>
-          <w:lang w:val="ru-RU"/>
-        </w:rPr>
-        <w:t xml:space="preserve"> (NSS 6, NDS 6), </w:t>
-      </w:r>
-      <w:r>
-        <w:rPr>
-          <w:color w:val="0000CC"/>
-          <w:sz w:val="28"/>
-          <w:szCs w:val="28"/>
-          <w:lang w:val="ru-RU"/>
-        </w:rPr>
-        <w:t xml:space="preserve">  хроническое течение</w:t>
-      </w:r>
-    </w:p>
-    <w:p>
-      <w:pPr>
-        <w:ind w:left="-567"/>
-        <w:jc w:val="both"/>
-        <w:rPr>
-          <w:sz w:val="28"/>
-          <w:szCs w:val="28"/>
-          <w:lang w:val="ru-RU"/>
-        </w:rPr>
-      </w:pPr>
-      <w:r>
-        <w:rPr>
-          <w:sz w:val="28"/>
-          <w:szCs w:val="28"/>
-          <w:lang w:val="ru-RU"/>
-        </w:rPr>
-        <w:t>Диаб</w:t>
-      </w:r>
-      <w:r>
-        <w:rPr>
-          <w:sz w:val="28"/>
-          <w:szCs w:val="28"/>
-          <w:lang w:val="ru-RU"/>
-        </w:rPr>
-        <w:t>етическая</w:t>
-      </w:r>
-      <w:r>
-        <w:rPr>
-          <w:sz w:val="28"/>
-          <w:szCs w:val="28"/>
-          <w:lang w:val="ru-RU"/>
-        </w:rPr>
-        <w:t xml:space="preserve"> ангиопатия артерий н/к. </w:t>
-      </w:r>
-    </w:p>
-    <w:p>
-      <w:pPr>
-        <w:ind w:left="-567"/>
-        <w:jc w:val="both"/>
-        <w:rPr>
-          <w:sz w:val="28"/>
-          <w:szCs w:val="28"/>
-          <w:lang w:val="ru-RU"/>
-        </w:rPr>
-      </w:pPr>
-      <w:r>
-        <w:rPr>
-          <w:color w:val="7030A0"/>
-          <w:sz w:val="28"/>
-          <w:szCs w:val="28"/>
-          <w:lang w:val="ru-RU"/>
-        </w:rPr>
-        <w:t>ХБП II-IV ст. Диабетическая нефропатия III-IV ст.</w:t>
-      </w:r>
-      <w:r>
-        <w:rPr>
-          <w:color w:val="7030A0"/>
-          <w:sz w:val="28"/>
-          <w:szCs w:val="28"/>
-          <w:lang w:val="ru-RU"/>
-        </w:rPr>
-        <w:t xml:space="preserve"> </w:t>
-      </w:r>
-      <w:sdt>
-        <w:sdtPr>
-          <w:rPr>
-            <w:color w:val="7030A0"/>
-            <w:sz w:val="28"/>
-            <w:szCs w:val="28"/>
-            <w:lang w:val="ru-RU"/>
-          </w:rPr>
-          <w:id w:val="168691129"/>
-          <w:placeholder>
-            <w:docPart w:val="DefaultPlaceholder_1082065159"/>
-          </w:placeholder>
-          <w:showingPlcHdr/>
-          <w:comboBox>
-            <w:listItem w:displayText="в сочетании с инфекцией мочевыводящих путей. " w:value="в сочетании с инфекцией мочевыводящих путей. "/>
-            <w:listItem w:displayText=" " w:value=" "/>
-            <w:listItem w:displayText="ва" w:value=""/>
-          </w:comboBox>
-        </w:sdtPr>
-        <w:sdtEndPr/>
-        <w:sdtContent>
-          <w:r>
-            <w:rPr>
-              <w:rStyle w:val="aa"/>
-            </w:rPr>
-            <w:t>Выберите элемент.</w:t>
-          </w:r>
-        </w:sdtContent>
-      </w:sdt>
-      <w:r>
-        <w:rPr>
-          <w:color w:val="7030A0"/>
-          <w:sz w:val="28"/>
-          <w:szCs w:val="28"/>
-          <w:lang w:val="ru-RU"/>
-        </w:rPr>
-        <w:t xml:space="preserve"> </w:t>
-      </w:r>
-    </w:p>
-    <w:p>
-      <w:pPr>
-        <w:ind w:left="-567"/>
-        <w:jc w:val="both"/>
-        <w:rPr>
-          <w:color w:val="E36C0A" w:themeColor="accent6" w:themeShade="BF"/>
-          <w:sz w:val="28"/>
-          <w:szCs w:val="28"/>
-          <w:lang w:val="ru-RU"/>
-        </w:rPr>
-      </w:pPr>
-      <w:r>
-        <w:rPr>
-          <w:color w:val="E36C0A" w:themeColor="accent6" w:themeShade="BF"/>
-          <w:sz w:val="28"/>
-          <w:szCs w:val="28"/>
-          <w:lang w:val="ru-RU"/>
-        </w:rPr>
-        <w:t>Ожирение II ст. (ИМТ кг/м2) алим</w:t>
-      </w:r>
-      <w:proofErr w:type="gramStart"/>
-      <w:r>
-        <w:rPr>
-          <w:color w:val="E36C0A" w:themeColor="accent6" w:themeShade="BF"/>
-          <w:sz w:val="28"/>
-          <w:szCs w:val="28"/>
-          <w:lang w:val="ru-RU"/>
-        </w:rPr>
-        <w:t>.-</w:t>
-      </w:r>
-      <w:proofErr w:type="gramEnd"/>
-      <w:r>
-        <w:rPr>
-          <w:color w:val="E36C0A" w:themeColor="accent6" w:themeShade="BF"/>
-          <w:sz w:val="28"/>
-          <w:szCs w:val="28"/>
-          <w:lang w:val="ru-RU"/>
-        </w:rPr>
-        <w:t xml:space="preserve">конституционального генеза, стабильное течение.  </w:t>
-      </w:r>
-    </w:p>
-    <w:p>
-      <w:pPr>
-        <w:ind w:left="-567"/>
-        <w:jc w:val="both"/>
-        <w:rPr>
-          <w:sz w:val="28"/>
-          <w:szCs w:val="28"/>
-          <w:lang w:val="ru-RU"/>
-        </w:rPr>
-      </w:pPr>
-      <w:proofErr w:type="gramStart"/>
-      <w:r>
-        <w:rPr>
-          <w:color w:val="4F6228" w:themeColor="accent3" w:themeShade="80"/>
-          <w:sz w:val="28"/>
-          <w:szCs w:val="28"/>
-          <w:lang w:val="ru-RU"/>
-        </w:rPr>
-        <w:t>Аутоиммунный</w:t>
-      </w:r>
-      <w:proofErr w:type="gramEnd"/>
-      <w:r>
-        <w:rPr>
-          <w:color w:val="4F6228" w:themeColor="accent3" w:themeShade="80"/>
-          <w:sz w:val="28"/>
-          <w:szCs w:val="28"/>
-          <w:lang w:val="ru-RU"/>
-        </w:rPr>
-        <w:t xml:space="preserve"> тиреоидит, </w:t>
-      </w:r>
-      <w:sdt>
-        <w:sdtPr>
-          <w:rPr>
-            <w:color w:val="4F6228" w:themeColor="accent3" w:themeShade="80"/>
-            <w:sz w:val="28"/>
-            <w:szCs w:val="28"/>
-            <w:lang w:val="ru-RU"/>
-          </w:rPr>
-          <w:id w:val="105240480"/>
-          <w:placeholder>
-            <w:docPart w:val="FBFC6A18E07A484F9E976562E903BEB7"/>
-          </w:placeholder>
-          <w:comboBox>
-            <w:listItem w:displayText="без увеличения объема щит. железы." w:value="без увеличения объема щит. железы."/>
-            <w:listItem w:displayText="гипертрофическая форма." w:value="гипертрофическая форма."/>
-          </w:comboBox>
-        </w:sdtPr>
-        <w:sdtEndPr/>
-        <w:sdtContent>
-          <w:r>
-            <w:rPr>
-              <w:color w:val="4F6228" w:themeColor="accent3" w:themeShade="80"/>
-              <w:sz w:val="28"/>
-              <w:szCs w:val="28"/>
-              <w:lang w:val="ru-RU"/>
-            </w:rPr>
-            <w:t>гипертрофическая форма.</w:t>
-          </w:r>
-        </w:sdtContent>
-      </w:sdt>
-      <w:r>
-        <w:rPr>
-          <w:color w:val="4F6228" w:themeColor="accent3" w:themeShade="80"/>
-          <w:sz w:val="28"/>
-          <w:szCs w:val="28"/>
-          <w:lang w:val="ru-RU"/>
-        </w:rPr>
-        <w:t xml:space="preserve"> Гипотиреоз, средней тяжести,  </w:t>
-      </w:r>
-      <w:proofErr w:type="gramStart"/>
-      <w:r>
-        <w:rPr>
-          <w:color w:val="4F6228" w:themeColor="accent3" w:themeShade="80"/>
-          <w:sz w:val="28"/>
-          <w:szCs w:val="28"/>
-          <w:lang w:val="ru-RU"/>
-        </w:rPr>
-        <w:t>медикаментозная</w:t>
-      </w:r>
-      <w:proofErr w:type="gramEnd"/>
-      <w:r>
-        <w:rPr>
-          <w:color w:val="4F6228" w:themeColor="accent3" w:themeShade="80"/>
-          <w:sz w:val="28"/>
-          <w:szCs w:val="28"/>
-          <w:lang w:val="ru-RU"/>
-        </w:rPr>
-        <w:t xml:space="preserve"> субкомпенсация. Диффузный токсический зоб II. Эутиреоидное состояние</w:t>
-      </w:r>
-      <w:r>
-        <w:rPr>
-          <w:sz w:val="28"/>
-          <w:szCs w:val="28"/>
-          <w:lang w:val="ru-RU"/>
-        </w:rPr>
-        <w:t xml:space="preserve">. </w:t>
-      </w:r>
-    </w:p>
-    <w:p>
-      <w:pPr>
-        <w:ind w:left="-567"/>
-        <w:jc w:val="both"/>
-        <w:rPr>
-          <w:color w:val="17365D" w:themeColor="text2" w:themeShade="BF"/>
-          <w:sz w:val="28"/>
-          <w:szCs w:val="28"/>
-          <w:lang w:val="ru-RU"/>
-        </w:rPr>
-      </w:pPr>
-      <w:r>
-        <w:rPr>
-          <w:color w:val="17365D" w:themeColor="text2" w:themeShade="BF"/>
-          <w:sz w:val="28"/>
-          <w:szCs w:val="28"/>
-          <w:lang w:val="ru-RU"/>
-        </w:rPr>
-        <w:t xml:space="preserve">Миопия </w:t>
-      </w:r>
-      <w:sdt>
-        <w:sdtPr>
-          <w:rPr>
-            <w:color w:val="17365D" w:themeColor="text2" w:themeShade="BF"/>
-            <w:sz w:val="28"/>
-            <w:szCs w:val="28"/>
-            <w:lang w:val="ru-RU"/>
-          </w:rPr>
-          <w:id w:val="-1410379913"/>
-          <w:placeholder>
-            <w:docPart w:val="DefaultPlaceholder_1082065159"/>
-          </w:placeholder>
-          <w:comboBox>
-            <w:listItem w:value="Выберите элемент."/>
-            <w:listItem w:displayText="слабой " w:value="слабой "/>
-            <w:listItem w:displayText="высокой" w:value="высокой"/>
-            <w:listItem w:displayText="средней" w:value="средней"/>
-          </w:comboBox>
-        </w:sdtPr>
-        <w:sdtEndPr/>
-        <w:sdtContent>
-          <w:r>
-            <w:rPr>
-              <w:color w:val="17365D" w:themeColor="text2" w:themeShade="BF"/>
-              <w:sz w:val="28"/>
-              <w:szCs w:val="28"/>
-              <w:lang w:val="ru-RU"/>
-            </w:rPr>
-            <w:t xml:space="preserve">слабой </w:t>
-          </w:r>
-        </w:sdtContent>
-      </w:sdt>
-      <w:r>
-        <w:rPr>
-          <w:color w:val="17365D" w:themeColor="text2" w:themeShade="BF"/>
-          <w:sz w:val="28"/>
-          <w:szCs w:val="28"/>
-          <w:lang w:val="ru-RU"/>
-        </w:rPr>
-        <w:t xml:space="preserve"> степени ОИ.</w:t>
-      </w:r>
-      <w:r>
-        <w:rPr>
-          <w:color w:val="17365D" w:themeColor="text2" w:themeShade="BF"/>
-          <w:sz w:val="28"/>
-          <w:szCs w:val="28"/>
-          <w:lang w:val="ru-RU"/>
-        </w:rPr>
-        <w:t xml:space="preserve"> </w:t>
-      </w:r>
-    </w:p>
-    <w:p>
-      <w:pPr>
-        <w:ind w:left="-567"/>
-        <w:jc w:val="both"/>
-        <w:rPr>
-          <w:color w:val="17365D" w:themeColor="text2" w:themeShade="BF"/>
-          <w:sz w:val="28"/>
-          <w:szCs w:val="28"/>
-          <w:lang w:val="ru-RU"/>
-        </w:rPr>
-      </w:pPr>
-      <w:r>
-        <w:rPr>
-          <w:color w:val="17365D" w:themeColor="text2" w:themeShade="BF"/>
-          <w:sz w:val="28"/>
-          <w:szCs w:val="28"/>
-          <w:lang w:val="ru-RU"/>
-        </w:rPr>
-        <w:t>А</w:t>
-      </w:r>
-      <w:r>
-        <w:rPr>
-          <w:color w:val="17365D" w:themeColor="text2" w:themeShade="BF"/>
-          <w:sz w:val="28"/>
-          <w:szCs w:val="28"/>
-          <w:lang w:val="ru-RU"/>
-        </w:rPr>
-        <w:t xml:space="preserve">нгиопатия сосудов сетчатки </w:t>
-      </w:r>
-      <w:sdt>
-        <w:sdtPr>
-          <w:rPr>
-            <w:color w:val="17365D" w:themeColor="text2" w:themeShade="BF"/>
-            <w:sz w:val="28"/>
-            <w:szCs w:val="28"/>
-            <w:lang w:val="ru-RU"/>
-          </w:rPr>
-          <w:id w:val="2051261544"/>
-          <w:placeholder>
-            <w:docPart w:val="DefaultPlaceholder_1082065159"/>
-          </w:placeholder>
-          <w:comboBox>
-            <w:listItem w:value="Выберите элемент."/>
-            <w:listItem w:displayText="ОИ" w:value="ОИ"/>
-            <w:listItem w:displayText="ОД" w:value="ОД"/>
-            <w:listItem w:displayText="OS" w:value="OS"/>
-          </w:comboBox>
-        </w:sdtPr>
-        <w:sdtEndPr/>
-        <w:sdtContent>
-          <w:r>
-            <w:rPr>
-              <w:color w:val="17365D" w:themeColor="text2" w:themeShade="BF"/>
-              <w:sz w:val="28"/>
-              <w:szCs w:val="28"/>
-              <w:lang w:val="ru-RU"/>
-            </w:rPr>
-            <w:t>ОИ</w:t>
-          </w:r>
-        </w:sdtContent>
-      </w:sdt>
-      <w:r>
-        <w:rPr>
-          <w:color w:val="17365D" w:themeColor="text2" w:themeShade="BF"/>
-          <w:sz w:val="28"/>
-          <w:szCs w:val="28"/>
-          <w:lang w:val="ru-RU"/>
-        </w:rPr>
-        <w:t>.</w:t>
-      </w:r>
-      <w:r>
-        <w:rPr>
-          <w:color w:val="17365D" w:themeColor="text2" w:themeShade="BF"/>
-          <w:sz w:val="28"/>
-          <w:szCs w:val="28"/>
-          <w:lang w:val="ru-RU"/>
-        </w:rPr>
-        <w:t xml:space="preserve"> </w:t>
-      </w:r>
-      <w:r>
-        <w:rPr>
-          <w:color w:val="17365D" w:themeColor="text2" w:themeShade="BF"/>
-          <w:sz w:val="28"/>
-          <w:szCs w:val="28"/>
-          <w:lang w:val="ru-RU"/>
-        </w:rPr>
-        <w:t xml:space="preserve">Начальная катаракта </w:t>
-      </w:r>
-      <w:sdt>
-        <w:sdtPr>
-          <w:rPr>
-            <w:color w:val="17365D" w:themeColor="text2" w:themeShade="BF"/>
-            <w:sz w:val="28"/>
-            <w:szCs w:val="28"/>
-            <w:lang w:val="ru-RU"/>
-          </w:rPr>
-          <w:id w:val="517513702"/>
-          <w:placeholder>
-            <w:docPart w:val="DB435B1E68954750936FB322747598D2"/>
-          </w:placeholder>
-          <w:comboBox>
-            <w:listItem w:value="Выберите элемент."/>
-            <w:listItem w:displayText="ОИ" w:value="ОИ"/>
-            <w:listItem w:displayText="ОД" w:value="ОД"/>
-            <w:listItem w:displayText="OS" w:value="OS"/>
-          </w:comboBox>
-        </w:sdtPr>
-        <w:sdtEndPr/>
-        <w:sdtContent>
-          <w:r>
-            <w:rPr>
-              <w:color w:val="17365D" w:themeColor="text2" w:themeShade="BF"/>
-              <w:sz w:val="28"/>
-              <w:szCs w:val="28"/>
-              <w:lang w:val="ru-RU"/>
-            </w:rPr>
-            <w:t>ОИ</w:t>
-          </w:r>
-        </w:sdtContent>
-      </w:sdt>
-      <w:r>
-        <w:rPr>
-          <w:color w:val="17365D" w:themeColor="text2" w:themeShade="BF"/>
-          <w:sz w:val="28"/>
-          <w:szCs w:val="28"/>
-          <w:lang w:val="ru-RU"/>
-        </w:rPr>
-        <w:t xml:space="preserve">. </w:t>
-      </w:r>
-      <w:r>
-        <w:rPr>
-          <w:color w:val="17365D" w:themeColor="text2" w:themeShade="BF"/>
-          <w:sz w:val="28"/>
-          <w:szCs w:val="28"/>
-          <w:lang w:val="ru-RU"/>
-        </w:rPr>
-        <w:t xml:space="preserve"> </w:t>
-      </w:r>
-    </w:p>
-    <w:p>
-      <w:pPr>
-        <w:ind w:left="-567"/>
-        <w:jc w:val="both"/>
-        <w:rPr>
-          <w:color w:val="17365D" w:themeColor="text2" w:themeShade="BF"/>
-          <w:sz w:val="28"/>
-          <w:szCs w:val="28"/>
-          <w:lang w:val="ru-RU"/>
-        </w:rPr>
-      </w:pPr>
-      <w:r>
-        <w:rPr>
-          <w:color w:val="17365D" w:themeColor="text2" w:themeShade="BF"/>
-          <w:sz w:val="28"/>
-          <w:szCs w:val="28"/>
-          <w:lang w:val="ru-RU"/>
-        </w:rPr>
-        <w:t>Непро</w:t>
-      </w:r>
-      <w:r>
-        <w:rPr>
-          <w:color w:val="17365D" w:themeColor="text2" w:themeShade="BF"/>
-          <w:sz w:val="28"/>
-          <w:szCs w:val="28"/>
-          <w:lang w:val="ru-RU"/>
-        </w:rPr>
-        <w:t>лиферативная  диабетическая</w:t>
-      </w:r>
-      <w:r>
-        <w:rPr>
-          <w:color w:val="17365D" w:themeColor="text2" w:themeShade="BF"/>
-          <w:sz w:val="28"/>
-          <w:szCs w:val="28"/>
-          <w:lang w:val="ru-RU"/>
-        </w:rPr>
-        <w:t xml:space="preserve"> ретинопатия </w:t>
-      </w:r>
-      <w:sdt>
-        <w:sdtPr>
-          <w:rPr>
-            <w:color w:val="17365D" w:themeColor="text2" w:themeShade="BF"/>
-            <w:sz w:val="28"/>
-            <w:szCs w:val="28"/>
-            <w:lang w:val="ru-RU"/>
-          </w:rPr>
-          <w:id w:val="389392371"/>
-          <w:placeholder>
-            <w:docPart w:val="5917FEE754784A0BA4173B51A4E1CE95"/>
-          </w:placeholder>
-          <w:comboBox>
-            <w:listItem w:value="Выберите элемент."/>
-            <w:listItem w:displayText="ОИ" w:value="ОИ"/>
-            <w:listItem w:displayText="ОД" w:value="ОД"/>
-            <w:listItem w:displayText="OS" w:value="OS"/>
-          </w:comboBox>
-        </w:sdtPr>
-        <w:sdtEndPr/>
-        <w:sdtContent>
-          <w:r>
-            <w:rPr>
-              <w:color w:val="17365D" w:themeColor="text2" w:themeShade="BF"/>
-              <w:sz w:val="28"/>
-              <w:szCs w:val="28"/>
-              <w:lang w:val="ru-RU"/>
-            </w:rPr>
-            <w:t>ОИ</w:t>
-          </w:r>
-        </w:sdtContent>
-      </w:sdt>
-      <w:r>
-        <w:rPr>
-          <w:color w:val="17365D" w:themeColor="text2" w:themeShade="BF"/>
-          <w:sz w:val="28"/>
-          <w:szCs w:val="28"/>
-          <w:lang w:val="ru-RU"/>
-        </w:rPr>
-        <w:t>.</w:t>
-      </w:r>
-    </w:p>
-    <w:p>
-      <w:pPr>
-        <w:ind w:left="-567"/>
-        <w:jc w:val="both"/>
-        <w:rPr>
-          <w:color w:val="C00000"/>
-          <w:sz w:val="28"/>
-          <w:szCs w:val="28"/>
-          <w:lang w:val="ru-RU"/>
-        </w:rPr>
-      </w:pPr>
-      <w:r>
-        <w:rPr>
-          <w:color w:val="C00000"/>
-          <w:sz w:val="28"/>
-          <w:szCs w:val="28"/>
-          <w:lang w:val="ru-RU"/>
-        </w:rPr>
-        <w:t xml:space="preserve">ИБС, стенокардия напряжения, диффузный кардиосклероз, II </w:t>
-      </w:r>
-      <w:proofErr w:type="spellStart"/>
-      <w:r>
-        <w:rPr>
-          <w:color w:val="C00000"/>
-          <w:sz w:val="28"/>
-          <w:szCs w:val="28"/>
-          <w:lang w:val="ru-RU"/>
-        </w:rPr>
-        <w:t>ф.кл</w:t>
-      </w:r>
-      <w:proofErr w:type="spellEnd"/>
-      <w:r>
-        <w:rPr>
-          <w:color w:val="C00000"/>
-          <w:sz w:val="28"/>
-          <w:szCs w:val="28"/>
-          <w:lang w:val="ru-RU"/>
-        </w:rPr>
-        <w:t>. СН II</w:t>
-      </w:r>
-      <w:proofErr w:type="gramStart"/>
-      <w:r>
-        <w:rPr>
-          <w:color w:val="C00000"/>
-          <w:sz w:val="28"/>
-          <w:szCs w:val="28"/>
-          <w:lang w:val="ru-RU"/>
-        </w:rPr>
-        <w:t xml:space="preserve"> А</w:t>
-      </w:r>
-      <w:proofErr w:type="gramEnd"/>
-      <w:r>
-        <w:rPr>
-          <w:color w:val="C00000"/>
-          <w:sz w:val="28"/>
-          <w:szCs w:val="28"/>
-          <w:lang w:val="ru-RU"/>
-        </w:rPr>
-        <w:t xml:space="preserve"> </w:t>
-      </w:r>
-      <w:proofErr w:type="spellStart"/>
-      <w:r>
-        <w:rPr>
-          <w:color w:val="C00000"/>
-          <w:sz w:val="28"/>
-          <w:szCs w:val="28"/>
-          <w:lang w:val="ru-RU"/>
-        </w:rPr>
-        <w:t>ф.кл</w:t>
-      </w:r>
-      <w:proofErr w:type="spellEnd"/>
-      <w:r>
-        <w:rPr>
-          <w:color w:val="C00000"/>
-          <w:sz w:val="28"/>
-          <w:szCs w:val="28"/>
-          <w:lang w:val="ru-RU"/>
-        </w:rPr>
-        <w:t xml:space="preserve">. II. Гипертоническая болезнь III стадии … степени. Гипертензивное сердце СН I. Риск 4. Метаболическая кардиомиопатия СН 0-I. </w:t>
-      </w:r>
-      <w:proofErr w:type="spellStart"/>
-      <w:r>
-        <w:rPr>
-          <w:color w:val="C00000"/>
-          <w:sz w:val="28"/>
-          <w:szCs w:val="28"/>
-          <w:lang w:val="ru-RU"/>
-        </w:rPr>
-        <w:t>ф.кл</w:t>
-      </w:r>
-      <w:proofErr w:type="spellEnd"/>
-      <w:r>
-        <w:rPr>
-          <w:color w:val="C00000"/>
-          <w:sz w:val="28"/>
-          <w:szCs w:val="28"/>
-          <w:lang w:val="ru-RU"/>
-        </w:rPr>
-        <w:t>. II.</w:t>
-      </w:r>
-    </w:p>
-    <w:p>
-      <w:pPr>
-        <w:ind w:left="-567"/>
-        <w:jc w:val="both"/>
-        <w:rPr>
-          <w:color w:val="C00000"/>
-          <w:sz w:val="28"/>
-          <w:szCs w:val="28"/>
-          <w:lang w:val="ru-RU"/>
-        </w:rPr>
-      </w:pPr>
-      <w:r>
-        <w:rPr>
-          <w:color w:val="C00000"/>
-          <w:sz w:val="28"/>
-          <w:szCs w:val="28"/>
-          <w:lang w:val="ru-RU"/>
-        </w:rPr>
-        <w:t>НЦД по смешанному типу.</w:t>
-      </w:r>
-    </w:p>
-    <w:p>
-      <w:pPr>
-        <w:ind w:left="-567"/>
-        <w:jc w:val="both"/>
-        <w:rPr>
-          <w:color w:val="0000FF"/>
-          <w:sz w:val="28"/>
-          <w:szCs w:val="28"/>
-          <w:lang w:val="ru-RU"/>
-        </w:rPr>
-      </w:pPr>
-      <w:sdt>
-        <w:sdtPr>
-          <w:rPr>
-            <w:color w:val="0000FF"/>
-            <w:sz w:val="28"/>
-            <w:szCs w:val="28"/>
-            <w:lang w:val="ru-RU"/>
-          </w:rPr>
-          <w:id w:val="-968201283"/>
-          <w:placeholder>
-            <w:docPart w:val="DefaultPlaceholder_1082065159"/>
-          </w:placeholder>
-          <w:comboBox>
-            <w:listItem w:value="Выберите элемент."/>
-            <w:listItem w:displayText="Дисциркуляторная" w:value="Дисциркуляторная"/>
-            <w:listItem w:displayText="Диабетическая" w:value="Диабетическая"/>
-            <w:listItem w:displayText="Дисметаболическая" w:value="Дисметаболическая"/>
-          </w:comboBox>
-        </w:sdtPr>
-        <w:sdtEndPr/>
-        <w:sdtContent>
-          <w:r>
-            <w:rPr>
-              <w:color w:val="0000FF"/>
-              <w:sz w:val="28"/>
-              <w:szCs w:val="28"/>
-              <w:lang w:val="ru-RU"/>
-            </w:rPr>
-            <w:t>Дисциркуляторная</w:t>
-          </w:r>
-        </w:sdtContent>
-      </w:sdt>
-      <w:r>
-        <w:rPr>
-          <w:color w:val="0000FF"/>
-          <w:sz w:val="28"/>
-          <w:szCs w:val="28"/>
-          <w:lang w:val="ru-RU"/>
-        </w:rPr>
-        <w:t xml:space="preserve"> энцефалопатия I-II сочетанного генеза (</w:t>
-      </w:r>
-      <w:r>
-        <w:rPr>
-          <w:color w:val="0000FF"/>
-          <w:sz w:val="28"/>
-          <w:szCs w:val="28"/>
-          <w:lang w:val="ru-RU"/>
-        </w:rPr>
-        <w:t>дисметаболическая</w:t>
-      </w:r>
-      <w:r>
-        <w:rPr>
-          <w:color w:val="0000FF"/>
-          <w:sz w:val="28"/>
-          <w:szCs w:val="28"/>
-          <w:lang w:val="ru-RU"/>
-        </w:rPr>
-        <w:t>, гипертоническая).</w:t>
-      </w:r>
-    </w:p>
-    <w:p>
-      <w:pPr>
-        <w:ind w:left="-567"/>
-        <w:jc w:val="both"/>
-        <w:rPr>
-          <w:color w:val="0000FF"/>
-          <w:sz w:val="28"/>
-          <w:szCs w:val="28"/>
-          <w:lang w:val="ru-RU"/>
-        </w:rPr>
-      </w:pPr>
-      <w:r>
-        <w:rPr>
-          <w:color w:val="0000FF"/>
-          <w:sz w:val="28"/>
-          <w:szCs w:val="28"/>
-          <w:lang w:val="ru-RU"/>
-        </w:rPr>
-        <w:t xml:space="preserve">астеновегетативный </w:t>
-      </w:r>
-      <w:proofErr w:type="gramStart"/>
-      <w:r>
-        <w:rPr>
-          <w:color w:val="0000FF"/>
-          <w:sz w:val="28"/>
-          <w:szCs w:val="28"/>
-          <w:lang w:val="ru-RU"/>
-        </w:rPr>
-        <w:t>с-м</w:t>
-      </w:r>
-      <w:proofErr w:type="gramEnd"/>
-      <w:r>
-        <w:rPr>
-          <w:color w:val="0000FF"/>
-          <w:sz w:val="28"/>
-          <w:szCs w:val="28"/>
-          <w:lang w:val="ru-RU"/>
-        </w:rPr>
-        <w:t xml:space="preserve">, </w:t>
-      </w:r>
-      <w:proofErr w:type="spellStart"/>
-      <w:r>
-        <w:rPr>
-          <w:color w:val="0000FF"/>
-          <w:sz w:val="28"/>
-          <w:szCs w:val="28"/>
-          <w:lang w:val="ru-RU"/>
-        </w:rPr>
-        <w:t>астено</w:t>
-      </w:r>
-      <w:proofErr w:type="spellEnd"/>
-      <w:r>
-        <w:rPr>
-          <w:color w:val="0000FF"/>
-          <w:sz w:val="28"/>
-          <w:szCs w:val="28"/>
-          <w:lang w:val="ru-RU"/>
-        </w:rPr>
-        <w:t xml:space="preserve">-невротический с-м, </w:t>
-      </w:r>
-      <w:proofErr w:type="spellStart"/>
-      <w:r>
-        <w:rPr>
-          <w:color w:val="0000FF"/>
-          <w:sz w:val="28"/>
-          <w:szCs w:val="28"/>
-          <w:lang w:val="ru-RU"/>
-        </w:rPr>
-        <w:t>вестибуло</w:t>
-      </w:r>
-      <w:proofErr w:type="spellEnd"/>
-      <w:r>
-        <w:rPr>
-          <w:color w:val="0000FF"/>
-          <w:sz w:val="28"/>
-          <w:szCs w:val="28"/>
-          <w:lang w:val="ru-RU"/>
-        </w:rPr>
-        <w:t>-атактический с-м.  цереброастенический с-м, цефалгический с-м,</w:t>
-      </w:r>
-    </w:p>
-    <w:p>
-      <w:pPr>
-        <w:ind w:left="-567"/>
-        <w:jc w:val="both"/>
-        <w:rPr>
-          <w:color w:val="0000FF"/>
-          <w:sz w:val="28"/>
-          <w:szCs w:val="28"/>
-          <w:lang w:val="ru-RU"/>
-        </w:rPr>
-      </w:pPr>
-    </w:p>
-    <w:p>
-      <w:pPr>
-        <w:ind w:left="-567"/>
-        <w:jc w:val="both"/>
-        <w:rPr>
-          <w:sz w:val="28"/>
-          <w:lang w:val="ru-RU"/>
-        </w:rPr>
-      </w:pPr>
-      <w:bookmarkStart w:id="1" w:name="дк"/>
-      <w:bookmarkEnd w:id="1"/>
-      <w:r>
-        <w:rPr>
-          <w:sz w:val="28"/>
-          <w:u w:val="single"/>
-          <w:lang w:val="ru-RU"/>
-        </w:rPr>
-        <w:t xml:space="preserve">Жалобы при поступлении </w:t>
-      </w:r>
-      <w:r>
-        <w:rPr>
-          <w:sz w:val="28"/>
-          <w:lang w:val="ru-RU"/>
-        </w:rPr>
-        <w:t xml:space="preserve">на </w:t>
-      </w:r>
-      <w:r>
-        <w:rPr>
-          <w:sz w:val="28"/>
-          <w:lang w:val="ru-RU"/>
-        </w:rPr>
-        <w:t xml:space="preserve">сухость во рту, </w:t>
-      </w:r>
-      <w:r>
-        <w:rPr>
-          <w:sz w:val="28"/>
-          <w:lang w:val="ru-RU"/>
-        </w:rPr>
-        <w:t>жажду,</w:t>
-      </w:r>
-      <w:r>
-        <w:rPr>
-          <w:sz w:val="28"/>
-          <w:lang w:val="ru-RU"/>
-        </w:rPr>
-        <w:t xml:space="preserve"> </w:t>
-      </w:r>
-      <w:r>
-        <w:rPr>
-          <w:sz w:val="28"/>
-          <w:lang w:val="ru-RU"/>
-        </w:rPr>
-        <w:t>полиурию,</w:t>
-      </w:r>
-      <w:r>
-        <w:rPr>
-          <w:sz w:val="28"/>
-          <w:lang w:val="ru-RU"/>
-        </w:rPr>
-        <w:t xml:space="preserve"> </w:t>
-      </w:r>
-      <w:r>
-        <w:rPr>
-          <w:sz w:val="28"/>
-          <w:lang w:val="ru-RU"/>
-        </w:rPr>
-        <w:t xml:space="preserve"> </w:t>
-      </w:r>
-      <w:r>
-        <w:rPr>
-          <w:sz w:val="28"/>
-          <w:lang w:val="ru-RU"/>
-        </w:rPr>
-        <w:t>боли  в н/</w:t>
-      </w:r>
-      <w:proofErr w:type="gramStart"/>
-      <w:r>
-        <w:rPr>
-          <w:sz w:val="28"/>
-          <w:lang w:val="ru-RU"/>
-        </w:rPr>
-        <w:t>к</w:t>
-      </w:r>
-      <w:proofErr w:type="gramEnd"/>
-      <w:r>
-        <w:rPr>
-          <w:sz w:val="28"/>
-          <w:lang w:val="ru-RU"/>
-        </w:rPr>
-        <w:t xml:space="preserve">, </w:t>
-      </w:r>
-      <w:r>
-        <w:rPr>
-          <w:sz w:val="28"/>
-          <w:lang w:val="ru-RU"/>
-        </w:rPr>
-        <w:t>судороги,</w:t>
-      </w:r>
-      <w:r>
-        <w:rPr>
-          <w:sz w:val="28"/>
-          <w:lang w:val="ru-RU"/>
-        </w:rPr>
-        <w:t xml:space="preserve"> онемение ног,</w:t>
-      </w:r>
-      <w:r>
-        <w:rPr>
-          <w:sz w:val="28"/>
-          <w:lang w:val="ru-RU"/>
-        </w:rPr>
-        <w:t xml:space="preserve"> </w:t>
-      </w:r>
-      <w:r>
-        <w:rPr>
-          <w:sz w:val="28"/>
-          <w:lang w:val="ru-RU"/>
-        </w:rPr>
-        <w:t xml:space="preserve"> общую</w:t>
-      </w:r>
-      <w:r>
-        <w:rPr>
-          <w:sz w:val="28"/>
-          <w:lang w:val="ru-RU"/>
-        </w:rPr>
-        <w:t xml:space="preserve"> слабость, быструю утомляемость</w:t>
-      </w:r>
-      <w:r>
-        <w:rPr>
-          <w:sz w:val="28"/>
-          <w:lang w:val="ru-RU"/>
-        </w:rPr>
-        <w:t>.</w:t>
-      </w:r>
-    </w:p>
-    <w:p>
-      <w:pPr>
-        <w:ind w:left="-567"/>
-        <w:jc w:val="both"/>
-        <w:rPr>
-          <w:sz w:val="28"/>
-          <w:lang w:val="ru-RU"/>
-        </w:rPr>
-      </w:pPr>
-      <w:r>
-        <w:rPr>
-          <w:sz w:val="28"/>
-          <w:u w:val="single"/>
-          <w:lang w:val="ru-RU"/>
-        </w:rPr>
-        <w:t>Краткий анамнез</w:t>
-      </w:r>
-      <w:r>
-        <w:rPr>
-          <w:sz w:val="28"/>
-          <w:lang w:val="ru-RU"/>
-        </w:rPr>
-        <w:t xml:space="preserve">: СД </w:t>
-      </w:r>
-      <w:r>
-        <w:rPr>
-          <w:sz w:val="28"/>
-          <w:lang w:val="ru-RU"/>
-        </w:rPr>
-        <w:t>выявлен в</w:t>
-      </w:r>
-      <w:r>
-        <w:rPr>
-          <w:sz w:val="28"/>
-          <w:lang w:val="ru-RU"/>
-        </w:rPr>
-        <w:t xml:space="preserve"> </w:t>
-      </w:r>
-      <w:r>
-        <w:rPr>
-          <w:sz w:val="28"/>
-          <w:lang w:val="ru-RU"/>
-        </w:rPr>
-        <w:t>2015</w:t>
-      </w:r>
-      <w:r>
-        <w:rPr>
-          <w:sz w:val="28"/>
-          <w:lang w:val="ru-RU"/>
-        </w:rPr>
-        <w:t>г</w:t>
-      </w:r>
-      <w:r>
-        <w:rPr>
-          <w:sz w:val="28"/>
-          <w:lang w:val="ru-RU"/>
-        </w:rPr>
-        <w:t xml:space="preserve"> в кетоацидотическом состоянии</w:t>
-      </w:r>
-      <w:proofErr w:type="gramStart"/>
-      <w:r>
-        <w:rPr>
-          <w:sz w:val="28"/>
-          <w:lang w:val="ru-RU"/>
-        </w:rPr>
-        <w:t xml:space="preserve"> .</w:t>
-      </w:r>
-      <w:proofErr w:type="gramEnd"/>
-      <w:r>
-        <w:rPr>
-          <w:sz w:val="28"/>
           <w:lang w:val="ru-RU"/>
         </w:rPr>
         <w:t xml:space="preserve"> Комы отрицает. С начала заболевания </w:t>
@@ -1570,7 +634,6 @@
       </w:sdt>
       <w:r>
         <w:rPr>
-          <w:sz w:val="28"/>
           <w:lang w:val="ru-RU"/>
         </w:rPr>
         <w:t>В наст</w:t>
@@ -1578,7 +641,6 @@
       <w:proofErr w:type="gramStart"/>
       <w:r>
         <w:rPr>
-          <w:sz w:val="28"/>
           <w:lang w:val="ru-RU"/>
         </w:rPr>
         <w:t>.</w:t>
@@ -1586,7 +648,6 @@
       <w:proofErr w:type="gramEnd"/>
       <w:r>
         <w:rPr>
-          <w:sz w:val="28"/>
           <w:lang w:val="ru-RU"/>
         </w:rPr>
         <w:t xml:space="preserve"> </w:t>
@@ -1594,7 +655,6 @@
       <w:proofErr w:type="gramStart"/>
       <w:r>
         <w:rPr>
-          <w:sz w:val="28"/>
           <w:lang w:val="ru-RU"/>
         </w:rPr>
         <w:t>в</w:t>
@@ -1602,14 +662,12 @@
       <w:proofErr w:type="gramEnd"/>
       <w:r>
         <w:rPr>
-          <w:sz w:val="28"/>
           <w:lang w:val="ru-RU"/>
         </w:rPr>
         <w:t xml:space="preserve">ремя принимает: </w:t>
       </w:r>
       <w:r>
         <w:rPr>
-          <w:sz w:val="28"/>
           <w:lang w:val="ru-RU"/>
         </w:rPr>
         <w:t xml:space="preserve">Инсуман </w:t>
@@ -1617,7 +675,6 @@
       <w:proofErr w:type="spellStart"/>
       <w:r>
         <w:rPr>
-          <w:sz w:val="28"/>
           <w:lang w:val="ru-RU"/>
         </w:rPr>
         <w:t>Базал</w:t>
@@ -1625,7 +682,6 @@
       <w:proofErr w:type="spellEnd"/>
       <w:r>
         <w:rPr>
-          <w:sz w:val="28"/>
           <w:lang w:val="ru-RU"/>
         </w:rPr>
         <w:t xml:space="preserve"> </w:t>
@@ -1633,7 +689,6 @@
       <w:proofErr w:type="gramStart"/>
       <w:r>
         <w:rPr>
-          <w:sz w:val="28"/>
           <w:lang w:val="ru-RU"/>
         </w:rPr>
         <w:t>п</w:t>
@@ -1641,63 +696,54 @@
       <w:proofErr w:type="gramEnd"/>
       <w:r>
         <w:rPr>
-          <w:sz w:val="28"/>
           <w:lang w:val="ru-RU"/>
         </w:rPr>
         <w:t xml:space="preserve">/з- </w:t>
       </w:r>
       <w:r>
         <w:rPr>
-          <w:sz w:val="28"/>
           <w:lang w:val="ru-RU"/>
         </w:rPr>
         <w:t>14</w:t>
       </w:r>
       <w:r>
         <w:rPr>
-          <w:sz w:val="28"/>
           <w:lang w:val="ru-RU"/>
         </w:rPr>
         <w:t>ед., п/у-</w:t>
       </w:r>
       <w:r>
         <w:rPr>
-          <w:sz w:val="28"/>
           <w:lang w:val="ru-RU"/>
         </w:rPr>
         <w:t>10 ед.</w:t>
       </w:r>
       <w:r>
         <w:rPr>
-          <w:sz w:val="28"/>
           <w:lang w:val="ru-RU"/>
         </w:rPr>
         <w:t xml:space="preserve"> </w:t>
       </w:r>
       <w:r>
         <w:rPr>
-          <w:sz w:val="28"/>
           <w:lang w:val="ru-RU"/>
         </w:rPr>
         <w:t xml:space="preserve">Гликемия </w:t>
       </w:r>
       <w:r>
         <w:rPr>
-          <w:sz w:val="28"/>
           <w:lang w:val="ru-RU"/>
         </w:rPr>
         <w:t>–</w:t>
       </w:r>
       <w:r>
         <w:rPr>
-          <w:sz w:val="28"/>
           <w:lang w:val="ru-RU"/>
         </w:rPr>
         <w:t>9,6-11,8</w:t>
       </w:r>
       <w:r>
         <w:rPr>
-          <w:sz w:val="28"/>
           <w:lang w:val="ru-RU"/>
         </w:rPr>
         <w:t xml:space="preserve"> </w:t>
@@ -1705,7 +751,6 @@
       <w:proofErr w:type="spellStart"/>
       <w:r>
         <w:rPr>
-          <w:sz w:val="28"/>
           <w:lang w:val="ru-RU"/>
         </w:rPr>
         <w:t>ммоль</w:t>
@@ -1713,28 +758,24 @@
       <w:proofErr w:type="spellEnd"/>
       <w:r>
         <w:rPr>
-          <w:sz w:val="28"/>
           <w:lang w:val="ru-RU"/>
         </w:rPr>
         <w:t>/л</w:t>
       </w:r>
       <w:r>
         <w:rPr>
-          <w:sz w:val="28"/>
           <w:lang w:val="ru-RU"/>
         </w:rPr>
         <w:t>.</w:t>
       </w:r>
       <w:r>
         <w:rPr>
-          <w:sz w:val="28"/>
           <w:lang w:val="ru-RU"/>
         </w:rPr>
         <w:t xml:space="preserve"> </w:t>
       </w:r>
       <w:r>
         <w:rPr>
-          <w:sz w:val="28"/>
           <w:lang w:val="ru-RU"/>
         </w:rPr>
         <w:t xml:space="preserve">Последнее </w:t>
@@ -1742,7 +783,6 @@
       <w:proofErr w:type="spellStart"/>
       <w:r>
         <w:rPr>
-          <w:sz w:val="28"/>
           <w:lang w:val="ru-RU"/>
         </w:rPr>
         <w:t>стац</w:t>
@@ -1750,28 +790,24 @@
       <w:proofErr w:type="spellEnd"/>
       <w:r>
         <w:rPr>
-          <w:sz w:val="28"/>
           <w:lang w:val="ru-RU"/>
         </w:rPr>
         <w:t xml:space="preserve">. лечение  в </w:t>
       </w:r>
       <w:r>
         <w:rPr>
-          <w:sz w:val="28"/>
           <w:lang w:val="ru-RU"/>
         </w:rPr>
         <w:t>2016</w:t>
       </w:r>
       <w:r>
         <w:rPr>
-          <w:sz w:val="28"/>
           <w:lang w:val="ru-RU"/>
         </w:rPr>
         <w:t>г. Госпитализирован  в обл. энд. диспансер для коррекции инсулинотерапии, лечения хр. осложнений СД.</w:t>
       </w:r>
       <w:r>
         <w:rPr>
-          <w:sz w:val="28"/>
           <w:lang w:val="ru-RU"/>
         </w:rPr>
         <w:t xml:space="preserve"> </w:t>
@@ -1782,14 +818,12 @@
         <w:ind w:left="-567"/>
         <w:jc w:val="both"/>
         <w:rPr>
-          <w:sz w:val="28"/>
           <w:u w:val="single"/>
           <w:lang w:val="ru-RU"/>
         </w:rPr>
       </w:pPr>
       <w:r>
         <w:rPr>
-          <w:sz w:val="28"/>
           <w:u w:val="single"/>
           <w:lang w:val="ru-RU"/>
         </w:rPr>
@@ -1801,7 +835,6 @@
         <w:ind w:left="-567"/>
         <w:jc w:val="both"/>
         <w:rPr>
-          <w:sz w:val="28"/>
           <w:u w:val="single"/>
           <w:lang w:val="ru-RU"/>
         </w:rPr>
@@ -2261,8 +1294,6 @@
         <w:ind w:left="-567"/>
         <w:jc w:val="both"/>
         <w:rPr>
-          <w:sz w:val="28"/>
-          <w:szCs w:val="20"/>
           <w:u w:val="single"/>
           <w:lang w:val="ru-RU"/>
         </w:rPr>
@@ -2313,16 +1344,12 @@
               <w:jc w:val="both"/>
               <w:rPr>
                 <w:rFonts w:asciiTheme="minorHAnsi" w:hAnsiTheme="minorHAnsi"/>
-                <w:sz w:val="23"/>
-                <w:szCs w:val="23"/>
                 <w:lang w:val="ru-RU"/>
               </w:rPr>
             </w:pPr>
             <w:r>
               <w:rPr>
                 <w:rFonts w:asciiTheme="minorHAnsi" w:hAnsiTheme="minorHAnsi"/>
-                <w:sz w:val="23"/>
-                <w:szCs w:val="23"/>
                 <w:lang w:val="ru-RU"/>
               </w:rPr>
               <w:t>биохимия</w:t>
@@ -2342,16 +1369,12 @@
               <w:jc w:val="both"/>
               <w:rPr>
                 <w:rFonts w:asciiTheme="minorHAnsi" w:hAnsiTheme="minorHAnsi"/>
-                <w:sz w:val="23"/>
-                <w:szCs w:val="23"/>
                 <w:lang w:val="ru-RU"/>
               </w:rPr>
             </w:pPr>
             <w:r>
               <w:rPr>
                 <w:rFonts w:asciiTheme="minorHAnsi" w:hAnsiTheme="minorHAnsi"/>
-                <w:sz w:val="23"/>
-                <w:szCs w:val="23"/>
                 <w:lang w:val="ru-RU"/>
               </w:rPr>
               <w:t xml:space="preserve">СКФ </w:t>
@@ -2371,8 +1394,6 @@
               <w:jc w:val="both"/>
               <w:rPr>
                 <w:rFonts w:asciiTheme="minorHAnsi" w:hAnsiTheme="minorHAnsi"/>
-                <w:sz w:val="23"/>
-                <w:szCs w:val="23"/>
                 <w:lang w:val="ru-RU"/>
               </w:rPr>
             </w:pPr>
@@ -2380,8 +1401,6 @@
             <w:r>
               <w:rPr>
                 <w:rFonts w:asciiTheme="minorHAnsi" w:hAnsiTheme="minorHAnsi"/>
-                <w:sz w:val="23"/>
-                <w:szCs w:val="23"/>
                 <w:lang w:val="ru-RU"/>
               </w:rPr>
               <w:t>хол</w:t>
@@ -2402,8 +1421,6 @@
               <w:jc w:val="both"/>
               <w:rPr>
                 <w:rFonts w:asciiTheme="minorHAnsi" w:hAnsiTheme="minorHAnsi"/>
-                <w:sz w:val="23"/>
-                <w:szCs w:val="23"/>
                 <w:lang w:val="ru-RU"/>
               </w:rPr>
             </w:pPr>
@@ -2411,8 +1428,6 @@
             <w:r>
               <w:rPr>
                 <w:rFonts w:asciiTheme="minorHAnsi" w:hAnsiTheme="minorHAnsi"/>
-                <w:sz w:val="23"/>
-                <w:szCs w:val="23"/>
                 <w:lang w:val="ru-RU"/>
               </w:rPr>
               <w:t>тригл</w:t>
@@ -2421,8 +1436,6 @@
             <w:r>
               <w:rPr>
                 <w:rFonts w:asciiTheme="minorHAnsi" w:hAnsiTheme="minorHAnsi"/>
-                <w:sz w:val="23"/>
-                <w:szCs w:val="23"/>
                 <w:lang w:val="ru-RU"/>
               </w:rPr>
               <w:t xml:space="preserve"> </w:t>
@@ -2442,16 +1455,12 @@
               <w:jc w:val="both"/>
               <w:rPr>
                 <w:rFonts w:asciiTheme="minorHAnsi" w:hAnsiTheme="minorHAnsi"/>
-                <w:sz w:val="23"/>
-                <w:szCs w:val="23"/>
                 <w:lang w:val="ru-RU"/>
               </w:rPr>
             </w:pPr>
             <w:r>
               <w:rPr>
                 <w:rFonts w:asciiTheme="minorHAnsi" w:hAnsiTheme="minorHAnsi"/>
-                <w:sz w:val="23"/>
-                <w:szCs w:val="23"/>
                 <w:lang w:val="ru-RU"/>
               </w:rPr>
               <w:t xml:space="preserve">ХСЛПВП </w:t>
@@ -2471,16 +1480,12 @@
               <w:jc w:val="both"/>
               <w:rPr>
                 <w:rFonts w:asciiTheme="minorHAnsi" w:hAnsiTheme="minorHAnsi"/>
-                <w:sz w:val="23"/>
-                <w:szCs w:val="23"/>
                 <w:lang w:val="ru-RU"/>
               </w:rPr>
             </w:pPr>
             <w:r>
               <w:rPr>
                 <w:rFonts w:asciiTheme="minorHAnsi" w:hAnsiTheme="minorHAnsi"/>
-                <w:sz w:val="23"/>
-                <w:szCs w:val="23"/>
                 <w:lang w:val="ru-RU"/>
               </w:rPr>
               <w:t xml:space="preserve">ХСЛПНП </w:t>
@@ -2500,16 +1505,12 @@
               <w:jc w:val="both"/>
               <w:rPr>
                 <w:rFonts w:asciiTheme="minorHAnsi" w:hAnsiTheme="minorHAnsi"/>
-                <w:sz w:val="23"/>
-                <w:szCs w:val="23"/>
                 <w:lang w:val="ru-RU"/>
               </w:rPr>
             </w:pPr>
             <w:r>
               <w:rPr>
                 <w:rFonts w:asciiTheme="minorHAnsi" w:hAnsiTheme="minorHAnsi"/>
-                <w:sz w:val="23"/>
-                <w:szCs w:val="23"/>
                 <w:lang w:val="ru-RU"/>
               </w:rPr>
               <w:t xml:space="preserve">Катер </w:t>
@@ -2529,16 +1530,12 @@
               <w:jc w:val="both"/>
               <w:rPr>
                 <w:rFonts w:asciiTheme="minorHAnsi" w:hAnsiTheme="minorHAnsi"/>
-                <w:sz w:val="23"/>
-                <w:szCs w:val="23"/>
                 <w:lang w:val="ru-RU"/>
               </w:rPr>
             </w:pPr>
             <w:r>
               <w:rPr>
                 <w:rFonts w:asciiTheme="minorHAnsi" w:hAnsiTheme="minorHAnsi"/>
-                <w:sz w:val="23"/>
-                <w:szCs w:val="23"/>
                 <w:lang w:val="ru-RU"/>
               </w:rPr>
               <w:t xml:space="preserve">мочевина </w:t>
@@ -2558,16 +1555,12 @@
               <w:jc w:val="both"/>
               <w:rPr>
                 <w:rFonts w:asciiTheme="minorHAnsi" w:hAnsiTheme="minorHAnsi"/>
-                <w:sz w:val="23"/>
-                <w:szCs w:val="23"/>
                 <w:lang w:val="ru-RU"/>
               </w:rPr>
             </w:pPr>
             <w:r>
               <w:rPr>
                 <w:rFonts w:asciiTheme="minorHAnsi" w:hAnsiTheme="minorHAnsi"/>
-                <w:sz w:val="23"/>
-                <w:szCs w:val="23"/>
                 <w:lang w:val="ru-RU"/>
               </w:rPr>
               <w:t xml:space="preserve">креатинин </w:t>
@@ -2587,16 +1580,12 @@
               <w:jc w:val="both"/>
               <w:rPr>
                 <w:rFonts w:asciiTheme="minorHAnsi" w:hAnsiTheme="minorHAnsi"/>
-                <w:sz w:val="23"/>
-                <w:szCs w:val="23"/>
                 <w:lang w:val="ru-RU"/>
               </w:rPr>
             </w:pPr>
             <w:r>
               <w:rPr>
                 <w:rFonts w:asciiTheme="minorHAnsi" w:hAnsiTheme="minorHAnsi"/>
-                <w:sz w:val="23"/>
-                <w:szCs w:val="23"/>
                 <w:lang w:val="ru-RU"/>
               </w:rPr>
               <w:t xml:space="preserve">бил </w:t>
@@ -2605,8 +1594,6 @@
             <w:r>
               <w:rPr>
                 <w:rFonts w:asciiTheme="minorHAnsi" w:hAnsiTheme="minorHAnsi"/>
-                <w:sz w:val="23"/>
-                <w:szCs w:val="23"/>
                 <w:lang w:val="ru-RU"/>
               </w:rPr>
               <w:t>общ</w:t>
@@ -2615,8 +1602,6 @@
             <w:r>
               <w:rPr>
                 <w:rFonts w:asciiTheme="minorHAnsi" w:hAnsiTheme="minorHAnsi"/>
-                <w:sz w:val="23"/>
-                <w:szCs w:val="23"/>
                 <w:lang w:val="ru-RU"/>
               </w:rPr>
               <w:t xml:space="preserve"> </w:t>
@@ -2636,16 +1621,12 @@
               <w:jc w:val="both"/>
               <w:rPr>
                 <w:rFonts w:asciiTheme="minorHAnsi" w:hAnsiTheme="minorHAnsi"/>
-                <w:sz w:val="23"/>
-                <w:szCs w:val="23"/>
                 <w:lang w:val="ru-RU"/>
               </w:rPr>
             </w:pPr>
             <w:r>
               <w:rPr>
                 <w:rFonts w:asciiTheme="minorHAnsi" w:hAnsiTheme="minorHAnsi"/>
-                <w:sz w:val="23"/>
-                <w:szCs w:val="23"/>
                 <w:lang w:val="ru-RU"/>
               </w:rPr>
               <w:t xml:space="preserve">бил </w:t>
@@ -2655,8 +1636,6 @@
             <w:r>
               <w:rPr>
                 <w:rFonts w:asciiTheme="minorHAnsi" w:hAnsiTheme="minorHAnsi"/>
-                <w:sz w:val="23"/>
-                <w:szCs w:val="23"/>
                 <w:lang w:val="ru-RU"/>
               </w:rPr>
               <w:t>пр</w:t>
@@ -2666,8 +1645,6 @@
             <w:r>
               <w:rPr>
                 <w:rFonts w:asciiTheme="minorHAnsi" w:hAnsiTheme="minorHAnsi"/>
-                <w:sz w:val="23"/>
-                <w:szCs w:val="23"/>
                 <w:lang w:val="ru-RU"/>
               </w:rPr>
               <w:t xml:space="preserve"> </w:t>
@@ -2687,8 +1664,6 @@
               <w:jc w:val="both"/>
               <w:rPr>
                 <w:rFonts w:asciiTheme="minorHAnsi" w:hAnsiTheme="minorHAnsi"/>
-                <w:sz w:val="23"/>
-                <w:szCs w:val="23"/>
                 <w:lang w:val="ru-RU"/>
               </w:rPr>
             </w:pPr>
@@ -2696,8 +1671,6 @@
             <w:r>
               <w:rPr>
                 <w:rFonts w:asciiTheme="minorHAnsi" w:hAnsiTheme="minorHAnsi"/>
-                <w:sz w:val="23"/>
-                <w:szCs w:val="23"/>
                 <w:lang w:val="ru-RU"/>
               </w:rPr>
               <w:t>тим</w:t>
@@ -2706,8 +1679,6 @@
             <w:r>
               <w:rPr>
                 <w:rFonts w:asciiTheme="minorHAnsi" w:hAnsiTheme="minorHAnsi"/>
-                <w:sz w:val="23"/>
-                <w:szCs w:val="23"/>
                 <w:lang w:val="ru-RU"/>
               </w:rPr>
               <w:t xml:space="preserve"> </w:t>
@@ -2727,16 +1698,12 @@
               <w:jc w:val="both"/>
               <w:rPr>
                 <w:rFonts w:asciiTheme="minorHAnsi" w:hAnsiTheme="minorHAnsi"/>
-                <w:sz w:val="23"/>
-                <w:szCs w:val="23"/>
                 <w:lang w:val="ru-RU"/>
               </w:rPr>
             </w:pPr>
             <w:r>
               <w:rPr>
                 <w:rFonts w:asciiTheme="minorHAnsi" w:hAnsiTheme="minorHAnsi"/>
-                <w:sz w:val="23"/>
-                <w:szCs w:val="23"/>
                 <w:lang w:val="ru-RU"/>
               </w:rPr>
               <w:t xml:space="preserve">АСТ </w:t>
@@ -2756,16 +1723,12 @@
               <w:jc w:val="both"/>
               <w:rPr>
                 <w:rFonts w:asciiTheme="minorHAnsi" w:hAnsiTheme="minorHAnsi"/>
-                <w:sz w:val="23"/>
-                <w:szCs w:val="23"/>
                 <w:lang w:val="ru-RU"/>
               </w:rPr>
             </w:pPr>
             <w:r>
               <w:rPr>
                 <w:rFonts w:asciiTheme="minorHAnsi" w:hAnsiTheme="minorHAnsi"/>
-                <w:sz w:val="23"/>
-                <w:szCs w:val="23"/>
                 <w:lang w:val="ru-RU"/>
               </w:rPr>
               <w:t xml:space="preserve">АЛТ </w:t>
@@ -3079,7 +2042,6 @@
         <w:ind w:left="-567"/>
         <w:jc w:val="both"/>
         <w:rPr>
-          <w:sz w:val="28"/>
           <w:lang w:val="ru-RU"/>
         </w:rPr>
       </w:pPr>
@@ -3089,35 +2051,29 @@
         <w:ind w:left="-567"/>
         <w:jc w:val="both"/>
         <w:rPr>
-          <w:sz w:val="28"/>
-          <w:szCs w:val="20"/>
-          <w:lang w:val="ru-RU"/>
-        </w:rPr>
-      </w:pPr>
-      <w:r>
-        <w:rPr>
-          <w:sz w:val="28"/>
+          <w:lang w:val="ru-RU"/>
+        </w:rPr>
+      </w:pPr>
+      <w:r>
+        <w:rPr>
           <w:lang w:val="ru-RU"/>
         </w:rPr>
         <w:t>03</w:t>
       </w:r>
       <w:r>
         <w:rPr>
-          <w:sz w:val="28"/>
           <w:lang w:val="ru-RU"/>
         </w:rPr>
         <w:t>.</w:t>
       </w:r>
       <w:r>
         <w:rPr>
-          <w:sz w:val="28"/>
           <w:lang w:val="ru-RU"/>
         </w:rPr>
         <w:t>08.17</w:t>
       </w:r>
       <w:r>
         <w:rPr>
-          <w:sz w:val="28"/>
           <w:lang w:val="ru-RU"/>
         </w:rPr>
         <w:t xml:space="preserve"> </w:t>
@@ -3125,7 +2081,6 @@
       <w:proofErr w:type="spellStart"/>
       <w:r>
         <w:rPr>
-          <w:sz w:val="28"/>
           <w:lang w:val="ru-RU"/>
         </w:rPr>
         <w:t>Глик</w:t>
@@ -3133,35 +2088,30 @@
       <w:proofErr w:type="spellEnd"/>
       <w:r>
         <w:rPr>
-          <w:sz w:val="28"/>
           <w:lang w:val="ru-RU"/>
         </w:rPr>
         <w:t xml:space="preserve">. гемоглобин </w:t>
       </w:r>
       <w:r>
         <w:rPr>
-          <w:sz w:val="28"/>
           <w:lang w:val="ru-RU"/>
         </w:rPr>
         <w:t>–</w:t>
       </w:r>
       <w:r>
         <w:rPr>
-          <w:sz w:val="28"/>
           <w:lang w:val="ru-RU"/>
         </w:rPr>
         <w:t xml:space="preserve"> </w:t>
       </w:r>
       <w:r>
         <w:rPr>
-          <w:sz w:val="28"/>
           <w:lang w:val="ru-RU"/>
         </w:rPr>
         <w:t>7,9</w:t>
       </w:r>
       <w:r>
         <w:rPr>
-          <w:sz w:val="28"/>
           <w:lang w:val="ru-RU"/>
         </w:rPr>
         <w:t>%</w:t>
@@ -3172,227 +2122,160 @@
         <w:ind w:left="-567"/>
         <w:jc w:val="both"/>
         <w:rPr>
-          <w:sz w:val="28"/>
-          <w:szCs w:val="28"/>
-          <w:lang w:val="ru-RU"/>
-        </w:rPr>
-      </w:pPr>
-      <w:r>
-        <w:rPr>
-          <w:sz w:val="28"/>
-          <w:szCs w:val="28"/>
-          <w:lang w:val="ru-RU"/>
-        </w:rPr>
-        <w:lastRenderedPageBreak/>
+          <w:lang w:val="ru-RU"/>
+        </w:rPr>
+      </w:pPr>
+      <w:r>
+        <w:rPr>
+          <w:lang w:val="ru-RU"/>
+        </w:rPr>
         <w:t>03</w:t>
       </w:r>
       <w:r>
         <w:rPr>
-          <w:sz w:val="28"/>
-          <w:szCs w:val="28"/>
           <w:lang w:val="ru-RU"/>
         </w:rPr>
         <w:t>.</w:t>
       </w:r>
       <w:r>
         <w:rPr>
-          <w:sz w:val="28"/>
-          <w:szCs w:val="28"/>
           <w:lang w:val="ru-RU"/>
         </w:rPr>
         <w:t>08.17</w:t>
       </w:r>
       <w:r>
         <w:rPr>
-          <w:sz w:val="28"/>
-          <w:szCs w:val="28"/>
+          <w:lang w:val="ru-RU"/>
+        </w:rPr>
+        <w:t xml:space="preserve"> К –</w:t>
+      </w:r>
+      <w:r>
+        <w:rPr>
+          <w:lang w:val="ru-RU"/>
+        </w:rPr>
+        <w:t>3,8</w:t>
+      </w:r>
+      <w:proofErr w:type="gramStart"/>
+      <w:r>
+        <w:rPr>
+          <w:lang w:val="ru-RU"/>
+        </w:rPr>
+        <w:t xml:space="preserve">   ;</w:t>
+      </w:r>
+      <w:proofErr w:type="gramEnd"/>
+      <w:r>
+        <w:rPr>
           <w:lang w:val="ru-RU"/>
         </w:rPr>
         <w:t xml:space="preserve"> </w:t>
       </w:r>
-      <w:r>
-        <w:rPr>
-          <w:sz w:val="28"/>
-          <w:szCs w:val="28"/>
-          <w:lang w:val="ru-RU"/>
-        </w:rPr>
-        <w:t>К –</w:t>
-      </w:r>
-      <w:r>
-        <w:rPr>
-          <w:sz w:val="28"/>
-          <w:szCs w:val="28"/>
-          <w:lang w:val="ru-RU"/>
-        </w:rPr>
-        <w:t>3,8</w:t>
-      </w:r>
-      <w:proofErr w:type="gramStart"/>
-      <w:r>
-        <w:rPr>
-          <w:sz w:val="28"/>
-          <w:szCs w:val="28"/>
-          <w:lang w:val="ru-RU"/>
-        </w:rPr>
-        <w:t xml:space="preserve">   ;</w:t>
-      </w:r>
-      <w:proofErr w:type="gramEnd"/>
-      <w:r>
-        <w:rPr>
-          <w:sz w:val="28"/>
-          <w:szCs w:val="28"/>
+      <w:proofErr w:type="spellStart"/>
+      <w:r>
+        <w:rPr>
+          <w:lang w:val="ru-RU"/>
+        </w:rPr>
+        <w:t>Nа</w:t>
+      </w:r>
+      <w:proofErr w:type="spellEnd"/>
+      <w:r>
+        <w:rPr>
+          <w:lang w:val="ru-RU"/>
+        </w:rPr>
+        <w:t xml:space="preserve"> –</w:t>
+      </w:r>
+      <w:r>
+        <w:rPr>
+          <w:lang w:val="ru-RU"/>
+        </w:rPr>
+        <w:t>141,4</w:t>
+      </w:r>
+      <w:r>
+        <w:rPr>
+          <w:lang w:val="ru-RU"/>
+        </w:rPr>
+        <w:t xml:space="preserve">  </w:t>
+      </w:r>
+      <w:proofErr w:type="spellStart"/>
+      <w:r>
+        <w:rPr>
+          <w:lang w:val="ru-RU"/>
+        </w:rPr>
+        <w:t>Са</w:t>
+      </w:r>
+      <w:proofErr w:type="spellEnd"/>
+      <w:r>
+        <w:rPr>
+          <w:lang w:val="ru-RU"/>
+        </w:rPr>
+        <w:t xml:space="preserve">  -    </w:t>
+      </w:r>
+      <w:proofErr w:type="spellStart"/>
+      <w:r>
+        <w:rPr>
+          <w:lang w:val="ru-RU"/>
+        </w:rPr>
+        <w:t>Са</w:t>
+      </w:r>
+      <w:proofErr w:type="spellEnd"/>
+      <w:r>
+        <w:rPr>
+          <w:vertAlign w:val="superscript"/>
+          <w:lang w:val="ru-RU"/>
+        </w:rPr>
+        <w:t>++</w:t>
+      </w:r>
+      <w:r>
+        <w:rPr>
+          <w:lang w:val="ru-RU"/>
+        </w:rPr>
+        <w:t xml:space="preserve"> -</w:t>
+      </w:r>
+      <w:r>
+        <w:rPr>
+          <w:lang w:val="ru-RU"/>
+        </w:rPr>
+        <w:t>1,1</w:t>
+      </w:r>
+      <w:r>
+        <w:rPr>
+          <w:lang w:val="ru-RU"/>
+        </w:rPr>
+        <w:t xml:space="preserve"> С1 </w:t>
+      </w:r>
+      <w:r>
+        <w:rPr>
+          <w:lang w:val="ru-RU"/>
+        </w:rPr>
+        <w:t>–</w:t>
+      </w:r>
+      <w:r>
+        <w:rPr>
           <w:lang w:val="ru-RU"/>
         </w:rPr>
         <w:t xml:space="preserve"> </w:t>
       </w:r>
+      <w:r>
+        <w:rPr>
+          <w:lang w:val="ru-RU"/>
+        </w:rPr>
+        <w:t>107,4</w:t>
+      </w:r>
+      <w:r>
+        <w:rPr>
+          <w:lang w:val="ru-RU"/>
+        </w:rPr>
+        <w:t xml:space="preserve">  </w:t>
+      </w:r>
       <w:proofErr w:type="spellStart"/>
       <w:r>
         <w:rPr>
-          <w:sz w:val="28"/>
-          <w:szCs w:val="28"/>
-          <w:lang w:val="ru-RU"/>
-        </w:rPr>
-        <w:t>Nа</w:t>
+          <w:lang w:val="ru-RU"/>
+        </w:rPr>
+        <w:t>ммоль</w:t>
       </w:r>
       <w:proofErr w:type="spellEnd"/>
       <w:r>
         <w:rPr>
-          <w:sz w:val="28"/>
-          <w:szCs w:val="28"/>
-          <w:lang w:val="ru-RU"/>
-        </w:rPr>
-        <w:t xml:space="preserve"> –</w:t>
-      </w:r>
-      <w:r>
-        <w:rPr>
-          <w:sz w:val="28"/>
-          <w:szCs w:val="28"/>
-          <w:lang w:val="ru-RU"/>
-        </w:rPr>
-        <w:t>141,4</w:t>
-      </w:r>
-      <w:r>
-        <w:rPr>
-          <w:sz w:val="28"/>
-          <w:szCs w:val="28"/>
-          <w:lang w:val="ru-RU"/>
-        </w:rPr>
-        <w:t xml:space="preserve"> </w:t>
-      </w:r>
-      <w:r>
-        <w:rPr>
-          <w:sz w:val="28"/>
-          <w:szCs w:val="28"/>
-          <w:lang w:val="ru-RU"/>
-        </w:rPr>
-        <w:t xml:space="preserve"> </w:t>
-      </w:r>
-      <w:proofErr w:type="spellStart"/>
-      <w:r>
-        <w:rPr>
-          <w:sz w:val="28"/>
-          <w:szCs w:val="28"/>
-          <w:lang w:val="ru-RU"/>
-        </w:rPr>
-        <w:t>Са</w:t>
-      </w:r>
-      <w:proofErr w:type="spellEnd"/>
-      <w:r>
-        <w:rPr>
-          <w:sz w:val="28"/>
-          <w:szCs w:val="28"/>
-          <w:lang w:val="ru-RU"/>
-        </w:rPr>
-        <w:t xml:space="preserve">  -    </w:t>
-      </w:r>
-      <w:proofErr w:type="spellStart"/>
-      <w:r>
-        <w:rPr>
-          <w:sz w:val="28"/>
-          <w:szCs w:val="28"/>
-          <w:lang w:val="ru-RU"/>
-        </w:rPr>
-        <w:t>Са</w:t>
-      </w:r>
-      <w:proofErr w:type="spellEnd"/>
-      <w:r>
-        <w:rPr>
-          <w:sz w:val="28"/>
-          <w:szCs w:val="28"/>
-          <w:vertAlign w:val="superscript"/>
-          <w:lang w:val="ru-RU"/>
-        </w:rPr>
-        <w:t>++</w:t>
-      </w:r>
-      <w:r>
-        <w:rPr>
-          <w:sz w:val="28"/>
-          <w:szCs w:val="28"/>
-          <w:lang w:val="ru-RU"/>
-        </w:rPr>
-        <w:t xml:space="preserve"> -</w:t>
-      </w:r>
-      <w:r>
-        <w:rPr>
-          <w:sz w:val="28"/>
-          <w:szCs w:val="28"/>
-          <w:lang w:val="ru-RU"/>
-        </w:rPr>
-        <w:t>1,1</w:t>
-      </w:r>
-      <w:r>
-        <w:rPr>
-          <w:sz w:val="28"/>
-          <w:szCs w:val="28"/>
-          <w:lang w:val="ru-RU"/>
-        </w:rPr>
-        <w:t xml:space="preserve"> С1 </w:t>
-      </w:r>
-      <w:r>
-        <w:rPr>
-          <w:sz w:val="28"/>
-          <w:szCs w:val="28"/>
-          <w:lang w:val="ru-RU"/>
-        </w:rPr>
-        <w:t>–</w:t>
-      </w:r>
-      <w:r>
-        <w:rPr>
-          <w:sz w:val="28"/>
-          <w:szCs w:val="28"/>
-          <w:lang w:val="ru-RU"/>
-        </w:rPr>
-        <w:t xml:space="preserve"> </w:t>
-      </w:r>
-      <w:r>
-        <w:rPr>
-          <w:sz w:val="28"/>
-          <w:szCs w:val="28"/>
-          <w:lang w:val="ru-RU"/>
-        </w:rPr>
-        <w:t>107,4</w:t>
-      </w:r>
-      <w:r>
-        <w:rPr>
-          <w:sz w:val="28"/>
-          <w:szCs w:val="28"/>
-          <w:lang w:val="ru-RU"/>
-        </w:rPr>
-        <w:t xml:space="preserve">  </w:t>
-      </w:r>
-      <w:proofErr w:type="spellStart"/>
-      <w:r>
-        <w:rPr>
-          <w:sz w:val="28"/>
-          <w:szCs w:val="28"/>
-          <w:lang w:val="ru-RU"/>
-        </w:rPr>
-        <w:t>ммоль</w:t>
-      </w:r>
-      <w:proofErr w:type="spellEnd"/>
-      <w:r>
-        <w:rPr>
-          <w:sz w:val="28"/>
-          <w:szCs w:val="28"/>
           <w:lang w:val="ru-RU"/>
         </w:rPr>
         <w:t>/л</w:t>
@@ -3405,53 +2288,71 @@
         <w:jc w:val="both"/>
         <w:rPr>
           <w:b w:val="0"/>
+          <w:sz w:val="24"/>
+          <w:szCs w:val="24"/>
         </w:rPr>
       </w:pPr>
       <w:r>
         <w:rPr>
           <w:b w:val="0"/>
+          <w:sz w:val="24"/>
+          <w:szCs w:val="24"/>
         </w:rPr>
         <w:t>03</w:t>
       </w:r>
       <w:r>
         <w:rPr>
           <w:b w:val="0"/>
+          <w:sz w:val="24"/>
+          <w:szCs w:val="24"/>
         </w:rPr>
         <w:t>.</w:t>
       </w:r>
       <w:r>
         <w:rPr>
           <w:b w:val="0"/>
+          <w:sz w:val="24"/>
+          <w:szCs w:val="24"/>
         </w:rPr>
         <w:t>08.17</w:t>
       </w:r>
       <w:r>
         <w:rPr>
           <w:b w:val="0"/>
+          <w:sz w:val="24"/>
+          <w:szCs w:val="24"/>
         </w:rPr>
         <w:t xml:space="preserve"> </w:t>
       </w:r>
       <w:r>
         <w:rPr>
           <w:b w:val="0"/>
+          <w:sz w:val="24"/>
+          <w:szCs w:val="24"/>
         </w:rPr>
         <w:t>Общ. а</w:t>
       </w:r>
       <w:r>
         <w:rPr>
           <w:b w:val="0"/>
+          <w:sz w:val="24"/>
+          <w:szCs w:val="24"/>
         </w:rPr>
         <w:t>н. мочи уд вес 10</w:t>
       </w:r>
       <w:r>
         <w:rPr>
           <w:b w:val="0"/>
+          <w:sz w:val="24"/>
+          <w:szCs w:val="24"/>
         </w:rPr>
         <w:t>15</w:t>
       </w:r>
       <w:r>
         <w:rPr>
           <w:b w:val="0"/>
+          <w:sz w:val="24"/>
+          <w:szCs w:val="24"/>
         </w:rPr>
         <w:t xml:space="preserve">  </w:t>
       </w:r>
@@ -3459,6 +2360,8 @@
       <w:r>
         <w:rPr>
           <w:b w:val="0"/>
+          <w:sz w:val="24"/>
+          <w:szCs w:val="24"/>
         </w:rPr>
         <w:t>лейк</w:t>
       </w:r>
@@ -3466,18 +2369,24 @@
       <w:r>
         <w:rPr>
           <w:b w:val="0"/>
+          <w:sz w:val="24"/>
+          <w:szCs w:val="24"/>
         </w:rPr>
         <w:t xml:space="preserve"> – </w:t>
       </w:r>
       <w:r>
         <w:rPr>
           <w:b w:val="0"/>
+          <w:sz w:val="24"/>
+          <w:szCs w:val="24"/>
         </w:rPr>
         <w:t>3-4</w:t>
       </w:r>
       <w:r>
         <w:rPr>
           <w:b w:val="0"/>
+          <w:sz w:val="24"/>
+          <w:szCs w:val="24"/>
         </w:rPr>
         <w:t xml:space="preserve">  в </w:t>
       </w:r>
@@ -3485,6 +2394,8 @@
       <w:r>
         <w:rPr>
           <w:b w:val="0"/>
+          <w:sz w:val="24"/>
+          <w:szCs w:val="24"/>
         </w:rPr>
         <w:t>п</w:t>
       </w:r>
@@ -3492,6 +2403,8 @@
       <w:r>
         <w:rPr>
           <w:b w:val="0"/>
+          <w:sz w:val="24"/>
+          <w:szCs w:val="24"/>
         </w:rPr>
         <w:t>/</w:t>
       </w:r>
@@ -3499,6 +2412,8 @@
       <w:r>
         <w:rPr>
           <w:b w:val="0"/>
+          <w:sz w:val="24"/>
+          <w:szCs w:val="24"/>
         </w:rPr>
         <w:t>зр</w:t>
       </w:r>
@@ -3506,6 +2421,8 @@
       <w:r>
         <w:rPr>
           <w:b w:val="0"/>
+          <w:sz w:val="24"/>
+          <w:szCs w:val="24"/>
         </w:rPr>
         <w:t xml:space="preserve"> белок – </w:t>
       </w:r>
@@ -3513,6 +2430,8 @@
       <w:r>
         <w:rPr>
           <w:b w:val="0"/>
+          <w:sz w:val="24"/>
+          <w:szCs w:val="24"/>
         </w:rPr>
         <w:t>отр</w:t>
       </w:r>
@@ -3520,6 +2439,8 @@
       <w:r>
         <w:rPr>
           <w:b w:val="0"/>
+          <w:sz w:val="24"/>
+          <w:szCs w:val="24"/>
         </w:rPr>
         <w:t xml:space="preserve">  ацетон –</w:t>
       </w:r>
@@ -3527,6 +2448,8 @@
       <w:r>
         <w:rPr>
           <w:b w:val="0"/>
+          <w:sz w:val="24"/>
+          <w:szCs w:val="24"/>
         </w:rPr>
         <w:t>отр</w:t>
       </w:r>
@@ -3534,12 +2457,16 @@
       <w:r>
         <w:rPr>
           <w:b w:val="0"/>
+          <w:sz w:val="24"/>
+          <w:szCs w:val="24"/>
         </w:rPr>
         <w:t xml:space="preserve">; </w:t>
       </w:r>
       <w:r>
         <w:rPr>
           <w:b w:val="0"/>
+          <w:sz w:val="24"/>
+          <w:szCs w:val="24"/>
         </w:rPr>
         <w:t xml:space="preserve"> </w:t>
       </w:r>
@@ -3547,6 +2474,8 @@
       <w:r>
         <w:rPr>
           <w:b w:val="0"/>
+          <w:sz w:val="24"/>
+          <w:szCs w:val="24"/>
         </w:rPr>
         <w:t>эпит</w:t>
       </w:r>
@@ -3554,6 +2483,8 @@
       <w:r>
         <w:rPr>
           <w:b w:val="0"/>
+          <w:sz w:val="24"/>
+          <w:szCs w:val="24"/>
         </w:rPr>
         <w:t>. пл. -</w:t>
       </w:r>
@@ -3561,6 +2492,8 @@
       <w:r>
         <w:rPr>
           <w:b w:val="0"/>
+          <w:sz w:val="24"/>
+          <w:szCs w:val="24"/>
         </w:rPr>
         <w:t>ед</w:t>
       </w:r>
@@ -3568,6 +2501,8 @@
       <w:r>
         <w:rPr>
           <w:b w:val="0"/>
+          <w:sz w:val="24"/>
+          <w:szCs w:val="24"/>
         </w:rPr>
         <w:t xml:space="preserve"> ; </w:t>
       </w:r>
@@ -3575,6 +2510,8 @@
       <w:r>
         <w:rPr>
           <w:b w:val="0"/>
+          <w:sz w:val="24"/>
+          <w:szCs w:val="24"/>
         </w:rPr>
         <w:t>эпит</w:t>
       </w:r>
@@ -3582,6 +2519,8 @@
       <w:r>
         <w:rPr>
           <w:b w:val="0"/>
+          <w:sz w:val="24"/>
+          <w:szCs w:val="24"/>
         </w:rPr>
         <w:t xml:space="preserve">. </w:t>
       </w:r>
@@ -3589,6 +2528,8 @@
       <w:r>
         <w:rPr>
           <w:b w:val="0"/>
+          <w:sz w:val="24"/>
+          <w:szCs w:val="24"/>
         </w:rPr>
         <w:t>перех</w:t>
       </w:r>
@@ -3596,6 +2537,8 @@
       <w:r>
         <w:rPr>
           <w:b w:val="0"/>
+          <w:sz w:val="24"/>
+          <w:szCs w:val="24"/>
         </w:rPr>
         <w:t>. -</w:t>
       </w:r>
@@ -3603,6 +2546,8 @@
       <w:r>
         <w:rPr>
           <w:b w:val="0"/>
+          <w:sz w:val="24"/>
+          <w:szCs w:val="24"/>
         </w:rPr>
         <w:t>ед</w:t>
       </w:r>
@@ -3610,12 +2555,16 @@
       <w:r>
         <w:rPr>
           <w:b w:val="0"/>
+          <w:sz w:val="24"/>
+          <w:szCs w:val="24"/>
         </w:rPr>
         <w:t xml:space="preserve"> </w:t>
       </w:r>
       <w:r>
         <w:rPr>
           <w:b w:val="0"/>
+          <w:sz w:val="24"/>
+          <w:szCs w:val="24"/>
         </w:rPr>
         <w:t xml:space="preserve"> в п/</w:t>
       </w:r>
@@ -3623,6 +2572,8 @@
       <w:r>
         <w:rPr>
           <w:b w:val="0"/>
+          <w:sz w:val="24"/>
+          <w:szCs w:val="24"/>
         </w:rPr>
         <w:t>зр</w:t>
       </w:r>
@@ -3632,42 +2583,35 @@
       <w:pPr>
         <w:ind w:left="-567"/>
         <w:rPr>
-          <w:sz w:val="28"/>
-          <w:szCs w:val="20"/>
-          <w:lang w:val="ru-RU"/>
-        </w:rPr>
-      </w:pPr>
-      <w:r>
-        <w:rPr>
-          <w:sz w:val="28"/>
+          <w:lang w:val="ru-RU"/>
+        </w:rPr>
+      </w:pPr>
+      <w:r>
+        <w:rPr>
           <w:lang w:val="ru-RU"/>
         </w:rPr>
         <w:t>04</w:t>
       </w:r>
       <w:r>
         <w:rPr>
-          <w:sz w:val="28"/>
           <w:lang w:val="ru-RU"/>
         </w:rPr>
         <w:t>.</w:t>
       </w:r>
       <w:r>
         <w:rPr>
-          <w:sz w:val="28"/>
           <w:lang w:val="ru-RU"/>
         </w:rPr>
         <w:t>08.17</w:t>
       </w:r>
       <w:r>
         <w:rPr>
-          <w:sz w:val="28"/>
           <w:lang w:val="ru-RU"/>
         </w:rPr>
         <w:t xml:space="preserve"> </w:t>
       </w:r>
       <w:r>
         <w:rPr>
-          <w:sz w:val="28"/>
           <w:lang w:val="ru-RU"/>
         </w:rPr>
         <w:t xml:space="preserve">Суточная </w:t>
@@ -3675,7 +2619,6 @@
       <w:proofErr w:type="spellStart"/>
       <w:r>
         <w:rPr>
-          <w:sz w:val="28"/>
           <w:lang w:val="ru-RU"/>
         </w:rPr>
         <w:t>глюкозурия</w:t>
@@ -3683,28 +2626,24 @@
       <w:proofErr w:type="spellEnd"/>
       <w:r>
         <w:rPr>
-          <w:sz w:val="28"/>
           <w:lang w:val="ru-RU"/>
         </w:rPr>
         <w:t xml:space="preserve"> – </w:t>
       </w:r>
       <w:r>
         <w:rPr>
-          <w:sz w:val="28"/>
           <w:lang w:val="ru-RU"/>
         </w:rPr>
         <w:t>3,2</w:t>
       </w:r>
       <w:r>
         <w:rPr>
-          <w:sz w:val="28"/>
           <w:lang w:val="ru-RU"/>
         </w:rPr>
         <w:t xml:space="preserve"> %</w:t>
       </w:r>
       <w:r>
         <w:rPr>
-          <w:sz w:val="28"/>
           <w:lang w:val="ru-RU"/>
         </w:rPr>
         <w:t xml:space="preserve">;   Суточная протеинурия –  </w:t>
@@ -3712,7 +2651,6 @@
       <w:proofErr w:type="spellStart"/>
       <w:r>
         <w:rPr>
-          <w:sz w:val="28"/>
           <w:lang w:val="ru-RU"/>
         </w:rPr>
         <w:t>отр</w:t>
@@ -3723,41 +2661,89 @@
       <w:pPr>
         <w:pStyle w:val="5"/>
         <w:ind w:left="-567"/>
-      </w:pPr>
-      <w:r>
+        <w:rPr>
+          <w:sz w:val="24"/>
+          <w:szCs w:val="24"/>
+        </w:rPr>
+      </w:pPr>
+      <w:r>
+        <w:rPr>
+          <w:sz w:val="24"/>
+          <w:szCs w:val="24"/>
+        </w:rPr>
         <w:t>04</w:t>
       </w:r>
       <w:r>
+        <w:rPr>
+          <w:sz w:val="24"/>
+          <w:szCs w:val="24"/>
+        </w:rPr>
         <w:t>.</w:t>
       </w:r>
       <w:r>
+        <w:rPr>
+          <w:sz w:val="24"/>
+          <w:szCs w:val="24"/>
+        </w:rPr>
         <w:t>08.17</w:t>
       </w:r>
       <w:r>
+        <w:rPr>
+          <w:sz w:val="24"/>
+          <w:szCs w:val="24"/>
+        </w:rPr>
         <w:t xml:space="preserve"> </w:t>
       </w:r>
       <w:proofErr w:type="spellStart"/>
       <w:r>
+        <w:rPr>
+          <w:sz w:val="24"/>
+          <w:szCs w:val="24"/>
+        </w:rPr>
         <w:t>Микроальбуминурия</w:t>
       </w:r>
       <w:proofErr w:type="spellEnd"/>
       <w:r>
+        <w:rPr>
+          <w:sz w:val="24"/>
+          <w:szCs w:val="24"/>
+        </w:rPr>
         <w:t xml:space="preserve"> </w:t>
       </w:r>
       <w:r>
+        <w:rPr>
+          <w:sz w:val="24"/>
+          <w:szCs w:val="24"/>
+        </w:rPr>
         <w:t>–</w:t>
       </w:r>
       <w:r>
+        <w:rPr>
+          <w:sz w:val="24"/>
+          <w:szCs w:val="24"/>
+        </w:rPr>
         <w:t>33,3</w:t>
       </w:r>
       <w:r>
+        <w:rPr>
+          <w:sz w:val="24"/>
+          <w:szCs w:val="24"/>
+        </w:rPr>
         <w:t xml:space="preserve"> </w:t>
       </w:r>
       <w:r>
+        <w:rPr>
+          <w:sz w:val="24"/>
+          <w:szCs w:val="24"/>
+        </w:rPr>
         <w:t>мг/</w:t>
       </w:r>
       <w:proofErr w:type="spellStart"/>
       <w:r>
+        <w:rPr>
+          <w:sz w:val="24"/>
+          <w:szCs w:val="24"/>
+        </w:rPr>
         <w:t>сут</w:t>
       </w:r>
       <w:proofErr w:type="spellEnd"/>
@@ -3781,7 +2767,6 @@
         <w:gridCol w:w="993"/>
         <w:gridCol w:w="992"/>
         <w:gridCol w:w="992"/>
-        <w:gridCol w:w="992"/>
       </w:tblGrid>
       <w:tr>
         <w:tc>
@@ -3791,15 +2776,11 @@
           <w:p>
             <w:pPr>
               <w:rPr>
-                <w:sz w:val="28"/>
-                <w:szCs w:val="28"/>
-                <w:lang w:val="ru-RU"/>
-              </w:rPr>
-            </w:pPr>
-            <w:r>
-              <w:rPr>
-                <w:sz w:val="28"/>
-                <w:szCs w:val="28"/>
+                <w:lang w:val="ru-RU"/>
+              </w:rPr>
+            </w:pPr>
+            <w:r>
+              <w:rPr>
                 <w:lang w:val="ru-RU"/>
               </w:rPr>
               <w:t xml:space="preserve">Гликемический </w:t>
@@ -3808,15 +2789,11 @@
           <w:p>
             <w:pPr>
               <w:rPr>
-                <w:sz w:val="28"/>
-                <w:szCs w:val="28"/>
-                <w:lang w:val="ru-RU"/>
-              </w:rPr>
-            </w:pPr>
-            <w:r>
-              <w:rPr>
-                <w:sz w:val="28"/>
-                <w:szCs w:val="28"/>
+                <w:lang w:val="ru-RU"/>
+              </w:rPr>
+            </w:pPr>
+            <w:r>
+              <w:rPr>
                 <w:lang w:val="ru-RU"/>
               </w:rPr>
               <w:t>профиль</w:t>
@@ -3830,15 +2807,11 @@
           <w:p>
             <w:pPr>
               <w:rPr>
-                <w:sz w:val="28"/>
-                <w:szCs w:val="28"/>
-                <w:lang w:val="ru-RU"/>
-              </w:rPr>
-            </w:pPr>
-            <w:r>
-              <w:rPr>
-                <w:sz w:val="28"/>
-                <w:szCs w:val="28"/>
+                <w:lang w:val="ru-RU"/>
+              </w:rPr>
+            </w:pPr>
+            <w:r>
+              <w:rPr>
                 <w:lang w:val="ru-RU"/>
               </w:rPr>
               <w:t>8.00</w:t>
@@ -3852,15 +2825,11 @@
           <w:p>
             <w:pPr>
               <w:rPr>
-                <w:sz w:val="28"/>
-                <w:szCs w:val="28"/>
-                <w:lang w:val="ru-RU"/>
-              </w:rPr>
-            </w:pPr>
-            <w:r>
-              <w:rPr>
-                <w:sz w:val="28"/>
-                <w:szCs w:val="28"/>
+                <w:lang w:val="ru-RU"/>
+              </w:rPr>
+            </w:pPr>
+            <w:r>
+              <w:rPr>
                 <w:lang w:val="ru-RU"/>
               </w:rPr>
               <w:t>11.00</w:t>
@@ -3874,15 +2843,11 @@
           <w:p>
             <w:pPr>
               <w:rPr>
-                <w:sz w:val="28"/>
-                <w:szCs w:val="28"/>
-                <w:lang w:val="ru-RU"/>
-              </w:rPr>
-            </w:pPr>
-            <w:r>
-              <w:rPr>
-                <w:sz w:val="28"/>
-                <w:szCs w:val="28"/>
+                <w:lang w:val="ru-RU"/>
+              </w:rPr>
+            </w:pPr>
+            <w:r>
+              <w:rPr>
                 <w:lang w:val="ru-RU"/>
               </w:rPr>
               <w:t>16.00</w:t>
@@ -3896,40 +2861,14 @@
           <w:p>
             <w:pPr>
               <w:rPr>
-                <w:sz w:val="28"/>
-                <w:szCs w:val="28"/>
-                <w:lang w:val="ru-RU"/>
-              </w:rPr>
-            </w:pPr>
-            <w:r>
-              <w:rPr>
-                <w:sz w:val="28"/>
-                <w:szCs w:val="28"/>
+                <w:lang w:val="ru-RU"/>
+              </w:rPr>
+            </w:pPr>
+            <w:r>
+              <w:rPr>
                 <w:lang w:val="ru-RU"/>
               </w:rPr>
               <w:t>20.00</w:t>
-            </w:r>
-          </w:p>
-        </w:tc>
-        <w:tc>
-          <w:tcPr>
-            <w:tcW w:w="992" w:type="dxa"/>
-          </w:tcPr>
-          <w:p>
-            <w:pPr>
-              <w:rPr>
-                <w:sz w:val="28"/>
-                <w:szCs w:val="28"/>
-                <w:lang w:val="ru-RU"/>
-              </w:rPr>
-            </w:pPr>
-            <w:r>
-              <w:rPr>
-                <w:sz w:val="28"/>
-                <w:szCs w:val="28"/>
-                <w:lang w:val="ru-RU"/>
-              </w:rPr>
-              <w:t>22.00</w:t>
             </w:r>
           </w:p>
         </w:tc>
@@ -3942,15 +2881,11 @@
           <w:p>
             <w:pPr>
               <w:rPr>
-                <w:sz w:val="28"/>
-                <w:szCs w:val="28"/>
-                <w:lang w:val="ru-RU"/>
-              </w:rPr>
-            </w:pPr>
-            <w:r>
-              <w:rPr>
-                <w:sz w:val="28"/>
-                <w:szCs w:val="28"/>
+                <w:lang w:val="ru-RU"/>
+              </w:rPr>
+            </w:pPr>
+            <w:r>
+              <w:rPr>
                 <w:lang w:val="ru-RU"/>
               </w:rPr>
               <w:t>03.08</w:t>
@@ -3964,15 +2899,11 @@
           <w:p>
             <w:pPr>
               <w:rPr>
-                <w:sz w:val="28"/>
-                <w:szCs w:val="28"/>
-                <w:lang w:val="ru-RU"/>
-              </w:rPr>
-            </w:pPr>
-            <w:r>
-              <w:rPr>
-                <w:sz w:val="28"/>
-                <w:szCs w:val="28"/>
+                <w:lang w:val="ru-RU"/>
+              </w:rPr>
+            </w:pPr>
+            <w:r>
+              <w:rPr>
                 <w:lang w:val="ru-RU"/>
               </w:rPr>
               <w:t>7,8</w:t>
@@ -3986,15 +2917,11 @@
           <w:p>
             <w:pPr>
               <w:rPr>
-                <w:sz w:val="28"/>
-                <w:szCs w:val="28"/>
-                <w:lang w:val="ru-RU"/>
-              </w:rPr>
-            </w:pPr>
-            <w:r>
-              <w:rPr>
-                <w:sz w:val="28"/>
-                <w:szCs w:val="28"/>
+                <w:lang w:val="ru-RU"/>
+              </w:rPr>
+            </w:pPr>
+            <w:r>
+              <w:rPr>
                 <w:lang w:val="ru-RU"/>
               </w:rPr>
               <w:t>12,5</w:t>
@@ -4008,15 +2935,11 @@
           <w:p>
             <w:pPr>
               <w:rPr>
-                <w:sz w:val="28"/>
-                <w:szCs w:val="28"/>
-                <w:lang w:val="ru-RU"/>
-              </w:rPr>
-            </w:pPr>
-            <w:r>
-              <w:rPr>
-                <w:sz w:val="28"/>
-                <w:szCs w:val="28"/>
+                <w:lang w:val="ru-RU"/>
+              </w:rPr>
+            </w:pPr>
+            <w:r>
+              <w:rPr>
                 <w:lang w:val="ru-RU"/>
               </w:rPr>
               <w:t>14,0</w:t>
@@ -4030,33 +2953,15 @@
           <w:p>
             <w:pPr>
               <w:rPr>
-                <w:sz w:val="28"/>
-                <w:szCs w:val="28"/>
-                <w:lang w:val="ru-RU"/>
-              </w:rPr>
-            </w:pPr>
-            <w:r>
-              <w:rPr>
-                <w:sz w:val="28"/>
-                <w:szCs w:val="28"/>
+                <w:lang w:val="ru-RU"/>
+              </w:rPr>
+            </w:pPr>
+            <w:r>
+              <w:rPr>
                 <w:lang w:val="ru-RU"/>
               </w:rPr>
               <w:t>12,4</w:t>
             </w:r>
-          </w:p>
-        </w:tc>
-        <w:tc>
-          <w:tcPr>
-            <w:tcW w:w="992" w:type="dxa"/>
-          </w:tcPr>
-          <w:p>
-            <w:pPr>
-              <w:rPr>
-                <w:sz w:val="28"/>
-                <w:szCs w:val="28"/>
-                <w:lang w:val="ru-RU"/>
-              </w:rPr>
-            </w:pPr>
           </w:p>
         </w:tc>
       </w:tr>
@@ -4068,15 +2973,11 @@
           <w:p>
             <w:pPr>
               <w:rPr>
-                <w:sz w:val="28"/>
-                <w:szCs w:val="28"/>
-                <w:lang w:val="ru-RU"/>
-              </w:rPr>
-            </w:pPr>
-            <w:r>
-              <w:rPr>
-                <w:sz w:val="28"/>
-                <w:szCs w:val="28"/>
+                <w:lang w:val="ru-RU"/>
+              </w:rPr>
+            </w:pPr>
+            <w:r>
+              <w:rPr>
                 <w:lang w:val="ru-RU"/>
               </w:rPr>
               <w:t>07.08</w:t>
@@ -4090,15 +2991,11 @@
           <w:p>
             <w:pPr>
               <w:rPr>
-                <w:sz w:val="28"/>
-                <w:szCs w:val="28"/>
-                <w:lang w:val="ru-RU"/>
-              </w:rPr>
-            </w:pPr>
-            <w:r>
-              <w:rPr>
-                <w:sz w:val="28"/>
-                <w:szCs w:val="28"/>
+                <w:lang w:val="ru-RU"/>
+              </w:rPr>
+            </w:pPr>
+            <w:r>
+              <w:rPr>
                 <w:lang w:val="ru-RU"/>
               </w:rPr>
               <w:t>5,0</w:t>
@@ -4112,15 +3009,11 @@
           <w:p>
             <w:pPr>
               <w:rPr>
-                <w:sz w:val="28"/>
-                <w:szCs w:val="28"/>
-                <w:lang w:val="ru-RU"/>
-              </w:rPr>
-            </w:pPr>
-            <w:r>
-              <w:rPr>
-                <w:sz w:val="28"/>
-                <w:szCs w:val="28"/>
+                <w:lang w:val="ru-RU"/>
+              </w:rPr>
+            </w:pPr>
+            <w:r>
+              <w:rPr>
                 <w:lang w:val="ru-RU"/>
               </w:rPr>
               <w:t>8,7</w:t>
@@ -4134,15 +3027,11 @@
           <w:p>
             <w:pPr>
               <w:rPr>
-                <w:sz w:val="28"/>
-                <w:szCs w:val="28"/>
-                <w:lang w:val="ru-RU"/>
-              </w:rPr>
-            </w:pPr>
-            <w:r>
-              <w:rPr>
-                <w:sz w:val="28"/>
-                <w:szCs w:val="28"/>
+                <w:lang w:val="ru-RU"/>
+              </w:rPr>
+            </w:pPr>
+            <w:r>
+              <w:rPr>
                 <w:lang w:val="ru-RU"/>
               </w:rPr>
               <w:t>15,0</w:t>
@@ -4156,33 +3045,15 @@
           <w:p>
             <w:pPr>
               <w:rPr>
-                <w:sz w:val="28"/>
-                <w:szCs w:val="28"/>
-                <w:lang w:val="ru-RU"/>
-              </w:rPr>
-            </w:pPr>
-            <w:r>
-              <w:rPr>
-                <w:sz w:val="28"/>
-                <w:szCs w:val="28"/>
+                <w:lang w:val="ru-RU"/>
+              </w:rPr>
+            </w:pPr>
+            <w:r>
+              <w:rPr>
                 <w:lang w:val="ru-RU"/>
               </w:rPr>
               <w:t>14,6</w:t>
             </w:r>
-          </w:p>
-        </w:tc>
-        <w:tc>
-          <w:tcPr>
-            <w:tcW w:w="992" w:type="dxa"/>
-          </w:tcPr>
-          <w:p>
-            <w:pPr>
-              <w:rPr>
-                <w:sz w:val="28"/>
-                <w:szCs w:val="28"/>
-                <w:lang w:val="ru-RU"/>
-              </w:rPr>
-            </w:pPr>
           </w:p>
         </w:tc>
       </w:tr>
@@ -4194,15 +3065,11 @@
           <w:p>
             <w:pPr>
               <w:rPr>
-                <w:sz w:val="28"/>
-                <w:szCs w:val="28"/>
-                <w:lang w:val="ru-RU"/>
-              </w:rPr>
-            </w:pPr>
-            <w:r>
-              <w:rPr>
-                <w:sz w:val="28"/>
-                <w:szCs w:val="28"/>
+                <w:lang w:val="ru-RU"/>
+              </w:rPr>
+            </w:pPr>
+            <w:r>
+              <w:rPr>
                 <w:lang w:val="ru-RU"/>
               </w:rPr>
               <w:t>09.08</w:t>
@@ -4216,15 +3083,11 @@
           <w:p>
             <w:pPr>
               <w:rPr>
-                <w:sz w:val="28"/>
-                <w:szCs w:val="28"/>
-                <w:lang w:val="ru-RU"/>
-              </w:rPr>
-            </w:pPr>
-            <w:r>
-              <w:rPr>
-                <w:sz w:val="28"/>
-                <w:szCs w:val="28"/>
+                <w:lang w:val="ru-RU"/>
+              </w:rPr>
+            </w:pPr>
+            <w:r>
+              <w:rPr>
                 <w:lang w:val="ru-RU"/>
               </w:rPr>
               <w:t>5,2</w:t>
@@ -4238,15 +3101,11 @@
           <w:p>
             <w:pPr>
               <w:rPr>
-                <w:sz w:val="28"/>
-                <w:szCs w:val="28"/>
-                <w:lang w:val="ru-RU"/>
-              </w:rPr>
-            </w:pPr>
-            <w:r>
-              <w:rPr>
-                <w:sz w:val="28"/>
-                <w:szCs w:val="28"/>
+                <w:lang w:val="ru-RU"/>
+              </w:rPr>
+            </w:pPr>
+            <w:r>
+              <w:rPr>
                 <w:lang w:val="ru-RU"/>
               </w:rPr>
               <w:t>8,8</w:t>
@@ -4260,15 +3119,11 @@
           <w:p>
             <w:pPr>
               <w:rPr>
-                <w:sz w:val="28"/>
-                <w:szCs w:val="28"/>
-                <w:lang w:val="ru-RU"/>
-              </w:rPr>
-            </w:pPr>
-            <w:r>
-              <w:rPr>
-                <w:sz w:val="28"/>
-                <w:szCs w:val="28"/>
+                <w:lang w:val="ru-RU"/>
+              </w:rPr>
+            </w:pPr>
+            <w:r>
+              <w:rPr>
                 <w:lang w:val="ru-RU"/>
               </w:rPr>
               <w:t>11,4</w:t>
@@ -4282,33 +3137,15 @@
           <w:p>
             <w:pPr>
               <w:rPr>
-                <w:sz w:val="28"/>
-                <w:szCs w:val="28"/>
-                <w:lang w:val="ru-RU"/>
-              </w:rPr>
-            </w:pPr>
-            <w:r>
-              <w:rPr>
-                <w:sz w:val="28"/>
-                <w:szCs w:val="28"/>
+                <w:lang w:val="ru-RU"/>
+              </w:rPr>
+            </w:pPr>
+            <w:r>
+              <w:rPr>
                 <w:lang w:val="ru-RU"/>
               </w:rPr>
               <w:t>6,7</w:t>
             </w:r>
-          </w:p>
-        </w:tc>
-        <w:tc>
-          <w:tcPr>
-            <w:tcW w:w="992" w:type="dxa"/>
-          </w:tcPr>
-          <w:p>
-            <w:pPr>
-              <w:rPr>
-                <w:sz w:val="28"/>
-                <w:szCs w:val="28"/>
-                <w:lang w:val="ru-RU"/>
-              </w:rPr>
-            </w:pPr>
           </w:p>
         </w:tc>
       </w:tr>
@@ -4320,15 +3157,11 @@
           <w:p>
             <w:pPr>
               <w:rPr>
-                <w:sz w:val="28"/>
-                <w:szCs w:val="28"/>
-                <w:lang w:val="ru-RU"/>
-              </w:rPr>
-            </w:pPr>
-            <w:r>
-              <w:rPr>
-                <w:sz w:val="28"/>
-                <w:szCs w:val="28"/>
+                <w:lang w:val="ru-RU"/>
+              </w:rPr>
+            </w:pPr>
+            <w:r>
+              <w:rPr>
                 <w:lang w:val="ru-RU"/>
               </w:rPr>
               <w:t>10.08</w:t>
@@ -4342,8 +3175,6 @@
           <w:p>
             <w:pPr>
               <w:rPr>
-                <w:sz w:val="28"/>
-                <w:szCs w:val="28"/>
                 <w:lang w:val="ru-RU"/>
               </w:rPr>
             </w:pPr>
@@ -4356,8 +3187,6 @@
           <w:p>
             <w:pPr>
               <w:rPr>
-                <w:sz w:val="28"/>
-                <w:szCs w:val="28"/>
                 <w:lang w:val="ru-RU"/>
               </w:rPr>
             </w:pPr>
@@ -4370,15 +3199,11 @@
           <w:p>
             <w:pPr>
               <w:rPr>
-                <w:sz w:val="28"/>
-                <w:szCs w:val="28"/>
-                <w:lang w:val="ru-RU"/>
-              </w:rPr>
-            </w:pPr>
-            <w:r>
-              <w:rPr>
-                <w:sz w:val="28"/>
-                <w:szCs w:val="28"/>
+                <w:lang w:val="ru-RU"/>
+              </w:rPr>
+            </w:pPr>
+            <w:r>
+              <w:rPr>
                 <w:lang w:val="ru-RU"/>
               </w:rPr>
               <w:t>8,2</w:t>
@@ -4392,11 +3217,29 @@
           <w:p>
             <w:pPr>
               <w:rPr>
-                <w:sz w:val="28"/>
-                <w:szCs w:val="28"/>
-                <w:lang w:val="ru-RU"/>
-              </w:rPr>
-            </w:pPr>
+                <w:lang w:val="ru-RU"/>
+              </w:rPr>
+            </w:pPr>
+          </w:p>
+        </w:tc>
+      </w:tr>
+      <w:tr>
+        <w:tc>
+          <w:tcPr>
+            <w:tcW w:w="2518" w:type="dxa"/>
+          </w:tcPr>
+          <w:p>
+            <w:pPr>
+              <w:rPr>
+                <w:lang w:val="ru-RU"/>
+              </w:rPr>
+            </w:pPr>
+            <w:r>
+              <w:rPr>
+                <w:lang w:val="ru-RU"/>
+              </w:rPr>
+              <w:t>11.08</w:t>
+            </w:r>
           </w:p>
         </w:tc>
         <w:tc>
@@ -4406,11 +3249,161 @@
           <w:p>
             <w:pPr>
               <w:rPr>
-                <w:sz w:val="28"/>
-                <w:szCs w:val="28"/>
-                <w:lang w:val="ru-RU"/>
-              </w:rPr>
-            </w:pPr>
+                <w:lang w:val="ru-RU"/>
+              </w:rPr>
+            </w:pPr>
+            <w:r>
+              <w:rPr>
+                <w:lang w:val="ru-RU"/>
+              </w:rPr>
+              <w:t>3,5</w:t>
+            </w:r>
+          </w:p>
+        </w:tc>
+        <w:tc>
+          <w:tcPr>
+            <w:tcW w:w="993" w:type="dxa"/>
+          </w:tcPr>
+          <w:p>
+            <w:pPr>
+              <w:rPr>
+                <w:lang w:val="ru-RU"/>
+              </w:rPr>
+            </w:pPr>
+            <w:r>
+              <w:rPr>
+                <w:lang w:val="ru-RU"/>
+              </w:rPr>
+              <w:t>8,6</w:t>
+            </w:r>
+          </w:p>
+        </w:tc>
+        <w:tc>
+          <w:tcPr>
+            <w:tcW w:w="992" w:type="dxa"/>
+          </w:tcPr>
+          <w:p>
+            <w:pPr>
+              <w:rPr>
+                <w:lang w:val="ru-RU"/>
+              </w:rPr>
+            </w:pPr>
+            <w:r>
+              <w:rPr>
+                <w:lang w:val="ru-RU"/>
+              </w:rPr>
+              <w:t>3,0</w:t>
+            </w:r>
+          </w:p>
+        </w:tc>
+        <w:tc>
+          <w:tcPr>
+            <w:tcW w:w="992" w:type="dxa"/>
+          </w:tcPr>
+          <w:p>
+            <w:pPr>
+              <w:rPr>
+                <w:lang w:val="ru-RU"/>
+              </w:rPr>
+            </w:pPr>
+            <w:r>
+              <w:rPr>
+                <w:lang w:val="ru-RU"/>
+              </w:rPr>
+              <w:t>12,1</w:t>
+            </w:r>
+          </w:p>
+        </w:tc>
+      </w:tr>
+      <w:tr>
+        <w:tc>
+          <w:tcPr>
+            <w:tcW w:w="2518" w:type="dxa"/>
+          </w:tcPr>
+          <w:p>
+            <w:pPr>
+              <w:rPr>
+                <w:lang w:val="ru-RU"/>
+              </w:rPr>
+            </w:pPr>
+            <w:r>
+              <w:rPr>
+                <w:lang w:val="ru-RU"/>
+              </w:rPr>
+              <w:t>14.08</w:t>
+            </w:r>
+          </w:p>
+        </w:tc>
+        <w:tc>
+          <w:tcPr>
+            <w:tcW w:w="992" w:type="dxa"/>
+          </w:tcPr>
+          <w:p>
+            <w:pPr>
+              <w:rPr>
+                <w:lang w:val="ru-RU"/>
+              </w:rPr>
+            </w:pPr>
+            <w:r>
+              <w:rPr>
+                <w:lang w:val="ru-RU"/>
+              </w:rPr>
+              <w:t>4,7</w:t>
+            </w:r>
+          </w:p>
+        </w:tc>
+        <w:tc>
+          <w:tcPr>
+            <w:tcW w:w="993" w:type="dxa"/>
+          </w:tcPr>
+          <w:p>
+            <w:pPr>
+              <w:rPr>
+                <w:lang w:val="ru-RU"/>
+              </w:rPr>
+            </w:pPr>
+            <w:r>
+              <w:rPr>
+                <w:lang w:val="ru-RU"/>
+              </w:rPr>
+              <w:t>6,6</w:t>
+            </w:r>
+          </w:p>
+        </w:tc>
+        <w:tc>
+          <w:tcPr>
+            <w:tcW w:w="992" w:type="dxa"/>
+          </w:tcPr>
+          <w:p>
+            <w:pPr>
+              <w:rPr>
+                <w:lang w:val="ru-RU"/>
+              </w:rPr>
+            </w:pPr>
+            <w:r>
+              <w:rPr>
+                <w:lang w:val="ru-RU"/>
+              </w:rPr>
+              <w:t>9,4</w:t>
+            </w:r>
+          </w:p>
+        </w:tc>
+        <w:tc>
+          <w:tcPr>
+            <w:tcW w:w="992" w:type="dxa"/>
+          </w:tcPr>
+          <w:p>
+            <w:pPr>
+              <w:rPr>
+                <w:lang w:val="ru-RU"/>
+              </w:rPr>
+            </w:pPr>
+            <w:r>
+              <w:rPr>
+                <w:lang w:val="ru-RU"/>
+              </w:rPr>
+              <w:t>6,1</w:t>
+            </w:r>
           </w:p>
         </w:tc>
       </w:tr>
@@ -4420,14 +3413,11 @@
         <w:ind w:left="-567"/>
         <w:jc w:val="both"/>
         <w:rPr>
-          <w:sz w:val="28"/>
-          <w:szCs w:val="20"/>
-          <w:lang w:val="ru-RU"/>
-        </w:rPr>
-      </w:pPr>
-      <w:r>
-        <w:rPr>
-          <w:sz w:val="28"/>
+          <w:lang w:val="ru-RU"/>
+        </w:rPr>
+      </w:pPr>
+      <w:r>
+        <w:rPr>
           <w:u w:val="single"/>
           <w:lang w:val="ru-RU"/>
         </w:rPr>
@@ -4435,7 +3425,6 @@
       </w:r>
       <w:r>
         <w:rPr>
-          <w:sz w:val="28"/>
           <w:u w:val="single"/>
           <w:lang w:val="ru-RU"/>
         </w:rPr>
@@ -4443,7 +3432,6 @@
       </w:r>
       <w:r>
         <w:rPr>
-          <w:sz w:val="28"/>
           <w:lang w:val="ru-RU"/>
         </w:rPr>
         <w:t xml:space="preserve">: </w:t>
@@ -4451,7 +3439,6 @@
       <w:sdt>
         <w:sdtPr>
           <w:rPr>
-            <w:sz w:val="28"/>
             <w:lang w:val="ru-RU"/>
           </w:rPr>
           <w:id w:val="-1949923650"/>
@@ -4468,7 +3455,6 @@
         <w:sdtContent>
           <w:r>
             <w:rPr>
-              <w:sz w:val="28"/>
               <w:lang w:val="ru-RU"/>
             </w:rPr>
             <w:t xml:space="preserve"> </w:t>
@@ -4477,14 +3463,12 @@
       </w:sdt>
       <w:r>
         <w:rPr>
-          <w:sz w:val="28"/>
           <w:lang w:val="ru-RU"/>
         </w:rPr>
         <w:t xml:space="preserve"> </w:t>
       </w:r>
       <w:r>
         <w:rPr>
-          <w:sz w:val="28"/>
           <w:lang w:val="ru-RU"/>
         </w:rPr>
         <w:t>Диабетическая дистальная симметричная полинейропатия н/</w:t>
@@ -4492,7 +3476,6 @@
       <w:proofErr w:type="gramStart"/>
       <w:r>
         <w:rPr>
-          <w:sz w:val="28"/>
           <w:lang w:val="ru-RU"/>
         </w:rPr>
         <w:t>к</w:t>
@@ -4500,7 +3483,6 @@
       <w:proofErr w:type="gramEnd"/>
       <w:r>
         <w:rPr>
-          <w:sz w:val="28"/>
           <w:lang w:val="ru-RU"/>
         </w:rPr>
         <w:t xml:space="preserve">,  сенсомоторная форма. </w:t>
@@ -4511,117 +3493,100 @@
         <w:ind w:left="-567"/>
         <w:jc w:val="both"/>
         <w:rPr>
-          <w:sz w:val="28"/>
-          <w:szCs w:val="20"/>
+          <w:lang w:val="ru-RU"/>
+        </w:rPr>
+      </w:pPr>
+      <w:r>
+        <w:rPr>
+          <w:u w:val="single"/>
+          <w:lang w:val="ru-RU"/>
+        </w:rPr>
+        <w:t>04.08.17</w:t>
+      </w:r>
+      <w:r>
+        <w:rPr>
+          <w:u w:val="single"/>
+          <w:lang w:val="ru-RU"/>
+        </w:rPr>
+        <w:t>Окулист</w:t>
+      </w:r>
+      <w:r>
+        <w:rPr>
+          <w:lang w:val="ru-RU"/>
+        </w:rPr>
+        <w:t xml:space="preserve">: </w:t>
+      </w:r>
+      <w:r>
+        <w:rPr>
           <w:lang w:val="en-US"/>
         </w:rPr>
-      </w:pPr>
-      <w:r>
-        <w:rPr>
-          <w:sz w:val="28"/>
-          <w:u w:val="single"/>
+        <w:t>VIS</w:t>
+      </w:r>
+      <w:r>
+        <w:rPr>
+          <w:lang w:val="ru-RU"/>
+        </w:rPr>
+        <w:t xml:space="preserve"> </w:t>
+      </w:r>
+      <w:r>
+        <w:rPr>
           <w:lang w:val="en-US"/>
         </w:rPr>
-        <w:t>04.08.17</w:t>
-      </w:r>
-      <w:r>
-        <w:rPr>
-          <w:sz w:val="28"/>
-          <w:u w:val="single"/>
-          <w:lang w:val="ru-RU"/>
-        </w:rPr>
-        <w:t>Окулист</w:t>
-      </w:r>
-      <w:r>
-        <w:rPr>
-          <w:sz w:val="28"/>
+        <w:t>OD</w:t>
+      </w:r>
+      <w:r>
+        <w:rPr>
+          <w:lang w:val="ru-RU"/>
+        </w:rPr>
+        <w:t xml:space="preserve">= </w:t>
+      </w:r>
+      <w:r>
+        <w:rPr>
+          <w:lang w:val="ru-RU"/>
+        </w:rPr>
+        <w:t>0</w:t>
+      </w:r>
+      <w:proofErr w:type="gramStart"/>
+      <w:r>
+        <w:rPr>
+          <w:lang w:val="ru-RU"/>
+        </w:rPr>
+        <w:t>,9</w:t>
+      </w:r>
+      <w:proofErr w:type="gramEnd"/>
+      <w:r>
+        <w:rPr>
+          <w:lang w:val="ru-RU"/>
+        </w:rPr>
+        <w:t xml:space="preserve">  </w:t>
+      </w:r>
+      <w:r>
+        <w:rPr>
           <w:lang w:val="en-US"/>
         </w:rPr>
-        <w:t xml:space="preserve">: </w:t>
-      </w:r>
-      <w:r>
-        <w:rPr>
-          <w:sz w:val="28"/>
-          <w:lang w:val="en-US"/>
-        </w:rPr>
-        <w:t>VIS</w:t>
-      </w:r>
-      <w:r>
-        <w:rPr>
-          <w:sz w:val="28"/>
-          <w:lang w:val="en-US"/>
+        <w:t>OS</w:t>
+      </w:r>
+      <w:r>
+        <w:rPr>
+          <w:lang w:val="ru-RU"/>
+        </w:rPr>
+        <w:t xml:space="preserve">= </w:t>
+      </w:r>
+      <w:r>
+        <w:rPr>
+          <w:lang w:val="ru-RU"/>
+        </w:rPr>
+        <w:t>1,0</w:t>
+      </w:r>
+      <w:r>
+        <w:rPr>
+          <w:lang w:val="ru-RU"/>
         </w:rPr>
         <w:t xml:space="preserve"> </w:t>
       </w:r>
       <w:r>
         <w:rPr>
-          <w:sz w:val="28"/>
-          <w:lang w:val="en-US"/>
-        </w:rPr>
-        <w:t>OD</w:t>
-      </w:r>
-      <w:r>
-        <w:rPr>
-          <w:sz w:val="28"/>
-          <w:lang w:val="en-US"/>
-        </w:rPr>
-        <w:t xml:space="preserve">= </w:t>
-      </w:r>
-      <w:r>
-        <w:rPr>
-          <w:sz w:val="28"/>
-          <w:lang w:val="en-US"/>
-        </w:rPr>
-        <w:t>0</w:t>
-      </w:r>
-      <w:proofErr w:type="gramStart"/>
-      <w:r>
-        <w:rPr>
-          <w:sz w:val="28"/>
-          <w:lang w:val="en-US"/>
-        </w:rPr>
-        <w:t>,9</w:t>
-      </w:r>
-      <w:proofErr w:type="gramEnd"/>
-      <w:r>
-        <w:rPr>
-          <w:sz w:val="28"/>
-          <w:lang w:val="en-US"/>
-        </w:rPr>
-        <w:t xml:space="preserve">  </w:t>
-      </w:r>
-      <w:r>
-        <w:rPr>
-          <w:sz w:val="28"/>
-          <w:lang w:val="en-US"/>
-        </w:rPr>
-        <w:t>OS</w:t>
-      </w:r>
-      <w:r>
-        <w:rPr>
-          <w:sz w:val="28"/>
-          <w:lang w:val="en-US"/>
-        </w:rPr>
-        <w:t xml:space="preserve">= </w:t>
-      </w:r>
-      <w:r>
-        <w:rPr>
-          <w:sz w:val="28"/>
-          <w:lang w:val="en-US"/>
-        </w:rPr>
-        <w:t>1,0</w:t>
-      </w:r>
-      <w:r>
-        <w:rPr>
-          <w:sz w:val="28"/>
-          <w:lang w:val="en-US"/>
-        </w:rPr>
-        <w:t xml:space="preserve"> </w:t>
-      </w:r>
-      <w:r>
-        <w:rPr>
-          <w:sz w:val="28"/>
-          <w:lang w:val="en-US"/>
+          <w:lang w:val="ru-RU"/>
         </w:rPr>
         <w:t xml:space="preserve">  </w:t>
       </w:r>
@@ -4631,15 +3596,12 @@
         <w:ind w:left="-567"/>
         <w:jc w:val="both"/>
         <w:rPr>
-          <w:sz w:val="28"/>
-          <w:szCs w:val="20"/>
           <w:lang w:val="ru-RU"/>
         </w:rPr>
       </w:pPr>
       <w:sdt>
         <w:sdtPr>
           <w:rPr>
-            <w:sz w:val="28"/>
             <w:lang w:val="ru-RU"/>
           </w:rPr>
           <w:id w:val="1272982356"/>
@@ -4657,7 +3619,6 @@
         <w:sdtContent>
           <w:r>
             <w:rPr>
-              <w:sz w:val="28"/>
               <w:lang w:val="ru-RU"/>
             </w:rPr>
             <w:t>Оптические среды прозрачны.</w:t>
@@ -4666,72 +3627,60 @@
       </w:sdt>
       <w:r>
         <w:rPr>
-          <w:sz w:val="28"/>
           <w:lang w:val="ru-RU"/>
         </w:rPr>
         <w:t xml:space="preserve"> </w:t>
       </w:r>
       <w:r>
         <w:rPr>
-          <w:sz w:val="28"/>
           <w:lang w:val="ru-RU"/>
         </w:rPr>
         <w:t xml:space="preserve"> </w:t>
       </w:r>
       <w:r>
         <w:rPr>
-          <w:sz w:val="28"/>
           <w:lang w:val="ru-RU"/>
         </w:rPr>
         <w:t>Гл. дно: ДЗН бледно-розовые. Границы четкие</w:t>
       </w:r>
       <w:r>
         <w:rPr>
-          <w:sz w:val="28"/>
           <w:lang w:val="ru-RU"/>
         </w:rPr>
         <w:t>.</w:t>
       </w:r>
       <w:r>
         <w:rPr>
-          <w:sz w:val="28"/>
           <w:lang w:val="ru-RU"/>
         </w:rPr>
         <w:t xml:space="preserve"> </w:t>
       </w:r>
       <w:r>
         <w:rPr>
-          <w:sz w:val="28"/>
           <w:lang w:val="ru-RU"/>
         </w:rPr>
         <w:t xml:space="preserve">А:V 1:2 </w:t>
       </w:r>
       <w:r>
         <w:rPr>
-          <w:sz w:val="28"/>
-          <w:lang w:val="ru-RU"/>
-        </w:rPr>
-        <w:t xml:space="preserve">сосуды </w:t>
-      </w:r>
-      <w:proofErr w:type="spellStart"/>
-      <w:r>
-        <w:rPr>
-          <w:sz w:val="28"/>
-          <w:lang w:val="ru-RU"/>
-        </w:rPr>
-        <w:t>умернно</w:t>
-      </w:r>
-      <w:proofErr w:type="spellEnd"/>
-      <w:r>
-        <w:rPr>
-          <w:sz w:val="28"/>
-          <w:lang w:val="ru-RU"/>
-        </w:rPr>
-        <w:t xml:space="preserve"> извиты, вены полнокровны. В макуле без особенностей</w:t>
-      </w:r>
-      <w:r>
-        <w:rPr>
-          <w:sz w:val="28"/>
+          <w:lang w:val="ru-RU"/>
+        </w:rPr>
+        <w:t>сосуды умер</w:t>
+      </w:r>
+      <w:r>
+        <w:rPr>
+          <w:lang w:val="ru-RU"/>
+        </w:rPr>
+        <w:t>е</w:t>
+      </w:r>
+      <w:r>
+        <w:rPr>
+          <w:lang w:val="ru-RU"/>
+        </w:rPr>
+        <w:t>нно извиты, вены полнокровны. В макуле без особенностей</w:t>
+      </w:r>
+      <w:r>
+        <w:rPr>
           <w:lang w:val="ru-RU"/>
         </w:rPr>
         <w:t xml:space="preserve">. </w:t>
@@ -4742,14 +3691,11 @@
         <w:ind w:left="-567"/>
         <w:jc w:val="both"/>
         <w:rPr>
-          <w:sz w:val="28"/>
-          <w:szCs w:val="20"/>
-          <w:lang w:val="ru-RU"/>
-        </w:rPr>
-      </w:pPr>
-      <w:r>
-        <w:rPr>
-          <w:sz w:val="28"/>
+          <w:lang w:val="ru-RU"/>
+        </w:rPr>
+      </w:pPr>
+      <w:r>
+        <w:rPr>
           <w:u w:val="single"/>
           <w:lang w:val="ru-RU"/>
         </w:rPr>
@@ -4757,7 +3703,6 @@
       </w:r>
       <w:r>
         <w:rPr>
-          <w:sz w:val="28"/>
           <w:u w:val="single"/>
           <w:lang w:val="ru-RU"/>
         </w:rPr>
@@ -4765,35 +3710,30 @@
       </w:r>
       <w:r>
         <w:rPr>
-          <w:sz w:val="28"/>
           <w:lang w:val="ru-RU"/>
         </w:rPr>
         <w:t>:</w:t>
       </w:r>
       <w:r>
         <w:rPr>
-          <w:sz w:val="28"/>
           <w:lang w:val="ru-RU"/>
         </w:rPr>
         <w:t xml:space="preserve"> </w:t>
       </w:r>
       <w:r>
         <w:rPr>
-          <w:sz w:val="28"/>
           <w:lang w:val="ru-RU"/>
         </w:rPr>
         <w:t>ЧСС -</w:t>
       </w:r>
       <w:r>
         <w:rPr>
-          <w:sz w:val="28"/>
           <w:lang w:val="ru-RU"/>
         </w:rPr>
         <w:t>85</w:t>
       </w:r>
       <w:r>
         <w:rPr>
-          <w:sz w:val="28"/>
           <w:lang w:val="ru-RU"/>
         </w:rPr>
         <w:t xml:space="preserve"> уд/мин. Вольтаж </w:t>
@@ -4801,7 +3741,6 @@
       <w:sdt>
         <w:sdtPr>
           <w:rPr>
-            <w:sz w:val="28"/>
             <w:lang w:val="ru-RU"/>
           </w:rPr>
           <w:id w:val="-1300382127"/>
@@ -4819,7 +3758,6 @@
         <w:sdtContent>
           <w:r>
             <w:rPr>
-              <w:sz w:val="28"/>
               <w:lang w:val="ru-RU"/>
             </w:rPr>
             <w:t>сохранен.</w:t>
@@ -4828,61 +3766,67 @@
       </w:sdt>
       <w:r>
         <w:rPr>
-          <w:sz w:val="28"/>
           <w:lang w:val="ru-RU"/>
         </w:rPr>
         <w:t xml:space="preserve">  Ритм синусовый</w:t>
       </w:r>
       <w:r>
         <w:rPr>
-          <w:sz w:val="28"/>
-          <w:lang w:val="ru-RU"/>
-        </w:rPr>
-        <w:t xml:space="preserve">. Эл. ось </w:t>
-      </w:r>
-      <w:r>
-        <w:rPr>
-          <w:sz w:val="28"/>
+          <w:lang w:val="ru-RU"/>
+        </w:rPr>
+        <w:t>. Эл</w:t>
+      </w:r>
+      <w:proofErr w:type="gramStart"/>
+      <w:r>
+        <w:rPr>
+          <w:lang w:val="ru-RU"/>
+        </w:rPr>
+        <w:t>.</w:t>
+      </w:r>
+      <w:proofErr w:type="gramEnd"/>
+      <w:r>
+        <w:rPr>
+          <w:lang w:val="ru-RU"/>
+        </w:rPr>
+        <w:t xml:space="preserve"> </w:t>
+      </w:r>
+      <w:proofErr w:type="gramStart"/>
+      <w:r>
+        <w:rPr>
+          <w:lang w:val="ru-RU"/>
+        </w:rPr>
+        <w:t>о</w:t>
+      </w:r>
+      <w:proofErr w:type="gramEnd"/>
+      <w:r>
+        <w:rPr>
+          <w:lang w:val="ru-RU"/>
+        </w:rPr>
+        <w:t xml:space="preserve">сь </w:t>
+      </w:r>
+      <w:r>
+        <w:rPr>
           <w:lang w:val="ru-RU"/>
         </w:rPr>
         <w:t>не</w:t>
       </w:r>
       <w:r>
         <w:rPr>
-          <w:sz w:val="28"/>
           <w:lang w:val="ru-RU"/>
         </w:rPr>
         <w:t xml:space="preserve"> отклонена</w:t>
       </w:r>
       <w:r>
         <w:rPr>
-          <w:sz w:val="28"/>
           <w:lang w:val="ru-RU"/>
         </w:rPr>
         <w:t xml:space="preserve"> влево</w:t>
       </w:r>
       <w:r>
         <w:rPr>
-          <w:sz w:val="28"/>
-          <w:lang w:val="ru-RU"/>
-        </w:rPr>
-        <w:t>.</w:t>
-      </w:r>
-      <w:proofErr w:type="gramStart"/>
-      <w:r>
-        <w:rPr>
-          <w:sz w:val="28"/>
-          <w:lang w:val="ru-RU"/>
-        </w:rPr>
-        <w:t xml:space="preserve">  .</w:t>
-      </w:r>
-      <w:proofErr w:type="gramEnd"/>
-      <w:r>
-        <w:rPr>
-          <w:sz w:val="28"/>
-          <w:lang w:val="ru-RU"/>
-        </w:rPr>
-        <w:t xml:space="preserve"> </w:t>
+          <w:lang w:val="ru-RU"/>
+        </w:rPr>
+        <w:t xml:space="preserve">.  </w:t>
       </w:r>
     </w:p>
     <w:p>
@@ -4890,13 +3834,11 @@
         <w:ind w:left="-567"/>
         <w:jc w:val="both"/>
         <w:rPr>
-          <w:sz w:val="28"/>
-          <w:lang w:val="ru-RU"/>
-        </w:rPr>
-      </w:pPr>
-      <w:r>
-        <w:rPr>
-          <w:sz w:val="28"/>
+          <w:lang w:val="ru-RU"/>
+        </w:rPr>
+      </w:pPr>
+      <w:r>
+        <w:rPr>
           <w:u w:val="single"/>
           <w:lang w:val="ru-RU"/>
         </w:rPr>
@@ -4904,7 +3846,6 @@
       </w:r>
       <w:r>
         <w:rPr>
-          <w:sz w:val="28"/>
           <w:u w:val="single"/>
           <w:lang w:val="ru-RU"/>
         </w:rPr>
@@ -4912,14 +3853,12 @@
       </w:r>
       <w:r>
         <w:rPr>
-          <w:sz w:val="28"/>
           <w:lang w:val="ru-RU"/>
         </w:rPr>
         <w:t xml:space="preserve">: </w:t>
       </w:r>
       <w:r>
         <w:rPr>
-          <w:sz w:val="28"/>
           <w:lang w:val="ru-RU"/>
         </w:rPr>
         <w:t xml:space="preserve"> На момент осмотра патологии со стороны сердца и сосудов нет.</w:t>
@@ -4930,14 +3869,11 @@
         <w:ind w:left="-567"/>
         <w:jc w:val="both"/>
         <w:rPr>
-          <w:sz w:val="28"/>
-          <w:szCs w:val="28"/>
-          <w:lang w:val="ru-RU"/>
-        </w:rPr>
-      </w:pPr>
-      <w:r>
-        <w:rPr>
-          <w:sz w:val="28"/>
+          <w:lang w:val="ru-RU"/>
+        </w:rPr>
+      </w:pPr>
+      <w:r>
+        <w:rPr>
           <w:u w:val="single"/>
           <w:lang w:val="ru-RU"/>
         </w:rPr>
@@ -4945,7 +3881,6 @@
       </w:r>
       <w:r>
         <w:rPr>
-          <w:sz w:val="28"/>
           <w:u w:val="single"/>
           <w:lang w:val="ru-RU"/>
         </w:rPr>
@@ -4953,32 +3888,19 @@
       </w:r>
       <w:r>
         <w:rPr>
-          <w:sz w:val="28"/>
-          <w:szCs w:val="28"/>
-          <w:lang w:val="ru-RU"/>
-        </w:rPr>
-        <w:t>:</w:t>
-      </w:r>
-      <w:r>
-        <w:rPr>
-          <w:sz w:val="28"/>
-          <w:szCs w:val="28"/>
+          <w:lang w:val="ru-RU"/>
+        </w:rPr>
+        <w:t xml:space="preserve">: </w:t>
+      </w:r>
+      <w:r>
+        <w:rPr>
           <w:lang w:val="ru-RU"/>
         </w:rPr>
         <w:t xml:space="preserve"> </w:t>
       </w:r>
-      <w:r>
-        <w:rPr>
-          <w:sz w:val="28"/>
-          <w:szCs w:val="28"/>
-          <w:lang w:val="ru-RU"/>
-        </w:rPr>
-        <w:t xml:space="preserve"> </w:t>
-      </w:r>
       <w:proofErr w:type="spellStart"/>
       <w:r>
         <w:rPr>
-          <w:sz w:val="28"/>
           <w:lang w:val="ru-RU"/>
         </w:rPr>
         <w:t>Диаб</w:t>
@@ -4986,28 +3908,18 @@
       <w:proofErr w:type="spellEnd"/>
       <w:r>
         <w:rPr>
-          <w:sz w:val="28"/>
-          <w:lang w:val="ru-RU"/>
-        </w:rPr>
-        <w:t xml:space="preserve">. ангиопатия артерий </w:t>
-      </w:r>
-      <w:r>
-        <w:rPr>
-          <w:sz w:val="28"/>
-          <w:lang w:val="ru-RU"/>
-        </w:rPr>
-        <w:t>н/к</w:t>
-      </w:r>
-      <w:r>
-        <w:rPr>
-          <w:sz w:val="28"/>
+          <w:lang w:val="ru-RU"/>
+        </w:rPr>
+        <w:t>. ангиопатия артерий н/к</w:t>
+      </w:r>
+      <w:r>
+        <w:rPr>
           <w:lang w:val="ru-RU"/>
         </w:rPr>
         <w:t xml:space="preserve"> 1 ст</w:t>
       </w:r>
       <w:r>
         <w:rPr>
-          <w:sz w:val="28"/>
           <w:lang w:val="ru-RU"/>
         </w:rPr>
         <w:t xml:space="preserve">. </w:t>
@@ -5018,16 +3930,12 @@
         <w:ind w:left="-567"/>
         <w:jc w:val="both"/>
         <w:rPr>
-          <w:sz w:val="28"/>
-          <w:szCs w:val="20"/>
           <w:u w:val="single"/>
           <w:lang w:val="ru-RU"/>
         </w:rPr>
       </w:pPr>
       <w:r>
         <w:rPr>
-          <w:sz w:val="28"/>
-          <w:szCs w:val="20"/>
           <w:u w:val="single"/>
           <w:lang w:val="ru-RU"/>
         </w:rPr>
@@ -5035,8 +3943,6 @@
       </w:r>
       <w:r>
         <w:rPr>
-          <w:sz w:val="28"/>
-          <w:szCs w:val="20"/>
           <w:u w:val="single"/>
           <w:lang w:val="ru-RU"/>
         </w:rPr>
@@ -5044,8 +3950,6 @@
       </w:r>
       <w:r>
         <w:rPr>
-          <w:sz w:val="28"/>
-          <w:szCs w:val="20"/>
           <w:u w:val="single"/>
           <w:lang w:val="ru-RU"/>
         </w:rPr>
@@ -5053,8 +3957,6 @@
       </w:r>
       <w:r>
         <w:rPr>
-          <w:sz w:val="28"/>
-          <w:szCs w:val="20"/>
           <w:lang w:val="ru-RU"/>
         </w:rPr>
         <w:t>объемное пульсовое кровенаполнение артерий н/</w:t>
@@ -5062,8 +3964,6 @@
       <w:proofErr w:type="gramStart"/>
       <w:r>
         <w:rPr>
-          <w:sz w:val="28"/>
-          <w:szCs w:val="20"/>
           <w:lang w:val="ru-RU"/>
         </w:rPr>
         <w:t>к</w:t>
@@ -5071,8 +3971,6 @@
       <w:proofErr w:type="gramEnd"/>
       <w:r>
         <w:rPr>
-          <w:sz w:val="28"/>
-          <w:szCs w:val="20"/>
           <w:lang w:val="ru-RU"/>
         </w:rPr>
         <w:t xml:space="preserve"> умеренно повышено. Тонус крупных артерий н/</w:t>
@@ -5080,8 +3978,6 @@
       <w:proofErr w:type="gramStart"/>
       <w:r>
         <w:rPr>
-          <w:sz w:val="28"/>
-          <w:szCs w:val="20"/>
           <w:lang w:val="ru-RU"/>
         </w:rPr>
         <w:t>к</w:t>
@@ -5089,33 +3985,25 @@
       <w:proofErr w:type="gramEnd"/>
       <w:r>
         <w:rPr>
-          <w:sz w:val="28"/>
-          <w:szCs w:val="20"/>
           <w:lang w:val="ru-RU"/>
         </w:rPr>
         <w:t xml:space="preserve"> </w:t>
       </w:r>
       <w:r>
         <w:rPr>
-          <w:sz w:val="28"/>
-          <w:szCs w:val="20"/>
           <w:lang w:val="ru-RU"/>
         </w:rPr>
         <w:t>не изменен</w:t>
       </w:r>
       <w:r>
         <w:rPr>
-          <w:sz w:val="28"/>
-          <w:szCs w:val="20"/>
-          <w:lang w:val="ru-RU"/>
-        </w:rPr>
-        <w:t>. Тонус артерий среднего и мелкого калибра н/к умеренно снижен. Периферическое сопротивление сосудов н/</w:t>
+          <w:lang w:val="ru-RU"/>
+        </w:rPr>
+        <w:t>. Тонус артерий среднего и мелкого калибра н/</w:t>
       </w:r>
       <w:proofErr w:type="gramStart"/>
       <w:r>
         <w:rPr>
-          <w:sz w:val="28"/>
-          <w:szCs w:val="20"/>
           <w:lang w:val="ru-RU"/>
         </w:rPr>
         <w:t>к</w:t>
@@ -5123,8 +4011,20 @@
       <w:proofErr w:type="gramEnd"/>
       <w:r>
         <w:rPr>
-          <w:sz w:val="28"/>
-          <w:szCs w:val="20"/>
+          <w:lang w:val="ru-RU"/>
+        </w:rPr>
+        <w:t xml:space="preserve"> умеренно снижен. Периферическое сопротивление сосудов н/</w:t>
+      </w:r>
+      <w:proofErr w:type="gramStart"/>
+      <w:r>
+        <w:rPr>
+          <w:lang w:val="ru-RU"/>
+        </w:rPr>
+        <w:t>к</w:t>
+      </w:r>
+      <w:proofErr w:type="gramEnd"/>
+      <w:r>
+        <w:rPr>
           <w:lang w:val="ru-RU"/>
         </w:rPr>
         <w:t xml:space="preserve"> в пределах  возрастной нормы. Симметрия кровенаполнения сосудов н/</w:t>
@@ -5132,8 +4032,6 @@
       <w:proofErr w:type="gramStart"/>
       <w:r>
         <w:rPr>
-          <w:sz w:val="28"/>
-          <w:szCs w:val="20"/>
           <w:lang w:val="ru-RU"/>
         </w:rPr>
         <w:t>к</w:t>
@@ -5141,8 +4039,6 @@
       <w:proofErr w:type="gramEnd"/>
       <w:r>
         <w:rPr>
-          <w:sz w:val="28"/>
-          <w:szCs w:val="20"/>
           <w:lang w:val="ru-RU"/>
         </w:rPr>
         <w:t xml:space="preserve"> </w:t>
@@ -5153,14 +4049,11 @@
         <w:ind w:left="-567"/>
         <w:jc w:val="both"/>
         <w:rPr>
-          <w:sz w:val="28"/>
-          <w:szCs w:val="20"/>
-          <w:lang w:val="ru-RU"/>
-        </w:rPr>
-      </w:pPr>
-      <w:r>
-        <w:rPr>
-          <w:sz w:val="28"/>
+          <w:lang w:val="ru-RU"/>
+        </w:rPr>
+      </w:pPr>
+      <w:r>
+        <w:rPr>
           <w:u w:val="single"/>
           <w:lang w:val="ru-RU"/>
         </w:rPr>
@@ -5168,7 +4061,6 @@
       </w:r>
       <w:r>
         <w:rPr>
-          <w:sz w:val="28"/>
           <w:u w:val="single"/>
           <w:lang w:val="ru-RU"/>
         </w:rPr>
@@ -5177,7 +4069,6 @@
       <w:proofErr w:type="gramStart"/>
       <w:r>
         <w:rPr>
-          <w:sz w:val="28"/>
           <w:u w:val="single"/>
           <w:lang w:val="ru-RU"/>
         </w:rPr>
@@ -5186,7 +4077,6 @@
       <w:proofErr w:type="gramEnd"/>
       <w:r>
         <w:rPr>
-          <w:sz w:val="28"/>
           <w:u w:val="single"/>
           <w:lang w:val="ru-RU"/>
         </w:rPr>
@@ -5195,7 +4085,6 @@
       <w:proofErr w:type="gramStart"/>
       <w:r>
         <w:rPr>
-          <w:sz w:val="28"/>
           <w:u w:val="single"/>
           <w:lang w:val="ru-RU"/>
         </w:rPr>
@@ -5204,7 +4093,6 @@
       <w:proofErr w:type="gramEnd"/>
       <w:r>
         <w:rPr>
-          <w:sz w:val="28"/>
           <w:u w:val="single"/>
           <w:lang w:val="ru-RU"/>
         </w:rPr>
@@ -5212,7 +4100,6 @@
       </w:r>
       <w:r>
         <w:rPr>
-          <w:sz w:val="28"/>
           <w:lang w:val="ru-RU"/>
         </w:rPr>
         <w:t xml:space="preserve">: </w:t>
@@ -5221,7 +4108,6 @@
       <w:proofErr w:type="gramStart"/>
       <w:r>
         <w:rPr>
-          <w:sz w:val="28"/>
           <w:lang w:val="ru-RU"/>
         </w:rPr>
         <w:t>Пр</w:t>
@@ -5230,28 +4116,24 @@
       <w:proofErr w:type="gramEnd"/>
       <w:r>
         <w:rPr>
-          <w:sz w:val="28"/>
           <w:lang w:val="ru-RU"/>
         </w:rPr>
         <w:t xml:space="preserve"> д. V = </w:t>
       </w:r>
       <w:r>
         <w:rPr>
-          <w:sz w:val="28"/>
           <w:lang w:val="ru-RU"/>
         </w:rPr>
         <w:t>6,7</w:t>
       </w:r>
       <w:r>
         <w:rPr>
-          <w:sz w:val="28"/>
           <w:lang w:val="ru-RU"/>
         </w:rPr>
         <w:t xml:space="preserve"> см</w:t>
       </w:r>
       <w:r>
         <w:rPr>
-          <w:sz w:val="28"/>
           <w:vertAlign w:val="superscript"/>
           <w:lang w:val="ru-RU"/>
         </w:rPr>
@@ -5259,28 +4141,24 @@
       </w:r>
       <w:r>
         <w:rPr>
-          <w:sz w:val="28"/>
           <w:lang w:val="ru-RU"/>
         </w:rPr>
         <w:t>; лев. д. V =</w:t>
       </w:r>
       <w:r>
         <w:rPr>
-          <w:sz w:val="28"/>
           <w:lang w:val="ru-RU"/>
         </w:rPr>
         <w:t>5,8</w:t>
       </w:r>
       <w:r>
         <w:rPr>
-          <w:sz w:val="28"/>
           <w:lang w:val="ru-RU"/>
         </w:rPr>
         <w:t xml:space="preserve">  см</w:t>
       </w:r>
       <w:r>
         <w:rPr>
-          <w:sz w:val="28"/>
           <w:vertAlign w:val="superscript"/>
           <w:lang w:val="ru-RU"/>
         </w:rPr>
@@ -5292,21 +4170,19 @@
         <w:ind w:left="-567"/>
         <w:jc w:val="both"/>
         <w:rPr>
-          <w:sz w:val="28"/>
-          <w:lang w:val="ru-RU"/>
-        </w:rPr>
-      </w:pPr>
-      <w:r>
-        <w:rPr>
-          <w:sz w:val="28"/>
-          <w:lang w:val="ru-RU"/>
-        </w:rPr>
+          <w:lang w:val="ru-RU"/>
+        </w:rPr>
+      </w:pPr>
+      <w:r>
+        <w:rPr>
+          <w:lang w:val="ru-RU"/>
+        </w:rPr>
+        <w:lastRenderedPageBreak/>
         <w:t>Щит</w:t>
       </w:r>
       <w:proofErr w:type="gramStart"/>
       <w:r>
         <w:rPr>
-          <w:sz w:val="28"/>
           <w:lang w:val="ru-RU"/>
         </w:rPr>
         <w:t>.</w:t>
@@ -5314,7 +4190,6 @@
       <w:proofErr w:type="gramEnd"/>
       <w:r>
         <w:rPr>
-          <w:sz w:val="28"/>
           <w:lang w:val="ru-RU"/>
         </w:rPr>
         <w:t xml:space="preserve"> </w:t>
@@ -5322,7 +4197,6 @@
       <w:proofErr w:type="gramStart"/>
       <w:r>
         <w:rPr>
-          <w:sz w:val="28"/>
           <w:lang w:val="ru-RU"/>
         </w:rPr>
         <w:t>ж</w:t>
@@ -5330,28 +4204,24 @@
       <w:proofErr w:type="gramEnd"/>
       <w:r>
         <w:rPr>
-          <w:sz w:val="28"/>
           <w:lang w:val="ru-RU"/>
         </w:rPr>
         <w:t>елеза</w:t>
       </w:r>
       <w:r>
         <w:rPr>
-          <w:sz w:val="28"/>
           <w:lang w:val="ru-RU"/>
         </w:rPr>
         <w:t xml:space="preserve"> </w:t>
       </w:r>
       <w:r>
         <w:rPr>
-          <w:sz w:val="28"/>
           <w:lang w:val="ru-RU"/>
         </w:rPr>
         <w:t xml:space="preserve">не увеличена, контуры ровные. </w:t>
       </w:r>
       <w:r>
         <w:rPr>
-          <w:sz w:val="28"/>
           <w:lang w:val="ru-RU"/>
         </w:rPr>
         <w:t xml:space="preserve">Эхогенность паренхимы </w:t>
@@ -5359,7 +4229,6 @@
       <w:proofErr w:type="gramStart"/>
       <w:r>
         <w:rPr>
-          <w:sz w:val="28"/>
           <w:lang w:val="ru-RU"/>
         </w:rPr>
         <w:t>обычная</w:t>
@@ -5367,14 +4236,12 @@
       <w:proofErr w:type="gramEnd"/>
       <w:r>
         <w:rPr>
-          <w:sz w:val="28"/>
           <w:lang w:val="ru-RU"/>
         </w:rPr>
         <w:t>.</w:t>
       </w:r>
       <w:r>
         <w:rPr>
-          <w:sz w:val="28"/>
           <w:lang w:val="ru-RU"/>
         </w:rPr>
         <w:t xml:space="preserve"> Эхоструктура </w:t>
@@ -5382,7 +4249,6 @@
       <w:proofErr w:type="gramStart"/>
       <w:r>
         <w:rPr>
-          <w:sz w:val="28"/>
           <w:lang w:val="ru-RU"/>
         </w:rPr>
         <w:t>крупнозернистая</w:t>
@@ -5390,91 +4256,78 @@
       <w:proofErr w:type="gramEnd"/>
       <w:r>
         <w:rPr>
-          <w:sz w:val="28"/>
           <w:lang w:val="ru-RU"/>
         </w:rPr>
         <w:t xml:space="preserve">,  </w:t>
       </w:r>
       <w:r>
         <w:rPr>
-          <w:sz w:val="28"/>
           <w:lang w:val="ru-RU"/>
         </w:rPr>
         <w:t>однородная,</w:t>
       </w:r>
       <w:r>
         <w:rPr>
-          <w:sz w:val="28"/>
           <w:lang w:val="ru-RU"/>
         </w:rPr>
         <w:t xml:space="preserve"> В левой доле расширенный фолликул 0,36 см.</w:t>
       </w:r>
       <w:r>
         <w:rPr>
-          <w:sz w:val="28"/>
           <w:lang w:val="ru-RU"/>
         </w:rPr>
         <w:t xml:space="preserve"> </w:t>
       </w:r>
       <w:r>
         <w:rPr>
-          <w:sz w:val="28"/>
           <w:lang w:val="ru-RU"/>
         </w:rPr>
         <w:t>Р</w:t>
       </w:r>
       <w:r>
         <w:rPr>
-          <w:sz w:val="28"/>
           <w:lang w:val="ru-RU"/>
         </w:rPr>
         <w:t>егионарны</w:t>
       </w:r>
       <w:r>
         <w:rPr>
-          <w:sz w:val="28"/>
           <w:lang w:val="ru-RU"/>
         </w:rPr>
         <w:t>е</w:t>
       </w:r>
       <w:r>
         <w:rPr>
-          <w:sz w:val="28"/>
           <w:lang w:val="ru-RU"/>
         </w:rPr>
         <w:t xml:space="preserve"> л/узл</w:t>
       </w:r>
       <w:r>
         <w:rPr>
-          <w:sz w:val="28"/>
           <w:lang w:val="ru-RU"/>
         </w:rPr>
         <w:t>ы</w:t>
       </w:r>
       <w:r>
         <w:rPr>
-          <w:sz w:val="28"/>
           <w:lang w:val="ru-RU"/>
         </w:rPr>
         <w:t xml:space="preserve"> </w:t>
       </w:r>
       <w:r>
         <w:rPr>
-          <w:sz w:val="28"/>
           <w:lang w:val="ru-RU"/>
         </w:rPr>
         <w:t xml:space="preserve"> </w:t>
       </w:r>
       <w:r>
         <w:rPr>
-          <w:sz w:val="28"/>
           <w:lang w:val="ru-RU"/>
         </w:rPr>
         <w:t xml:space="preserve">не </w:t>
       </w:r>
       <w:r>
         <w:rPr>
-          <w:sz w:val="28"/>
           <w:lang w:val="ru-RU"/>
         </w:rPr>
         <w:t xml:space="preserve">визуализируются. </w:t>
@@ -5482,7 +4335,6 @@
       <w:proofErr w:type="spellStart"/>
       <w:r>
         <w:rPr>
-          <w:sz w:val="28"/>
           <w:lang w:val="ru-RU"/>
         </w:rPr>
         <w:t>Закл</w:t>
@@ -5490,26 +4342,15 @@
       <w:proofErr w:type="spellEnd"/>
       <w:r>
         <w:rPr>
-          <w:sz w:val="28"/>
           <w:lang w:val="ru-RU"/>
         </w:rPr>
         <w:t xml:space="preserve">.: </w:t>
       </w:r>
-      <w:proofErr w:type="gramStart"/>
-      <w:r>
-        <w:rPr>
-          <w:sz w:val="28"/>
-          <w:lang w:val="ru-RU"/>
-        </w:rPr>
-        <w:t>Расширенный</w:t>
-      </w:r>
-      <w:proofErr w:type="gramEnd"/>
-      <w:r>
-        <w:rPr>
-          <w:sz w:val="28"/>
-          <w:lang w:val="ru-RU"/>
-        </w:rPr>
-        <w:t xml:space="preserve"> фолликуле левой доли. </w:t>
+      <w:r>
+        <w:rPr>
+          <w:lang w:val="ru-RU"/>
+        </w:rPr>
+        <w:t xml:space="preserve">Расширенный фолликул левой доли. </w:t>
       </w:r>
     </w:p>
     <w:p>
@@ -5517,14 +4358,11 @@
         <w:ind w:left="-567"/>
         <w:jc w:val="both"/>
         <w:rPr>
-          <w:sz w:val="28"/>
-          <w:szCs w:val="20"/>
-          <w:lang w:val="ru-RU"/>
-        </w:rPr>
-      </w:pPr>
-      <w:r>
-        <w:rPr>
-          <w:sz w:val="28"/>
+          <w:lang w:val="ru-RU"/>
+        </w:rPr>
+      </w:pPr>
+      <w:r>
+        <w:rPr>
           <w:u w:val="single"/>
           <w:lang w:val="ru-RU"/>
         </w:rPr>
@@ -5534,14 +4372,12 @@
       <w:bookmarkEnd w:id="2"/>
       <w:r>
         <w:rPr>
-          <w:sz w:val="28"/>
           <w:lang w:val="ru-RU"/>
         </w:rPr>
         <w:t xml:space="preserve"> </w:t>
       </w:r>
       <w:r>
         <w:rPr>
-          <w:sz w:val="28"/>
           <w:lang w:val="ru-RU"/>
         </w:rPr>
         <w:t xml:space="preserve">Инсуман Рапид,  Инсуман </w:t>
@@ -5549,7 +4385,6 @@
       <w:proofErr w:type="spellStart"/>
       <w:r>
         <w:rPr>
-          <w:sz w:val="28"/>
           <w:lang w:val="ru-RU"/>
         </w:rPr>
         <w:t>Базал</w:t>
@@ -5557,7 +4392,6 @@
       <w:proofErr w:type="spellEnd"/>
       <w:r>
         <w:rPr>
-          <w:sz w:val="28"/>
           <w:lang w:val="ru-RU"/>
         </w:rPr>
         <w:t xml:space="preserve">,  диалипон, витаксон, </w:t>
@@ -5565,7 +4399,6 @@
       <w:proofErr w:type="spellStart"/>
       <w:r>
         <w:rPr>
-          <w:sz w:val="28"/>
           <w:lang w:val="ru-RU"/>
         </w:rPr>
         <w:t>тивортин</w:t>
@@ -5573,7 +4406,6 @@
       <w:proofErr w:type="spellEnd"/>
       <w:r>
         <w:rPr>
-          <w:sz w:val="28"/>
           <w:lang w:val="ru-RU"/>
         </w:rPr>
         <w:t xml:space="preserve">, </w:t>
@@ -5584,7 +4416,6 @@
         <w:ind w:left="-567"/>
         <w:jc w:val="both"/>
         <w:rPr>
-          <w:sz w:val="28"/>
           <w:lang w:val="ru-RU"/>
         </w:rPr>
       </w:pPr>
@@ -5594,7 +4425,6 @@
       <w:bookmarkEnd w:id="4"/>
       <w:r>
         <w:rPr>
-          <w:sz w:val="28"/>
           <w:u w:val="single"/>
           <w:lang w:val="ru-RU"/>
         </w:rPr>
@@ -5602,40 +4432,33 @@
       </w:r>
       <w:r>
         <w:rPr>
-          <w:sz w:val="28"/>
           <w:lang w:val="ru-RU"/>
         </w:rPr>
         <w:t xml:space="preserve">:  СД </w:t>
       </w:r>
       <w:r>
         <w:rPr>
-          <w:sz w:val="28"/>
           <w:lang w:val="ru-RU"/>
         </w:rPr>
         <w:t>суб</w:t>
       </w:r>
       <w:r>
         <w:rPr>
-          <w:sz w:val="28"/>
-          <w:lang w:val="ru-RU"/>
-        </w:rPr>
-        <w:t xml:space="preserve">компенсирован, уменьшились боли в н/к. АД  </w:t>
-      </w:r>
-      <w:proofErr w:type="gramStart"/>
-      <w:r>
-        <w:rPr>
-          <w:sz w:val="28"/>
-          <w:lang w:val="ru-RU"/>
-        </w:rPr>
-        <w:t>мм</w:t>
-      </w:r>
-      <w:proofErr w:type="gramEnd"/>
-      <w:r>
-        <w:rPr>
-          <w:sz w:val="28"/>
-          <w:lang w:val="ru-RU"/>
-        </w:rPr>
-        <w:t xml:space="preserve"> рт. ст. </w:t>
+          <w:lang w:val="ru-RU"/>
+        </w:rPr>
+        <w:t xml:space="preserve">компенсирован, уменьшились боли в н/к. АД </w:t>
+      </w:r>
+      <w:r>
+        <w:rPr>
+          <w:lang w:val="ru-RU"/>
+        </w:rPr>
+        <w:t>100/70</w:t>
+      </w:r>
+      <w:r>
+        <w:rPr>
+          <w:lang w:val="ru-RU"/>
+        </w:rPr>
+        <w:t xml:space="preserve"> мм рт. ст. </w:t>
       </w:r>
     </w:p>
     <w:p>
@@ -5671,6 +4494,7 @@
           <w:lang w:val="ru-RU"/>
         </w:rPr>
       </w:pPr>
+      <w:bookmarkStart w:id="5" w:name="_GoBack"/>
       <w:r>
         <w:rPr>
           <w:lang w:val="ru-RU"/>
@@ -5759,6 +4583,18 @@
         </w:rPr>
         <w:t xml:space="preserve">Инсулинотерапия:   </w:t>
       </w:r>
+      <w:r>
+        <w:rPr>
+          <w:lang w:val="ru-RU"/>
+        </w:rPr>
+        <w:t>Инсуман Рапид</w:t>
+      </w:r>
+      <w:r>
+        <w:rPr>
+          <w:lang w:val="ru-RU"/>
+        </w:rPr>
+        <w:t xml:space="preserve"> </w:t>
+      </w:r>
       <w:proofErr w:type="gramStart"/>
       <w:r>
         <w:rPr>
@@ -5771,90 +4607,19 @@
         <w:rPr>
           <w:lang w:val="ru-RU"/>
         </w:rPr>
-        <w:t>/з- ед., п/о- ед., п/у</w:t>
-      </w:r>
-      <w:r>
-        <w:rPr>
-          <w:lang w:val="ru-RU"/>
-        </w:rPr>
-        <w:t xml:space="preserve">ж </w:t>
-      </w:r>
-      <w:r>
-        <w:rPr>
-          <w:lang w:val="ru-RU"/>
-        </w:rPr>
-        <w:t>- ед.,  22.00</w:t>
-      </w:r>
-      <w:r>
-        <w:rPr>
-          <w:lang w:val="ru-RU"/>
-        </w:rPr>
-        <w:t xml:space="preserve">   ед.</w:t>
-      </w:r>
-    </w:p>
-    <w:p>
-      <w:pPr>
-        <w:ind w:left="435"/>
-        <w:jc w:val="both"/>
-        <w:rPr>
-          <w:lang w:val="ru-RU"/>
-        </w:rPr>
-      </w:pPr>
-      <w:r>
-        <w:rPr>
-          <w:lang w:val="ru-RU"/>
-        </w:rPr>
-        <w:t>Актрапид НМ, Протафан НМ, Хумодар Р</w:t>
-      </w:r>
-      <w:r>
-        <w:rPr>
-          <w:lang w:val="ru-RU"/>
-        </w:rPr>
-        <w:t>100</w:t>
-      </w:r>
-      <w:r>
-        <w:rPr>
-          <w:lang w:val="ru-RU"/>
-        </w:rPr>
-        <w:t>Р, Хумодар Б</w:t>
-      </w:r>
-      <w:r>
-        <w:rPr>
-          <w:lang w:val="ru-RU"/>
-        </w:rPr>
-        <w:t>100</w:t>
-      </w:r>
-      <w:r>
-        <w:rPr>
-          <w:lang w:val="ru-RU"/>
-        </w:rPr>
-        <w:t>Р, Хумодар</w:t>
-      </w:r>
-      <w:proofErr w:type="gramStart"/>
-      <w:r>
-        <w:rPr>
-          <w:lang w:val="ru-RU"/>
-        </w:rPr>
-        <w:t xml:space="preserve"> К</w:t>
-      </w:r>
-      <w:proofErr w:type="gramEnd"/>
-      <w:r>
-        <w:rPr>
-          <w:lang w:val="ru-RU"/>
-        </w:rPr>
-        <w:t xml:space="preserve"> 25</w:t>
-      </w:r>
-      <w:r>
-        <w:rPr>
-          <w:lang w:val="ru-RU"/>
-        </w:rPr>
-        <w:t xml:space="preserve"> 100</w:t>
-      </w:r>
-      <w:r>
-        <w:rPr>
-          <w:lang w:val="ru-RU"/>
-        </w:rPr>
-        <w:t xml:space="preserve">Р, </w:t>
+        <w:t>/о-</w:t>
+      </w:r>
+      <w:r>
+        <w:rPr>
+          <w:lang w:val="ru-RU"/>
+        </w:rPr>
+        <w:t>6-8</w:t>
+      </w:r>
+      <w:r>
+        <w:rPr>
+          <w:lang w:val="ru-RU"/>
+        </w:rPr>
+        <w:t xml:space="preserve"> ед., </w:t>
       </w:r>
       <w:r>
         <w:rPr>
@@ -5874,75 +4639,27 @@
         <w:rPr>
           <w:lang w:val="ru-RU"/>
         </w:rPr>
-        <w:t xml:space="preserve">, Инсуман Рапид, </w:t>
+        <w:t xml:space="preserve"> п/з 18-20 </w:t>
       </w:r>
       <w:proofErr w:type="spellStart"/>
       <w:r>
         <w:rPr>
           <w:lang w:val="ru-RU"/>
         </w:rPr>
-        <w:t>Хумулин</w:t>
+        <w:t>ед</w:t>
       </w:r>
       <w:proofErr w:type="spellEnd"/>
       <w:r>
         <w:rPr>
           <w:lang w:val="ru-RU"/>
         </w:rPr>
-        <w:t xml:space="preserve"> R, </w:t>
-      </w:r>
-      <w:proofErr w:type="spellStart"/>
-      <w:r>
-        <w:rPr>
-          <w:lang w:val="ru-RU"/>
-        </w:rPr>
-        <w:t>Хумулин</w:t>
-      </w:r>
-      <w:proofErr w:type="spellEnd"/>
-      <w:r>
-        <w:rPr>
-          <w:lang w:val="ru-RU"/>
-        </w:rPr>
-        <w:t xml:space="preserve"> НПХ, </w:t>
-      </w:r>
-      <w:proofErr w:type="spellStart"/>
-      <w:r>
-        <w:rPr>
-          <w:lang w:val="ru-RU"/>
-        </w:rPr>
-        <w:t>Фармасулин</w:t>
-      </w:r>
-      <w:proofErr w:type="spellEnd"/>
-      <w:r>
-        <w:rPr>
-          <w:lang w:val="ru-RU"/>
-        </w:rPr>
-        <w:t xml:space="preserve"> Н, </w:t>
-      </w:r>
-      <w:proofErr w:type="spellStart"/>
-      <w:r>
-        <w:rPr>
-          <w:lang w:val="ru-RU"/>
-        </w:rPr>
-        <w:t>Фармасулин</w:t>
-      </w:r>
-      <w:proofErr w:type="spellEnd"/>
-      <w:r>
-        <w:rPr>
-          <w:lang w:val="ru-RU"/>
-        </w:rPr>
-        <w:t xml:space="preserve"> НN</w:t>
-      </w:r>
-      <w:r>
-        <w:rPr>
-          <w:lang w:val="ru-RU"/>
-        </w:rPr>
-        <w:t xml:space="preserve">Р, Генсулин R, </w:t>
-      </w:r>
-      <w:r>
-        <w:rPr>
-          <w:lang w:val="ru-RU"/>
-        </w:rPr>
-        <w:t>Генсулин Н</w:t>
+        <w:t>, п/у 10-12 ед.</w:t>
+      </w:r>
+      <w:r>
+        <w:rPr>
+          <w:lang w:val="ru-RU"/>
+        </w:rPr>
+        <w:t>.</w:t>
       </w:r>
     </w:p>
     <w:p>
@@ -5960,260 +4677,39 @@
         <w:rPr>
           <w:lang w:val="ru-RU"/>
         </w:rPr>
-        <w:t xml:space="preserve">ССТ: </w:t>
+        <w:t>Конт</w:t>
+      </w:r>
+      <w:r>
+        <w:rPr>
+          <w:lang w:val="ru-RU"/>
+        </w:rPr>
+        <w:t xml:space="preserve">роль </w:t>
       </w:r>
       <w:proofErr w:type="spellStart"/>
       <w:r>
         <w:rPr>
           <w:lang w:val="ru-RU"/>
         </w:rPr>
-        <w:t>диабетон</w:t>
+        <w:t>глик</w:t>
       </w:r>
       <w:proofErr w:type="spellEnd"/>
       <w:r>
         <w:rPr>
           <w:lang w:val="ru-RU"/>
         </w:rPr>
-        <w:t xml:space="preserve"> М</w:t>
-      </w:r>
-      <w:proofErr w:type="gramStart"/>
-      <w:r>
-        <w:rPr>
-          <w:lang w:val="ru-RU"/>
-        </w:rPr>
-        <w:t>R</w:t>
-      </w:r>
-      <w:proofErr w:type="gramEnd"/>
-      <w:r>
-        <w:rPr>
-          <w:lang w:val="ru-RU"/>
-        </w:rPr>
-        <w:t xml:space="preserve"> </w:t>
-      </w:r>
-      <w:r>
-        <w:rPr>
-          <w:lang w:val="ru-RU"/>
-        </w:rPr>
-        <w:t>(</w:t>
-      </w:r>
-      <w:proofErr w:type="spellStart"/>
-      <w:r>
-        <w:rPr>
-          <w:lang w:val="ru-RU"/>
-        </w:rPr>
-        <w:t>диаглизид</w:t>
-      </w:r>
-      <w:proofErr w:type="spellEnd"/>
-      <w:r>
-        <w:rPr>
-          <w:lang w:val="ru-RU"/>
-        </w:rPr>
-        <w:t xml:space="preserve"> МR) </w:t>
-      </w:r>
-      <w:r>
-        <w:rPr>
-          <w:lang w:val="ru-RU"/>
-        </w:rPr>
-        <w:t>60 мг</w:t>
-      </w:r>
-    </w:p>
-    <w:p>
-      <w:pPr>
-        <w:ind w:left="435"/>
-        <w:jc w:val="both"/>
-        <w:rPr>
-          <w:lang w:val="ru-RU"/>
-        </w:rPr>
-      </w:pPr>
-      <w:proofErr w:type="spellStart"/>
-      <w:r>
-        <w:rPr>
-          <w:lang w:val="ru-RU"/>
-        </w:rPr>
-        <w:t>диапирид</w:t>
-      </w:r>
-      <w:proofErr w:type="spellEnd"/>
-      <w:r>
-        <w:rPr>
-          <w:lang w:val="ru-RU"/>
-        </w:rPr>
-        <w:t xml:space="preserve"> (</w:t>
-      </w:r>
-      <w:proofErr w:type="spellStart"/>
-      <w:r>
-        <w:rPr>
-          <w:lang w:val="ru-RU"/>
-        </w:rPr>
-        <w:t>амарил</w:t>
-      </w:r>
-      <w:proofErr w:type="spellEnd"/>
-      <w:r>
-        <w:rPr>
-          <w:lang w:val="ru-RU"/>
-        </w:rPr>
-        <w:t xml:space="preserve">, </w:t>
-      </w:r>
-      <w:r>
-        <w:rPr>
-          <w:lang w:val="ru-RU"/>
-        </w:rPr>
-        <w:t xml:space="preserve"> </w:t>
-      </w:r>
-      <w:proofErr w:type="spellStart"/>
-      <w:r>
-        <w:rPr>
-          <w:lang w:val="ru-RU"/>
-        </w:rPr>
-        <w:t>олтар</w:t>
-      </w:r>
-      <w:proofErr w:type="spellEnd"/>
-      <w:r>
-        <w:rPr>
-          <w:lang w:val="ru-RU"/>
-        </w:rPr>
-        <w:t xml:space="preserve"> ) 3 мг 1т. *1р/</w:t>
-      </w:r>
-      <w:proofErr w:type="spellStart"/>
-      <w:r>
-        <w:rPr>
-          <w:lang w:val="ru-RU"/>
-        </w:rPr>
-        <w:t>сут</w:t>
-      </w:r>
-      <w:proofErr w:type="spellEnd"/>
-      <w:r>
-        <w:rPr>
-          <w:lang w:val="ru-RU"/>
-        </w:rPr>
-        <w:t xml:space="preserve">. </w:t>
-      </w:r>
-      <w:proofErr w:type="gramStart"/>
-      <w:r>
-        <w:rPr>
-          <w:lang w:val="ru-RU"/>
-        </w:rPr>
-        <w:t>п</w:t>
-      </w:r>
-      <w:proofErr w:type="gramEnd"/>
-      <w:r>
-        <w:rPr>
-          <w:lang w:val="ru-RU"/>
-        </w:rPr>
-        <w:t xml:space="preserve">/з., </w:t>
-      </w:r>
-    </w:p>
-    <w:p>
-      <w:pPr>
-        <w:ind w:left="435"/>
-        <w:jc w:val="both"/>
-        <w:rPr>
-          <w:lang w:val="ru-RU"/>
-        </w:rPr>
-      </w:pPr>
-      <w:r>
-        <w:rPr>
-          <w:lang w:val="ru-RU"/>
-        </w:rPr>
-        <w:t>диаф</w:t>
-      </w:r>
-      <w:r>
-        <w:rPr>
-          <w:lang w:val="ru-RU"/>
-        </w:rPr>
-        <w:t xml:space="preserve">ормин (сиофор, </w:t>
-      </w:r>
-      <w:r>
-        <w:rPr>
-          <w:lang w:val="ru-RU"/>
-        </w:rPr>
-        <w:t xml:space="preserve"> глюкофаж</w:t>
-      </w:r>
-      <w:r>
-        <w:rPr>
-          <w:lang w:val="ru-RU"/>
-        </w:rPr>
-        <w:t>) 1000 -</w:t>
-      </w:r>
-      <w:r>
-        <w:rPr>
-          <w:lang w:val="ru-RU"/>
-        </w:rPr>
-        <w:t xml:space="preserve"> 1т. *2р/</w:t>
-      </w:r>
-      <w:proofErr w:type="spellStart"/>
-      <w:r>
-        <w:rPr>
-          <w:lang w:val="ru-RU"/>
-        </w:rPr>
-        <w:t>сут</w:t>
-      </w:r>
-      <w:proofErr w:type="spellEnd"/>
-      <w:r>
-        <w:rPr>
-          <w:lang w:val="ru-RU"/>
-        </w:rPr>
-        <w:t xml:space="preserve">. </w:t>
-      </w:r>
-    </w:p>
-    <w:p>
-      <w:pPr>
-        <w:ind w:left="435"/>
-        <w:jc w:val="both"/>
-        <w:rPr>
-          <w:lang w:val="ru-RU"/>
-        </w:rPr>
-      </w:pPr>
-      <w:r>
-        <w:rPr>
-          <w:lang w:val="ru-RU"/>
-        </w:rPr>
-        <w:t>Регулярный самоконтроль с послед</w:t>
-      </w:r>
-      <w:proofErr w:type="gramStart"/>
-      <w:r>
-        <w:rPr>
-          <w:lang w:val="ru-RU"/>
-        </w:rPr>
-        <w:t>.</w:t>
-      </w:r>
-      <w:proofErr w:type="gramEnd"/>
-      <w:r>
-        <w:rPr>
-          <w:lang w:val="ru-RU"/>
-        </w:rPr>
-        <w:t xml:space="preserve"> </w:t>
-      </w:r>
-      <w:proofErr w:type="gramStart"/>
-      <w:r>
-        <w:rPr>
-          <w:lang w:val="ru-RU"/>
-        </w:rPr>
-        <w:t>к</w:t>
-      </w:r>
-      <w:proofErr w:type="gramEnd"/>
-      <w:r>
-        <w:rPr>
-          <w:lang w:val="ru-RU"/>
-        </w:rPr>
-        <w:t xml:space="preserve">оррекцией дозы инсулина, соблюдение режима диетотерапии. </w:t>
-      </w:r>
-      <w:r>
-        <w:rPr>
-          <w:lang w:val="ru-RU"/>
-        </w:rPr>
-        <w:t>При нестабильной гликемии повторная конс</w:t>
-      </w:r>
-      <w:r>
-        <w:rPr>
-          <w:lang w:val="ru-RU"/>
-        </w:rPr>
-        <w:t>ультация</w:t>
-      </w:r>
-      <w:r>
-        <w:rPr>
-          <w:lang w:val="ru-RU"/>
-        </w:rPr>
-        <w:t xml:space="preserve"> в КУ «ОКЭД» ЗОС, для решения вопроса о дальнейшей тактики инсулинотерапии.</w:t>
+        <w:t xml:space="preserve">. гемоглобина 1 раз в </w:t>
+      </w:r>
+      <w:r>
+        <w:rPr>
+          <w:lang w:val="ru-RU"/>
+        </w:rPr>
+        <w:t>6</w:t>
+      </w:r>
+      <w:r>
+        <w:rPr>
+          <w:lang w:val="ru-RU"/>
+        </w:rPr>
+        <w:t xml:space="preserve"> мес., микроальбуминурии 1р. в 6 мес.</w:t>
       </w:r>
     </w:p>
     <w:p>
@@ -6231,39 +4727,25 @@
         <w:rPr>
           <w:lang w:val="ru-RU"/>
         </w:rPr>
-        <w:t>Конт</w:t>
-      </w:r>
-      <w:r>
-        <w:rPr>
-          <w:lang w:val="ru-RU"/>
-        </w:rPr>
-        <w:t xml:space="preserve">роль </w:t>
-      </w:r>
-      <w:proofErr w:type="spellStart"/>
-      <w:r>
-        <w:rPr>
-          <w:lang w:val="ru-RU"/>
-        </w:rPr>
-        <w:t>глик</w:t>
-      </w:r>
-      <w:proofErr w:type="spellEnd"/>
-      <w:r>
-        <w:rPr>
-          <w:lang w:val="ru-RU"/>
-        </w:rPr>
-        <w:t xml:space="preserve">. гемоглобина 1 раз в </w:t>
-      </w:r>
-      <w:r>
-        <w:rPr>
-          <w:lang w:val="ru-RU"/>
-        </w:rPr>
-        <w:t>6</w:t>
-      </w:r>
-      <w:r>
-        <w:rPr>
-          <w:lang w:val="ru-RU"/>
-        </w:rPr>
-        <w:t xml:space="preserve"> мес., микроальбуминурии 1р. в 6 мес.</w:t>
+        <w:t>Гиполипидемическая терапия (</w:t>
+      </w:r>
+      <w:r>
+        <w:rPr>
+          <w:lang w:val="ru-RU"/>
+        </w:rPr>
+        <w:t xml:space="preserve">розувастатин </w:t>
+      </w:r>
+      <w:r>
+        <w:rPr>
+          <w:lang w:val="ru-RU"/>
+        </w:rPr>
+        <w:t>10 мг</w:t>
+      </w:r>
+      <w:r>
+        <w:rPr>
+          <w:lang w:val="ru-RU"/>
+        </w:rPr>
+        <w:t xml:space="preserve">) с контролем липидограммы. </w:t>
       </w:r>
     </w:p>
     <w:p>
@@ -6281,31 +4763,53 @@
         <w:rPr>
           <w:lang w:val="ru-RU"/>
         </w:rPr>
-        <w:t>Гиполипидемическая терапия (</w:t>
-      </w:r>
-      <w:r>
-        <w:rPr>
-          <w:lang w:val="ru-RU"/>
-        </w:rPr>
-        <w:t>розувастатин</w:t>
+        <w:t xml:space="preserve">Круглогодично сосудистая терапия: </w:t>
+      </w:r>
+      <w:proofErr w:type="spellStart"/>
+      <w:r>
+        <w:rPr>
+          <w:lang w:val="ru-RU"/>
+        </w:rPr>
+        <w:t>вазонит</w:t>
+      </w:r>
+      <w:proofErr w:type="spellEnd"/>
+      <w:r>
+        <w:rPr>
+          <w:lang w:val="ru-RU"/>
+        </w:rPr>
+        <w:t xml:space="preserve"> или </w:t>
+      </w:r>
+      <w:proofErr w:type="spellStart"/>
+      <w:r>
+        <w:rPr>
+          <w:lang w:val="ru-RU"/>
+        </w:rPr>
+        <w:t>а</w:t>
+      </w:r>
+      <w:r>
+        <w:rPr>
+          <w:lang w:val="ru-RU"/>
+        </w:rPr>
+        <w:t>гапурин-ретард</w:t>
+      </w:r>
+      <w:proofErr w:type="spellEnd"/>
+      <w:r>
+        <w:rPr>
+          <w:lang w:val="ru-RU"/>
+        </w:rPr>
+        <w:t xml:space="preserve">  1т.*2 р. 1 мес. </w:t>
+      </w:r>
+      <w:r>
+        <w:rPr>
+          <w:lang w:val="ru-RU"/>
+        </w:rPr>
+        <w:t xml:space="preserve">– курсами. </w:t>
       </w:r>
       <w:r>
         <w:rPr>
           <w:lang w:val="ru-RU"/>
         </w:rPr>
         <w:t xml:space="preserve"> </w:t>
-      </w:r>
-      <w:r>
-        <w:rPr>
-          <w:lang w:val="ru-RU"/>
-        </w:rPr>
-        <w:t>10 мг</w:t>
-      </w:r>
-      <w:r>
-        <w:rPr>
-          <w:lang w:val="ru-RU"/>
-        </w:rPr>
-        <w:t xml:space="preserve">) с контролем липидограммы. </w:t>
       </w:r>
     </w:p>
     <w:p>
@@ -6323,164 +4827,37 @@
         <w:rPr>
           <w:lang w:val="ru-RU"/>
         </w:rPr>
-        <w:t xml:space="preserve">Круглогодично сосудистая терапия: </w:t>
-      </w:r>
-      <w:proofErr w:type="spellStart"/>
-      <w:r>
-        <w:rPr>
-          <w:lang w:val="ru-RU"/>
-        </w:rPr>
-        <w:t>вазонит</w:t>
-      </w:r>
-      <w:proofErr w:type="spellEnd"/>
-      <w:r>
-        <w:rPr>
-          <w:lang w:val="ru-RU"/>
-        </w:rPr>
-        <w:t xml:space="preserve"> или </w:t>
-      </w:r>
-      <w:proofErr w:type="spellStart"/>
-      <w:r>
-        <w:rPr>
-          <w:lang w:val="ru-RU"/>
-        </w:rPr>
-        <w:t>а</w:t>
-      </w:r>
-      <w:r>
-        <w:rPr>
-          <w:lang w:val="ru-RU"/>
-        </w:rPr>
-        <w:t>гапурин-ретард</w:t>
-      </w:r>
-      <w:proofErr w:type="spellEnd"/>
-      <w:r>
-        <w:rPr>
-          <w:lang w:val="ru-RU"/>
-        </w:rPr>
-        <w:t xml:space="preserve">  1т.*2 р. 1 мес. </w:t>
-      </w:r>
-      <w:r>
-        <w:rPr>
-          <w:lang w:val="ru-RU"/>
-        </w:rPr>
-        <w:t xml:space="preserve">– курсами. </w:t>
-      </w:r>
-      <w:r>
-        <w:rPr>
-          <w:lang w:val="ru-RU"/>
-        </w:rPr>
-        <w:t xml:space="preserve"> </w:t>
-      </w:r>
-    </w:p>
-    <w:p>
-      <w:pPr>
-        <w:pStyle w:val="ab"/>
-        <w:numPr>
-          <w:ilvl w:val="0"/>
-          <w:numId w:val="2"/>
-        </w:numPr>
-        <w:jc w:val="both"/>
-        <w:rPr>
-          <w:lang w:val="ru-RU"/>
-        </w:rPr>
-      </w:pPr>
-      <w:r>
-        <w:rPr>
-          <w:lang w:val="ru-RU"/>
-        </w:rPr>
-        <w:t>Рек</w:t>
-      </w:r>
-      <w:proofErr w:type="gramStart"/>
-      <w:r>
-        <w:rPr>
-          <w:lang w:val="ru-RU"/>
-        </w:rPr>
-        <w:t>.</w:t>
-      </w:r>
-      <w:proofErr w:type="gramEnd"/>
-      <w:r>
-        <w:rPr>
-          <w:lang w:val="ru-RU"/>
-        </w:rPr>
-        <w:t xml:space="preserve"> </w:t>
-      </w:r>
-      <w:proofErr w:type="gramStart"/>
-      <w:r>
-        <w:rPr>
-          <w:lang w:val="ru-RU"/>
-        </w:rPr>
-        <w:t>к</w:t>
-      </w:r>
-      <w:proofErr w:type="gramEnd"/>
-      <w:r>
-        <w:rPr>
-          <w:lang w:val="ru-RU"/>
-        </w:rPr>
-        <w:t xml:space="preserve">ардиолога: </w:t>
-      </w:r>
-    </w:p>
-    <w:p>
-      <w:pPr>
-        <w:numPr>
-          <w:ilvl w:val="0"/>
-          <w:numId w:val="2"/>
-        </w:numPr>
-        <w:jc w:val="both"/>
-        <w:rPr>
-          <w:lang w:val="ru-RU"/>
-        </w:rPr>
-      </w:pPr>
-      <w:r>
-        <w:rPr>
-          <w:lang w:val="ru-RU"/>
-        </w:rPr>
         <w:t>Гипотензивная терапия: э</w:t>
       </w:r>
       <w:r>
         <w:rPr>
           <w:lang w:val="ru-RU"/>
         </w:rPr>
-        <w:t>налаприл 5 мг утром,</w:t>
-      </w:r>
-      <w:r>
-        <w:rPr>
-          <w:lang w:val="ru-RU"/>
-        </w:rPr>
-        <w:t xml:space="preserve"> </w:t>
-      </w:r>
-      <w:proofErr w:type="spellStart"/>
-      <w:r>
-        <w:rPr>
-          <w:lang w:val="ru-RU"/>
-        </w:rPr>
-        <w:t>индапрес</w:t>
-      </w:r>
-      <w:proofErr w:type="spellEnd"/>
-      <w:r>
-        <w:rPr>
-          <w:lang w:val="ru-RU"/>
-        </w:rPr>
-        <w:t xml:space="preserve"> (</w:t>
-      </w:r>
-      <w:proofErr w:type="spellStart"/>
-      <w:r>
-        <w:rPr>
-          <w:lang w:val="ru-RU"/>
-        </w:rPr>
-        <w:t>индап</w:t>
-      </w:r>
-      <w:proofErr w:type="spellEnd"/>
-      <w:r>
-        <w:rPr>
-          <w:lang w:val="ru-RU"/>
-        </w:rPr>
-        <w:t xml:space="preserve">) 2,5 мг утром, </w:t>
-      </w:r>
-      <w:r>
-        <w:rPr>
-          <w:lang w:val="ru-RU"/>
-        </w:rPr>
-        <w:t xml:space="preserve"> кардиомагнил  1 т. вечер. Контр. АД. </w:t>
+        <w:t xml:space="preserve">налаприл </w:t>
+      </w:r>
+      <w:r>
+        <w:rPr>
+          <w:lang w:val="ru-RU"/>
+        </w:rPr>
+        <w:t>2,</w:t>
+      </w:r>
+      <w:r>
+        <w:rPr>
+          <w:lang w:val="ru-RU"/>
+        </w:rPr>
+        <w:t>5 мг утром</w:t>
+      </w:r>
+      <w:r>
+        <w:rPr>
+          <w:lang w:val="ru-RU"/>
+        </w:rPr>
+        <w:t xml:space="preserve"> курсами. </w:t>
+      </w:r>
+      <w:r>
+        <w:rPr>
+          <w:lang w:val="ru-RU"/>
+        </w:rPr>
+        <w:t xml:space="preserve"> Контр. АД. </w:t>
       </w:r>
     </w:p>
     <w:p>
@@ -6554,45 +4931,11 @@
         </w:rPr>
         <w:t xml:space="preserve"> мес., </w:t>
       </w:r>
-      <w:proofErr w:type="spellStart"/>
-      <w:r>
-        <w:rPr>
-          <w:lang w:val="ru-RU"/>
-        </w:rPr>
-        <w:t>нейрорубин</w:t>
-      </w:r>
-      <w:proofErr w:type="spellEnd"/>
-      <w:r>
-        <w:rPr>
-          <w:lang w:val="ru-RU"/>
-        </w:rPr>
-        <w:t xml:space="preserve"> форте 1т./</w:t>
-      </w:r>
-      <w:proofErr w:type="spellStart"/>
-      <w:r>
-        <w:rPr>
-          <w:lang w:val="ru-RU"/>
-        </w:rPr>
-        <w:t>сут</w:t>
-      </w:r>
-      <w:proofErr w:type="spellEnd"/>
-      <w:r>
-        <w:rPr>
-          <w:lang w:val="ru-RU"/>
-        </w:rPr>
-        <w:t>.</w:t>
-      </w:r>
-      <w:r>
-        <w:rPr>
-          <w:lang w:val="ru-RU"/>
-        </w:rPr>
-        <w:t>, (мильгамма 1т.*3р/д.</w:t>
-      </w:r>
-      <w:r>
-        <w:rPr>
-          <w:lang w:val="ru-RU"/>
-        </w:rPr>
-        <w:t>, витаксон 1т. *</w:t>
+      <w:r>
+        <w:rPr>
+          <w:lang w:val="ru-RU"/>
+        </w:rPr>
+        <w:t>витаксон 1т. *</w:t>
       </w:r>
       <w:r>
         <w:rPr>
@@ -6604,19 +4947,7 @@
         <w:rPr>
           <w:lang w:val="ru-RU"/>
         </w:rPr>
-        <w:t>р/д.</w:t>
-      </w:r>
-      <w:r>
-        <w:rPr>
-          <w:lang w:val="ru-RU"/>
-        </w:rPr>
-        <w:t>)</w:t>
-      </w:r>
-      <w:r>
-        <w:rPr>
-          <w:lang w:val="ru-RU"/>
-        </w:rPr>
-        <w:t xml:space="preserve"> </w:t>
+        <w:t xml:space="preserve">р/д </w:t>
       </w:r>
       <w:r>
         <w:rPr>
@@ -6646,21 +4977,14 @@
         <w:rPr>
           <w:lang w:val="ru-RU"/>
         </w:rPr>
-        <w:t>Рек. невропатолога: преп. а-</w:t>
-      </w:r>
-      <w:proofErr w:type="spellStart"/>
-      <w:r>
-        <w:rPr>
-          <w:lang w:val="ru-RU"/>
-        </w:rPr>
-        <w:t>липоевой</w:t>
-      </w:r>
-      <w:proofErr w:type="spellEnd"/>
-      <w:r>
-        <w:rPr>
-          <w:lang w:val="ru-RU"/>
-        </w:rPr>
-        <w:t xml:space="preserve"> к-ты 600 мг в/в кап.</w:t>
+        <w:t>Рек. невропатолога</w:t>
+      </w:r>
+      <w:proofErr w:type="gramStart"/>
+      <w:r>
+        <w:rPr>
+          <w:lang w:val="ru-RU"/>
+        </w:rPr>
+        <w:t>:</w:t>
       </w:r>
       <w:r>
         <w:rPr>
@@ -6668,363 +4992,24 @@
         </w:rPr>
         <w:t xml:space="preserve">, </w:t>
       </w:r>
-      <w:r>
-        <w:rPr>
-          <w:lang w:val="ru-RU"/>
-        </w:rPr>
-        <w:t xml:space="preserve">витамины </w:t>
-      </w:r>
-      <w:proofErr w:type="spellStart"/>
-      <w:r>
-        <w:rPr>
-          <w:lang w:val="ru-RU"/>
-        </w:rPr>
-        <w:t>гр</w:t>
-      </w:r>
-      <w:proofErr w:type="spellEnd"/>
-      <w:r>
-        <w:rPr>
-          <w:lang w:val="ru-RU"/>
-        </w:rPr>
-        <w:t xml:space="preserve"> В, </w:t>
-      </w:r>
-      <w:proofErr w:type="spellStart"/>
-      <w:r>
-        <w:rPr>
-          <w:lang w:val="ru-RU"/>
-        </w:rPr>
-        <w:t>актовегин</w:t>
-      </w:r>
-      <w:proofErr w:type="spellEnd"/>
-      <w:r>
-        <w:rPr>
-          <w:lang w:val="ru-RU"/>
-        </w:rPr>
-        <w:t xml:space="preserve"> 10,0 в/в № 10, </w:t>
-      </w:r>
-      <w:proofErr w:type="spellStart"/>
-      <w:r>
-        <w:rPr>
-          <w:lang w:val="ru-RU"/>
-        </w:rPr>
-        <w:t>бенфогамма</w:t>
-      </w:r>
-      <w:proofErr w:type="spellEnd"/>
-      <w:r>
-        <w:rPr>
-          <w:lang w:val="ru-RU"/>
-        </w:rPr>
-        <w:t xml:space="preserve"> 300 мг 1т/</w:t>
-      </w:r>
-      <w:proofErr w:type="spellStart"/>
-      <w:r>
-        <w:rPr>
-          <w:lang w:val="ru-RU"/>
-        </w:rPr>
-        <w:t>сут</w:t>
-      </w:r>
-      <w:proofErr w:type="spellEnd"/>
-      <w:r>
-        <w:rPr>
-          <w:lang w:val="ru-RU"/>
-        </w:rPr>
-        <w:t xml:space="preserve"> до 2 мес.</w:t>
+      <w:proofErr w:type="gramEnd"/>
+      <w:r>
+        <w:rPr>
+          <w:lang w:val="ru-RU"/>
+        </w:rPr>
+        <w:t>келтикан 1т.*3р/д.</w:t>
+      </w:r>
+      <w:r>
+        <w:rPr>
+          <w:lang w:val="ru-RU"/>
+        </w:rPr>
+        <w:t xml:space="preserve"> 1 мес.</w:t>
       </w:r>
       <w:r>
         <w:rPr>
           <w:lang w:val="ru-RU"/>
         </w:rPr>
         <w:t xml:space="preserve">, </w:t>
-      </w:r>
-      <w:r>
-        <w:rPr>
-          <w:lang w:val="ru-RU"/>
-        </w:rPr>
-        <w:t xml:space="preserve"> </w:t>
-      </w:r>
-      <w:r>
-        <w:rPr>
-          <w:lang w:val="ru-RU"/>
-        </w:rPr>
-        <w:t>вита-</w:t>
-      </w:r>
-      <w:proofErr w:type="spellStart"/>
-      <w:r>
-        <w:rPr>
-          <w:lang w:val="ru-RU"/>
-        </w:rPr>
-        <w:t>мелатононин</w:t>
-      </w:r>
-      <w:proofErr w:type="spellEnd"/>
-      <w:r>
-        <w:rPr>
-          <w:lang w:val="ru-RU"/>
-        </w:rPr>
-        <w:t xml:space="preserve"> 1-2 т </w:t>
-      </w:r>
-      <w:proofErr w:type="spellStart"/>
-      <w:r>
-        <w:rPr>
-          <w:lang w:val="ru-RU"/>
-        </w:rPr>
-        <w:t>веч</w:t>
-      </w:r>
-      <w:proofErr w:type="spellEnd"/>
-      <w:r>
-        <w:rPr>
-          <w:lang w:val="ru-RU"/>
-        </w:rPr>
-        <w:t>.</w:t>
-      </w:r>
-      <w:r>
-        <w:rPr>
-          <w:lang w:val="ru-RU"/>
-        </w:rPr>
-        <w:t>,</w:t>
-      </w:r>
-      <w:r>
-        <w:rPr>
-          <w:lang w:val="ru-RU"/>
-        </w:rPr>
-        <w:t xml:space="preserve"> </w:t>
-      </w:r>
-      <w:r>
-        <w:rPr>
-          <w:lang w:val="ru-RU"/>
-        </w:rPr>
-        <w:t>вестибо 24 мг 2р\д,</w:t>
-      </w:r>
-      <w:r>
-        <w:rPr>
-          <w:lang w:val="ru-RU"/>
-        </w:rPr>
-        <w:t xml:space="preserve"> </w:t>
-      </w:r>
-      <w:r>
-        <w:rPr>
-          <w:lang w:val="ru-RU"/>
-        </w:rPr>
-        <w:t xml:space="preserve"> </w:t>
-      </w:r>
-      <w:r>
-        <w:rPr>
-          <w:lang w:val="ru-RU"/>
-        </w:rPr>
-        <w:t>в</w:t>
-      </w:r>
-      <w:r>
-        <w:rPr>
-          <w:lang w:val="ru-RU"/>
-        </w:rPr>
-        <w:t xml:space="preserve">естинорм 16 мг 1т 3р\д до 2 </w:t>
-      </w:r>
-      <w:proofErr w:type="spellStart"/>
-      <w:proofErr w:type="gramStart"/>
-      <w:r>
-        <w:rPr>
-          <w:lang w:val="ru-RU"/>
-        </w:rPr>
-        <w:t>мес</w:t>
-      </w:r>
-      <w:proofErr w:type="spellEnd"/>
-      <w:proofErr w:type="gramEnd"/>
-      <w:r>
-        <w:rPr>
-          <w:lang w:val="ru-RU"/>
-        </w:rPr>
-        <w:t xml:space="preserve">,, </w:t>
-      </w:r>
-      <w:proofErr w:type="spellStart"/>
-      <w:r>
-        <w:rPr>
-          <w:lang w:val="ru-RU"/>
-        </w:rPr>
-        <w:t>габагамма</w:t>
-      </w:r>
-      <w:proofErr w:type="spellEnd"/>
-      <w:r>
-        <w:rPr>
-          <w:lang w:val="ru-RU"/>
-        </w:rPr>
-        <w:t xml:space="preserve"> 300 мг </w:t>
-      </w:r>
-      <w:proofErr w:type="spellStart"/>
-      <w:r>
-        <w:rPr>
-          <w:lang w:val="ru-RU"/>
-        </w:rPr>
-        <w:t>веч</w:t>
-      </w:r>
-      <w:proofErr w:type="spellEnd"/>
-      <w:r>
-        <w:rPr>
-          <w:lang w:val="ru-RU"/>
-        </w:rPr>
-        <w:t xml:space="preserve">, </w:t>
-      </w:r>
-      <w:proofErr w:type="spellStart"/>
-      <w:r>
-        <w:rPr>
-          <w:lang w:val="ru-RU"/>
-        </w:rPr>
-        <w:t>г</w:t>
-      </w:r>
-      <w:r>
-        <w:rPr>
-          <w:lang w:val="ru-RU"/>
-        </w:rPr>
-        <w:t>абантин</w:t>
-      </w:r>
-      <w:proofErr w:type="spellEnd"/>
-      <w:r>
-        <w:rPr>
-          <w:lang w:val="ru-RU"/>
-        </w:rPr>
-        <w:t xml:space="preserve"> 300мг 2р/</w:t>
-      </w:r>
-      <w:proofErr w:type="spellStart"/>
-      <w:r>
-        <w:rPr>
-          <w:lang w:val="ru-RU"/>
-        </w:rPr>
-        <w:t>сут</w:t>
-      </w:r>
-      <w:proofErr w:type="spellEnd"/>
-      <w:r>
-        <w:rPr>
-          <w:lang w:val="ru-RU"/>
-        </w:rPr>
-        <w:t xml:space="preserve">. 2-3 </w:t>
-      </w:r>
-      <w:proofErr w:type="spellStart"/>
-      <w:r>
-        <w:rPr>
-          <w:lang w:val="ru-RU"/>
-        </w:rPr>
-        <w:t>нед</w:t>
-      </w:r>
-      <w:proofErr w:type="spellEnd"/>
-      <w:r>
-        <w:rPr>
-          <w:lang w:val="ru-RU"/>
-        </w:rPr>
-        <w:t>., глицин 2т 3/д.</w:t>
-      </w:r>
-      <w:r>
-        <w:rPr>
-          <w:lang w:val="ru-RU"/>
-        </w:rPr>
-        <w:t>,</w:t>
-      </w:r>
-      <w:r>
-        <w:rPr>
-          <w:lang w:val="ru-RU"/>
-        </w:rPr>
-        <w:t xml:space="preserve"> </w:t>
-      </w:r>
-      <w:r>
-        <w:rPr>
-          <w:lang w:val="ru-RU"/>
-        </w:rPr>
-        <w:t xml:space="preserve">глиятон 1000  в/м № 10, </w:t>
-      </w:r>
-      <w:r>
-        <w:rPr>
-          <w:lang w:val="ru-RU"/>
-        </w:rPr>
-        <w:t>кортексин 10,</w:t>
-      </w:r>
-      <w:r>
-        <w:rPr>
-          <w:lang w:val="ru-RU"/>
-        </w:rPr>
-        <w:t>0</w:t>
-      </w:r>
-      <w:r>
-        <w:rPr>
-          <w:lang w:val="ru-RU"/>
-        </w:rPr>
-        <w:t xml:space="preserve"> в/</w:t>
-      </w:r>
-      <w:r>
-        <w:rPr>
-          <w:lang w:val="ru-RU"/>
-        </w:rPr>
-        <w:t>м</w:t>
-      </w:r>
-      <w:r>
-        <w:rPr>
-          <w:lang w:val="ru-RU"/>
-        </w:rPr>
-        <w:t xml:space="preserve"> №10., </w:t>
-      </w:r>
-      <w:r>
-        <w:rPr>
-          <w:lang w:val="ru-RU"/>
-        </w:rPr>
-        <w:t>келтикан 1т.*3р/д.</w:t>
-      </w:r>
-      <w:r>
-        <w:rPr>
-          <w:lang w:val="ru-RU"/>
-        </w:rPr>
-        <w:t xml:space="preserve"> 1 мес.</w:t>
-      </w:r>
-      <w:r>
-        <w:rPr>
-          <w:lang w:val="ru-RU"/>
-        </w:rPr>
-        <w:t xml:space="preserve">, </w:t>
-      </w:r>
-      <w:proofErr w:type="spellStart"/>
-      <w:r>
-        <w:rPr>
-          <w:lang w:val="ru-RU"/>
-        </w:rPr>
-        <w:t>луцетам</w:t>
-      </w:r>
-      <w:proofErr w:type="spellEnd"/>
-      <w:r>
-        <w:rPr>
-          <w:lang w:val="ru-RU"/>
-        </w:rPr>
-        <w:t xml:space="preserve"> 15,0 в/в </w:t>
-      </w:r>
-      <w:proofErr w:type="spellStart"/>
-      <w:proofErr w:type="gramStart"/>
-      <w:r>
-        <w:rPr>
-          <w:lang w:val="ru-RU"/>
-        </w:rPr>
-        <w:t>стр</w:t>
-      </w:r>
-      <w:proofErr w:type="spellEnd"/>
-      <w:proofErr w:type="gramEnd"/>
-      <w:r>
-        <w:rPr>
-          <w:lang w:val="ru-RU"/>
-        </w:rPr>
-        <w:t xml:space="preserve"> № 10, </w:t>
-      </w:r>
-      <w:proofErr w:type="spellStart"/>
-      <w:r>
-        <w:rPr>
-          <w:lang w:val="ru-RU"/>
-        </w:rPr>
-        <w:t>нуклео</w:t>
-      </w:r>
-      <w:proofErr w:type="spellEnd"/>
-      <w:r>
-        <w:rPr>
-          <w:lang w:val="ru-RU"/>
-        </w:rPr>
-        <w:t xml:space="preserve"> ЦМФ 1т. *2р/д 20 дней, </w:t>
-      </w:r>
-      <w:r>
-        <w:rPr>
-          <w:lang w:val="ru-RU"/>
-        </w:rPr>
-        <w:t xml:space="preserve">сермион 30 мг утр. 1 мес., </w:t>
       </w:r>
     </w:p>
     <w:p>
@@ -7042,179 +5027,108 @@
         <w:rPr>
           <w:lang w:val="ru-RU"/>
         </w:rPr>
-        <w:t>УЗИ щит</w:t>
+        <w:t>Б/</w:t>
       </w:r>
       <w:proofErr w:type="gramStart"/>
       <w:r>
         <w:rPr>
           <w:lang w:val="ru-RU"/>
         </w:rPr>
+        <w:t>л</w:t>
+      </w:r>
+      <w:proofErr w:type="gramEnd"/>
+      <w:r>
+        <w:rPr>
+          <w:lang w:val="ru-RU"/>
+        </w:rPr>
+        <w:t xml:space="preserve"> серия. АГВ  №   235</w:t>
+      </w:r>
+      <w:r>
+        <w:rPr>
+          <w:lang w:val="ru-RU"/>
+        </w:rPr>
+        <w:t xml:space="preserve">9     </w:t>
+      </w:r>
+      <w:r>
+        <w:rPr>
+          <w:lang w:val="ru-RU"/>
+        </w:rPr>
+        <w:t xml:space="preserve">    с  </w:t>
+      </w:r>
+      <w:r>
+        <w:rPr>
+          <w:lang w:val="ru-RU"/>
+        </w:rPr>
+        <w:t>02</w:t>
+      </w:r>
+      <w:r>
+        <w:rPr>
+          <w:lang w:val="ru-RU"/>
+        </w:rPr>
         <w:t>.</w:t>
       </w:r>
-      <w:proofErr w:type="gramEnd"/>
+      <w:r>
+        <w:rPr>
+          <w:lang w:val="ru-RU"/>
+        </w:rPr>
+        <w:t>08.17</w:t>
+      </w:r>
+      <w:r>
+        <w:rPr>
+          <w:lang w:val="ru-RU"/>
+        </w:rPr>
+        <w:t xml:space="preserve"> по  </w:t>
+      </w:r>
+      <w:r>
+        <w:rPr>
+          <w:lang w:val="ru-RU"/>
+        </w:rPr>
+        <w:t>15</w:t>
+      </w:r>
+      <w:r>
+        <w:rPr>
+          <w:lang w:val="ru-RU"/>
+        </w:rPr>
+        <w:t>.</w:t>
+      </w:r>
+      <w:r>
+        <w:rPr>
+          <w:lang w:val="ru-RU"/>
+        </w:rPr>
+        <w:t>08.17</w:t>
+      </w:r>
+      <w:r>
+        <w:rPr>
+          <w:lang w:val="ru-RU"/>
+        </w:rPr>
+        <w:t xml:space="preserve">. к труду    </w:t>
+      </w:r>
+      <w:r>
+        <w:rPr>
+          <w:lang w:val="ru-RU"/>
+        </w:rPr>
+        <w:t>16</w:t>
+      </w:r>
+      <w:r>
+        <w:rPr>
+          <w:lang w:val="ru-RU"/>
+        </w:rPr>
+        <w:t>.</w:t>
+      </w:r>
+      <w:r>
+        <w:rPr>
+          <w:lang w:val="ru-RU"/>
+        </w:rPr>
+        <w:t>08.17</w:t>
+      </w:r>
       <w:r>
         <w:rPr>
           <w:lang w:val="ru-RU"/>
         </w:rPr>
         <w:t xml:space="preserve"> </w:t>
       </w:r>
-      <w:proofErr w:type="gramStart"/>
-      <w:r>
-        <w:rPr>
-          <w:lang w:val="ru-RU"/>
-        </w:rPr>
-        <w:t>ж</w:t>
-      </w:r>
-      <w:proofErr w:type="gramEnd"/>
-      <w:r>
-        <w:rPr>
-          <w:lang w:val="ru-RU"/>
-        </w:rPr>
-        <w:t xml:space="preserve">елезы 1р. в год. </w:t>
-      </w:r>
-      <w:r>
-        <w:rPr>
-          <w:lang w:val="ru-RU"/>
-        </w:rPr>
-        <w:t>Контр ТТГ 1р в 6 мес.</w:t>
-      </w:r>
-      <w:r>
-        <w:rPr>
-          <w:lang w:val="ru-RU"/>
-        </w:rPr>
-        <w:t xml:space="preserve"> </w:t>
-      </w:r>
-      <w:r>
-        <w:rPr>
-          <w:lang w:val="ru-RU"/>
-        </w:rPr>
-        <w:t xml:space="preserve">Йодная профилактика  - употребление в пищу йодированной соли и </w:t>
-      </w:r>
-      <w:proofErr w:type="gramStart"/>
-      <w:r>
-        <w:rPr>
-          <w:lang w:val="ru-RU"/>
-        </w:rPr>
-        <w:t>продуктов</w:t>
-      </w:r>
-      <w:proofErr w:type="gramEnd"/>
-      <w:r>
-        <w:rPr>
-          <w:lang w:val="ru-RU"/>
-        </w:rPr>
-        <w:t xml:space="preserve"> содержащих йод.</w:t>
-      </w:r>
     </w:p>
-    <w:p>
-      <w:pPr>
-        <w:numPr>
-          <w:ilvl w:val="0"/>
-          <w:numId w:val="2"/>
-        </w:numPr>
-        <w:jc w:val="both"/>
-        <w:rPr>
-          <w:lang w:val="ru-RU"/>
-        </w:rPr>
-      </w:pPr>
-      <w:r>
-        <w:rPr>
-          <w:lang w:val="ru-RU"/>
-        </w:rPr>
-        <w:t>Б/</w:t>
-      </w:r>
-      <w:proofErr w:type="gramStart"/>
-      <w:r>
-        <w:rPr>
-          <w:lang w:val="ru-RU"/>
-        </w:rPr>
-        <w:t>л</w:t>
-      </w:r>
-      <w:proofErr w:type="gramEnd"/>
-      <w:r>
-        <w:rPr>
-          <w:lang w:val="ru-RU"/>
-        </w:rPr>
-        <w:t xml:space="preserve"> серия. АГВ  №   23</w:t>
-      </w:r>
-      <w:r>
-        <w:rPr>
-          <w:lang w:val="ru-RU"/>
-        </w:rPr>
-        <w:t>5</w:t>
-      </w:r>
-      <w:r>
-        <w:rPr>
-          <w:lang w:val="ru-RU"/>
-        </w:rPr>
-        <w:t>8</w:t>
-      </w:r>
-      <w:r>
-        <w:rPr>
-          <w:lang w:val="ru-RU"/>
-        </w:rPr>
-        <w:t xml:space="preserve">     с  .</w:t>
-      </w:r>
-      <w:r>
-        <w:rPr>
-          <w:lang w:val="ru-RU"/>
-        </w:rPr>
-        <w:t>08.17</w:t>
-      </w:r>
-      <w:r>
-        <w:rPr>
-          <w:lang w:val="ru-RU"/>
-        </w:rPr>
-        <w:t xml:space="preserve"> по  .</w:t>
-      </w:r>
-      <w:r>
-        <w:rPr>
-          <w:lang w:val="ru-RU"/>
-        </w:rPr>
-        <w:t>08.17</w:t>
-      </w:r>
-      <w:r>
-        <w:rPr>
-          <w:lang w:val="ru-RU"/>
-        </w:rPr>
-        <w:t xml:space="preserve">. </w:t>
-      </w:r>
-      <w:r>
-        <w:rPr>
-          <w:lang w:val="ru-RU"/>
-        </w:rPr>
-        <w:t xml:space="preserve">к труду   </w:t>
-      </w:r>
-      <w:r>
-        <w:rPr>
-          <w:lang w:val="ru-RU"/>
-        </w:rPr>
-        <w:t xml:space="preserve"> </w:t>
-      </w:r>
-      <w:r>
-        <w:rPr>
-          <w:lang w:val="ru-RU"/>
-        </w:rPr>
-        <w:t xml:space="preserve"> </w:t>
-      </w:r>
-      <w:r>
-        <w:rPr>
-          <w:lang w:val="ru-RU"/>
-        </w:rPr>
-        <w:t>.</w:t>
-      </w:r>
-      <w:r>
-        <w:rPr>
-          <w:lang w:val="ru-RU"/>
-        </w:rPr>
-        <w:t>08.17</w:t>
-      </w:r>
-      <w:r>
-        <w:rPr>
-          <w:lang w:val="ru-RU"/>
-        </w:rPr>
-        <w:t xml:space="preserve"> </w:t>
-      </w:r>
-    </w:p>
+    <w:bookmarkEnd w:id="5"/>
     <w:p>
       <w:pPr>
         <w:ind w:left="435"/>
@@ -7323,7 +5237,7 @@
             <w:rPr>
               <w:lang w:val="ru-RU"/>
             </w:rPr>
-            <w:t>И/о зав. отд.</w:t>
+            <w:t xml:space="preserve">Зав. отд.  </w:t>
           </w:r>
         </w:sdtContent>
       </w:sdt>
@@ -7369,10 +5283,8 @@
         <w:rPr>
           <w:lang w:val="ru-RU"/>
         </w:rPr>
-        <w:t xml:space="preserve">Гл. врач Черникова В.В. </w:t>
-      </w:r>
-      <w:bookmarkStart w:id="5" w:name="_GoBack"/>
-      <w:bookmarkEnd w:id="5"/>
+        <w:t>Нач. мед Карпенко И.В.</w:t>
+      </w:r>
     </w:p>
     <w:p>
       <w:pPr>
@@ -8681,93 +6593,6 @@
         </w:p>
       </w:docPartBody>
     </w:docPart>
-    <w:docPart>
-      <w:docPartPr>
-        <w:name w:val="FBFC6A18E07A484F9E976562E903BEB7"/>
-        <w:category>
-          <w:name w:val="Общие"/>
-          <w:gallery w:val="placeholder"/>
-        </w:category>
-        <w:types>
-          <w:type w:val="bbPlcHdr"/>
-        </w:types>
-        <w:behaviors>
-          <w:behavior w:val="content"/>
-        </w:behaviors>
-        <w:guid w:val="{E5D938F3-E00E-4F48-ACDE-E2E2655275DF}"/>
-      </w:docPartPr>
-      <w:docPartBody>
-        <w:p>
-          <w:pPr>
-            <w:pStyle w:val="FBFC6A18E07A484F9E976562E903BEB7"/>
-          </w:pPr>
-          <w:r>
-            <w:rPr>
-              <w:rStyle w:val="a3"/>
-            </w:rPr>
-            <w:t>Выберите элемент.</w:t>
-          </w:r>
-        </w:p>
-      </w:docPartBody>
-    </w:docPart>
-    <w:docPart>
-      <w:docPartPr>
-        <w:name w:val="DB435B1E68954750936FB322747598D2"/>
-        <w:category>
-          <w:name w:val="Общие"/>
-          <w:gallery w:val="placeholder"/>
-        </w:category>
-        <w:types>
-          <w:type w:val="bbPlcHdr"/>
-        </w:types>
-        <w:behaviors>
-          <w:behavior w:val="content"/>
-        </w:behaviors>
-        <w:guid w:val="{7122C427-55FD-49A2-B369-ED6DAFC67A8F}"/>
-      </w:docPartPr>
-      <w:docPartBody>
-        <w:p>
-          <w:pPr>
-            <w:pStyle w:val="DB435B1E68954750936FB322747598D2"/>
-          </w:pPr>
-          <w:r>
-            <w:rPr>
-              <w:rStyle w:val="a3"/>
-            </w:rPr>
-            <w:t>Выберите элемент.</w:t>
-          </w:r>
-        </w:p>
-      </w:docPartBody>
-    </w:docPart>
-    <w:docPart>
-      <w:docPartPr>
-        <w:name w:val="5917FEE754784A0BA4173B51A4E1CE95"/>
-        <w:category>
-          <w:name w:val="Общие"/>
-          <w:gallery w:val="placeholder"/>
-        </w:category>
-        <w:types>
-          <w:type w:val="bbPlcHdr"/>
-        </w:types>
-        <w:behaviors>
-          <w:behavior w:val="content"/>
-        </w:behaviors>
-        <w:guid w:val="{92F74F23-8C0C-424C-A12C-19EB4EDE41E3}"/>
-      </w:docPartPr>
-      <w:docPartBody>
-        <w:p>
-          <w:pPr>
-            <w:pStyle w:val="5917FEE754784A0BA4173B51A4E1CE95"/>
-          </w:pPr>
-          <w:r>
-            <w:rPr>
-              <w:rStyle w:val="a3"/>
-            </w:rPr>
-            <w:t>Выберите элемент.</w:t>
-          </w:r>
-        </w:p>
-      </w:docPartBody>
-    </w:docPart>
   </w:docParts>
 </w:glossaryDocument>
 </file>
@@ -8802,12 +6627,29 @@
     <w:pitch w:val="variable"/>
     <w:sig w:usb0="E0002AFF" w:usb1="C000247B" w:usb2="00000009" w:usb3="00000000" w:csb0="000001FF" w:csb1="00000000"/>
   </w:font>
+  <w:font w:name="MS Gothic">
+    <w:altName w:val="ＭＳ ゴシック"/>
+    <w:panose1 w:val="020B0609070205080204"/>
+    <w:charset w:val="80"/>
+    <w:family w:val="modern"/>
+    <w:pitch w:val="fixed"/>
+    <w:sig w:usb0="E00002FF" w:usb1="6AC7FDFB" w:usb2="08000012" w:usb3="00000000" w:csb0="0002009F" w:csb1="00000000"/>
+  </w:font>
   <w:font w:name="Cambria">
     <w:panose1 w:val="02040503050406030204"/>
     <w:charset w:val="CC"/>
     <w:family w:val="roman"/>
     <w:pitch w:val="variable"/>
     <w:sig w:usb0="E00002FF" w:usb1="400004FF" w:usb2="00000000" w:usb3="00000000" w:csb0="0000019F" w:csb1="00000000"/>
+  </w:font>
+  <w:font w:name="MS Mincho">
+    <w:altName w:val="MS Gothic"/>
+    <w:panose1 w:val="02020609040205080304"/>
+    <w:charset w:val="80"/>
+    <w:family w:val="roman"/>
+    <w:notTrueType/>
+    <w:pitch w:val="fixed"/>
+    <w:sig w:usb0="00000000" w:usb1="08070000" w:usb2="00000010" w:usb3="00000000" w:csb0="00020000" w:csb1="00000000"/>
   </w:font>
 </w:fonts>
 </file>
@@ -8848,7 +6690,7 @@
     <m:intLim m:val="subSup"/>
     <m:naryLim m:val="undOvr"/>
   </m:mathPr>
-  <w:themeFontLang w:val="ru-RU"/>
+  <w:themeFontLang w:val="ru-RU" w:eastAsia="ja-JP"/>
   <w:clrSchemeMapping w:bg1="light1" w:t1="dark1" w:bg2="light2" w:t2="dark2" w:accent1="accent1" w:accent2="accent2" w:accent3="accent3" w:accent4="accent4" w:accent5="accent5" w:accent6="accent6" w:hyperlink="hyperlink" w:followedHyperlink="followedHyperlink"/>
   <w:decimalSymbol w:val=","/>
   <w:listSeparator w:val=";"/>
@@ -9602,7 +7444,7 @@
 </file>
 
 <file path=customXml/itemProps1.xml><?xml version="1.0" encoding="utf-8"?>
-<ds:datastoreItem xmlns:ds="http://schemas.openxmlformats.org/officeDocument/2006/customXml" ds:itemID="{6D71CD90-C421-4EA4-9676-6A24D85C351A}">
+<ds:datastoreItem xmlns:ds="http://schemas.openxmlformats.org/officeDocument/2006/customXml" ds:itemID="{07AE7B5F-CF2E-4A0A-9696-CAF420CFD8AB}">
   <ds:schemaRefs>
     <ds:schemaRef ds:uri="http://schemas.openxmlformats.org/officeDocument/2006/bibliography"/>
   </ds:schemaRefs>
